--- a/Documentatie/Verslag.docx
+++ b/Documentatie/Verslag.docx
@@ -101,7 +101,6 @@
             <w:tabs>
               <w:tab w:val="right" w:leader="dot" w:pos="9062"/>
             </w:tabs>
-            <w:spacing w:line="360" w:lineRule="auto"/>
             <w:rPr>
               <w:rFonts w:eastAsiaTheme="minorEastAsia"/>
               <w:noProof/>
@@ -117,7 +116,7 @@
           <w:r>
             <w:fldChar w:fldCharType="separate"/>
           </w:r>
-          <w:hyperlink w:anchor="_Toc11839298" w:history="1">
+          <w:hyperlink w:anchor="_Toc11855990" w:history="1">
             <w:r>
               <w:rPr>
                 <w:rStyle w:val="Hyperlink"/>
@@ -144,7 +143,7 @@
                 <w:noProof/>
                 <w:webHidden/>
               </w:rPr>
-              <w:instrText xml:space="preserve"> PAGEREF _Toc11839298 \h </w:instrText>
+              <w:instrText xml:space="preserve"> PAGEREF _Toc11855990 \h </w:instrText>
             </w:r>
             <w:r>
               <w:rPr>
@@ -181,14 +180,13 @@
             <w:tabs>
               <w:tab w:val="right" w:leader="dot" w:pos="9062"/>
             </w:tabs>
-            <w:spacing w:line="360" w:lineRule="auto"/>
             <w:rPr>
               <w:rFonts w:eastAsiaTheme="minorEastAsia"/>
               <w:noProof/>
               <w:lang w:eastAsia="nl-NL"/>
             </w:rPr>
           </w:pPr>
-          <w:hyperlink w:anchor="_Toc11839299" w:history="1">
+          <w:hyperlink w:anchor="_Toc11855991" w:history="1">
             <w:r>
               <w:rPr>
                 <w:rStyle w:val="Hyperlink"/>
@@ -215,7 +213,7 @@
                 <w:noProof/>
                 <w:webHidden/>
               </w:rPr>
-              <w:instrText xml:space="preserve"> PAGEREF _Toc11839299 \h </w:instrText>
+              <w:instrText xml:space="preserve"> PAGEREF _Toc11855991 \h </w:instrText>
             </w:r>
             <w:r>
               <w:rPr>
@@ -235,7 +233,7 @@
                 <w:noProof/>
                 <w:webHidden/>
               </w:rPr>
-              <w:t>4</w:t>
+              <w:t>3</w:t>
             </w:r>
             <w:r>
               <w:rPr>
@@ -252,14 +250,13 @@
             <w:tabs>
               <w:tab w:val="right" w:leader="dot" w:pos="9062"/>
             </w:tabs>
-            <w:spacing w:line="360" w:lineRule="auto"/>
             <w:rPr>
               <w:rFonts w:eastAsiaTheme="minorEastAsia"/>
               <w:noProof/>
               <w:lang w:eastAsia="nl-NL"/>
             </w:rPr>
           </w:pPr>
-          <w:hyperlink w:anchor="_Toc11839300" w:history="1">
+          <w:hyperlink w:anchor="_Toc11855992" w:history="1">
             <w:r>
               <w:rPr>
                 <w:rStyle w:val="Hyperlink"/>
@@ -286,7 +283,7 @@
                 <w:noProof/>
                 <w:webHidden/>
               </w:rPr>
-              <w:instrText xml:space="preserve"> PAGEREF _Toc11839300 \h </w:instrText>
+              <w:instrText xml:space="preserve"> PAGEREF _Toc11855992 \h </w:instrText>
             </w:r>
             <w:r>
               <w:rPr>
@@ -306,7 +303,7 @@
                 <w:noProof/>
                 <w:webHidden/>
               </w:rPr>
-              <w:t>5</w:t>
+              <w:t>4</w:t>
             </w:r>
             <w:r>
               <w:rPr>
@@ -323,20 +320,19 @@
             <w:tabs>
               <w:tab w:val="right" w:leader="dot" w:pos="9062"/>
             </w:tabs>
-            <w:spacing w:line="360" w:lineRule="auto"/>
             <w:rPr>
               <w:rFonts w:eastAsiaTheme="minorEastAsia"/>
               <w:noProof/>
               <w:lang w:eastAsia="nl-NL"/>
             </w:rPr>
           </w:pPr>
-          <w:hyperlink w:anchor="_Toc11839301" w:history="1">
+          <w:hyperlink w:anchor="_Toc11855993" w:history="1">
             <w:r>
               <w:rPr>
                 <w:rStyle w:val="Hyperlink"/>
                 <w:noProof/>
               </w:rPr>
-              <w:t>Open-ALPR</w:t>
+              <w:t>OPEN-ALPR</w:t>
             </w:r>
             <w:r>
               <w:rPr>
@@ -357,7 +353,7 @@
                 <w:noProof/>
                 <w:webHidden/>
               </w:rPr>
-              <w:instrText xml:space="preserve"> PAGEREF _Toc11839301 \h </w:instrText>
+              <w:instrText xml:space="preserve"> PAGEREF _Toc11855993 \h </w:instrText>
             </w:r>
             <w:r>
               <w:rPr>
@@ -377,7 +373,217 @@
                 <w:noProof/>
                 <w:webHidden/>
               </w:rPr>
-              <w:t>5</w:t>
+              <w:t>4</w:t>
+            </w:r>
+            <w:r>
+              <w:rPr>
+                <w:noProof/>
+                <w:webHidden/>
+              </w:rPr>
+              <w:fldChar w:fldCharType="end"/>
+            </w:r>
+          </w:hyperlink>
+        </w:p>
+        <w:p>
+          <w:pPr>
+            <w:pStyle w:val="Inhopg3"/>
+            <w:tabs>
+              <w:tab w:val="right" w:leader="dot" w:pos="9062"/>
+            </w:tabs>
+            <w:rPr>
+              <w:rFonts w:eastAsiaTheme="minorEastAsia"/>
+              <w:noProof/>
+              <w:lang w:eastAsia="nl-NL"/>
+            </w:rPr>
+          </w:pPr>
+          <w:hyperlink w:anchor="_Toc11855994" w:history="1">
+            <w:r>
+              <w:rPr>
+                <w:rStyle w:val="Hyperlink"/>
+                <w:noProof/>
+              </w:rPr>
+              <w:t>Beschrijving</w:t>
+            </w:r>
+            <w:r>
+              <w:rPr>
+                <w:noProof/>
+                <w:webHidden/>
+              </w:rPr>
+              <w:tab/>
+            </w:r>
+            <w:r>
+              <w:rPr>
+                <w:noProof/>
+                <w:webHidden/>
+              </w:rPr>
+              <w:fldChar w:fldCharType="begin"/>
+            </w:r>
+            <w:r>
+              <w:rPr>
+                <w:noProof/>
+                <w:webHidden/>
+              </w:rPr>
+              <w:instrText xml:space="preserve"> PAGEREF _Toc11855994 \h </w:instrText>
+            </w:r>
+            <w:r>
+              <w:rPr>
+                <w:noProof/>
+                <w:webHidden/>
+              </w:rPr>
+            </w:r>
+            <w:r>
+              <w:rPr>
+                <w:noProof/>
+                <w:webHidden/>
+              </w:rPr>
+              <w:fldChar w:fldCharType="separate"/>
+            </w:r>
+            <w:r>
+              <w:rPr>
+                <w:noProof/>
+                <w:webHidden/>
+              </w:rPr>
+              <w:t>4</w:t>
+            </w:r>
+            <w:r>
+              <w:rPr>
+                <w:noProof/>
+                <w:webHidden/>
+              </w:rPr>
+              <w:fldChar w:fldCharType="end"/>
+            </w:r>
+          </w:hyperlink>
+        </w:p>
+        <w:p>
+          <w:pPr>
+            <w:pStyle w:val="Inhopg3"/>
+            <w:tabs>
+              <w:tab w:val="right" w:leader="dot" w:pos="9062"/>
+            </w:tabs>
+            <w:rPr>
+              <w:rFonts w:eastAsiaTheme="minorEastAsia"/>
+              <w:noProof/>
+              <w:lang w:eastAsia="nl-NL"/>
+            </w:rPr>
+          </w:pPr>
+          <w:hyperlink w:anchor="_Toc11855995" w:history="1">
+            <w:r>
+              <w:rPr>
+                <w:rStyle w:val="Hyperlink"/>
+                <w:noProof/>
+              </w:rPr>
+              <w:t>Algoritme</w:t>
+            </w:r>
+            <w:r>
+              <w:rPr>
+                <w:noProof/>
+                <w:webHidden/>
+              </w:rPr>
+              <w:tab/>
+            </w:r>
+            <w:r>
+              <w:rPr>
+                <w:noProof/>
+                <w:webHidden/>
+              </w:rPr>
+              <w:fldChar w:fldCharType="begin"/>
+            </w:r>
+            <w:r>
+              <w:rPr>
+                <w:noProof/>
+                <w:webHidden/>
+              </w:rPr>
+              <w:instrText xml:space="preserve"> PAGEREF _Toc11855995 \h </w:instrText>
+            </w:r>
+            <w:r>
+              <w:rPr>
+                <w:noProof/>
+                <w:webHidden/>
+              </w:rPr>
+            </w:r>
+            <w:r>
+              <w:rPr>
+                <w:noProof/>
+                <w:webHidden/>
+              </w:rPr>
+              <w:fldChar w:fldCharType="separate"/>
+            </w:r>
+            <w:r>
+              <w:rPr>
+                <w:noProof/>
+                <w:webHidden/>
+              </w:rPr>
+              <w:t>4</w:t>
+            </w:r>
+            <w:r>
+              <w:rPr>
+                <w:noProof/>
+                <w:webHidden/>
+              </w:rPr>
+              <w:fldChar w:fldCharType="end"/>
+            </w:r>
+          </w:hyperlink>
+        </w:p>
+        <w:p>
+          <w:pPr>
+            <w:pStyle w:val="Inhopg3"/>
+            <w:tabs>
+              <w:tab w:val="right" w:leader="dot" w:pos="9062"/>
+            </w:tabs>
+            <w:rPr>
+              <w:rFonts w:eastAsiaTheme="minorEastAsia"/>
+              <w:noProof/>
+              <w:lang w:eastAsia="nl-NL"/>
+            </w:rPr>
+          </w:pPr>
+          <w:hyperlink w:anchor="_Toc11855996" w:history="1">
+            <w:r>
+              <w:rPr>
+                <w:rStyle w:val="Hyperlink"/>
+                <w:noProof/>
+              </w:rPr>
+              <w:t>Methodes</w:t>
+            </w:r>
+            <w:r>
+              <w:rPr>
+                <w:noProof/>
+                <w:webHidden/>
+              </w:rPr>
+              <w:tab/>
+            </w:r>
+            <w:r>
+              <w:rPr>
+                <w:noProof/>
+                <w:webHidden/>
+              </w:rPr>
+              <w:fldChar w:fldCharType="begin"/>
+            </w:r>
+            <w:r>
+              <w:rPr>
+                <w:noProof/>
+                <w:webHidden/>
+              </w:rPr>
+              <w:instrText xml:space="preserve"> PAGEREF _Toc11855996 \h </w:instrText>
+            </w:r>
+            <w:r>
+              <w:rPr>
+                <w:noProof/>
+                <w:webHidden/>
+              </w:rPr>
+            </w:r>
+            <w:r>
+              <w:rPr>
+                <w:noProof/>
+                <w:webHidden/>
+              </w:rPr>
+              <w:fldChar w:fldCharType="separate"/>
+            </w:r>
+            <w:r>
+              <w:rPr>
+                <w:noProof/>
+                <w:webHidden/>
+              </w:rPr>
+              <w:t>4</w:t>
             </w:r>
             <w:r>
               <w:rPr>
@@ -394,14 +600,13 @@
             <w:tabs>
               <w:tab w:val="right" w:leader="dot" w:pos="9062"/>
             </w:tabs>
-            <w:spacing w:line="360" w:lineRule="auto"/>
             <w:rPr>
               <w:rFonts w:eastAsiaTheme="minorEastAsia"/>
               <w:noProof/>
               <w:lang w:eastAsia="nl-NL"/>
             </w:rPr>
           </w:pPr>
-          <w:hyperlink w:anchor="_Toc11839302" w:history="1">
+          <w:hyperlink w:anchor="_Toc11855997" w:history="1">
             <w:r>
               <w:rPr>
                 <w:rStyle w:val="Hyperlink"/>
@@ -428,7 +633,7 @@
                 <w:noProof/>
                 <w:webHidden/>
               </w:rPr>
-              <w:instrText xml:space="preserve"> PAGEREF _Toc11839302 \h </w:instrText>
+              <w:instrText xml:space="preserve"> PAGEREF _Toc11855997 \h </w:instrText>
             </w:r>
             <w:r>
               <w:rPr>
@@ -448,7 +653,147 @@
                 <w:noProof/>
                 <w:webHidden/>
               </w:rPr>
-              <w:t>5</w:t>
+              <w:t>4</w:t>
+            </w:r>
+            <w:r>
+              <w:rPr>
+                <w:noProof/>
+                <w:webHidden/>
+              </w:rPr>
+              <w:fldChar w:fldCharType="end"/>
+            </w:r>
+          </w:hyperlink>
+        </w:p>
+        <w:p>
+          <w:pPr>
+            <w:pStyle w:val="Inhopg3"/>
+            <w:tabs>
+              <w:tab w:val="right" w:leader="dot" w:pos="9062"/>
+            </w:tabs>
+            <w:rPr>
+              <w:rFonts w:eastAsiaTheme="minorEastAsia"/>
+              <w:noProof/>
+              <w:lang w:eastAsia="nl-NL"/>
+            </w:rPr>
+          </w:pPr>
+          <w:hyperlink w:anchor="_Toc11855998" w:history="1">
+            <w:r>
+              <w:rPr>
+                <w:rStyle w:val="Hyperlink"/>
+                <w:noProof/>
+              </w:rPr>
+              <w:t>Beschrijving</w:t>
+            </w:r>
+            <w:r>
+              <w:rPr>
+                <w:noProof/>
+                <w:webHidden/>
+              </w:rPr>
+              <w:tab/>
+            </w:r>
+            <w:r>
+              <w:rPr>
+                <w:noProof/>
+                <w:webHidden/>
+              </w:rPr>
+              <w:fldChar w:fldCharType="begin"/>
+            </w:r>
+            <w:r>
+              <w:rPr>
+                <w:noProof/>
+                <w:webHidden/>
+              </w:rPr>
+              <w:instrText xml:space="preserve"> PAGEREF _Toc11855998 \h </w:instrText>
+            </w:r>
+            <w:r>
+              <w:rPr>
+                <w:noProof/>
+                <w:webHidden/>
+              </w:rPr>
+            </w:r>
+            <w:r>
+              <w:rPr>
+                <w:noProof/>
+                <w:webHidden/>
+              </w:rPr>
+              <w:fldChar w:fldCharType="separate"/>
+            </w:r>
+            <w:r>
+              <w:rPr>
+                <w:noProof/>
+                <w:webHidden/>
+              </w:rPr>
+              <w:t>4</w:t>
+            </w:r>
+            <w:r>
+              <w:rPr>
+                <w:noProof/>
+                <w:webHidden/>
+              </w:rPr>
+              <w:fldChar w:fldCharType="end"/>
+            </w:r>
+          </w:hyperlink>
+        </w:p>
+        <w:p>
+          <w:pPr>
+            <w:pStyle w:val="Inhopg3"/>
+            <w:tabs>
+              <w:tab w:val="right" w:leader="dot" w:pos="9062"/>
+            </w:tabs>
+            <w:rPr>
+              <w:rFonts w:eastAsiaTheme="minorEastAsia"/>
+              <w:noProof/>
+              <w:lang w:eastAsia="nl-NL"/>
+            </w:rPr>
+          </w:pPr>
+          <w:hyperlink w:anchor="_Toc11855999" w:history="1">
+            <w:r>
+              <w:rPr>
+                <w:rStyle w:val="Hyperlink"/>
+                <w:noProof/>
+              </w:rPr>
+              <w:t>Algoritme</w:t>
+            </w:r>
+            <w:r>
+              <w:rPr>
+                <w:noProof/>
+                <w:webHidden/>
+              </w:rPr>
+              <w:tab/>
+            </w:r>
+            <w:r>
+              <w:rPr>
+                <w:noProof/>
+                <w:webHidden/>
+              </w:rPr>
+              <w:fldChar w:fldCharType="begin"/>
+            </w:r>
+            <w:r>
+              <w:rPr>
+                <w:noProof/>
+                <w:webHidden/>
+              </w:rPr>
+              <w:instrText xml:space="preserve"> PAGEREF _Toc11855999 \h </w:instrText>
+            </w:r>
+            <w:r>
+              <w:rPr>
+                <w:noProof/>
+                <w:webHidden/>
+              </w:rPr>
+            </w:r>
+            <w:r>
+              <w:rPr>
+                <w:noProof/>
+                <w:webHidden/>
+              </w:rPr>
+              <w:fldChar w:fldCharType="separate"/>
+            </w:r>
+            <w:r>
+              <w:rPr>
+                <w:noProof/>
+                <w:webHidden/>
+              </w:rPr>
+              <w:t>4</w:t>
             </w:r>
             <w:r>
               <w:rPr>
@@ -465,20 +810,19 @@
             <w:tabs>
               <w:tab w:val="right" w:leader="dot" w:pos="9062"/>
             </w:tabs>
-            <w:spacing w:line="360" w:lineRule="auto"/>
             <w:rPr>
               <w:rFonts w:eastAsiaTheme="minorEastAsia"/>
               <w:noProof/>
               <w:lang w:eastAsia="nl-NL"/>
             </w:rPr>
           </w:pPr>
-          <w:hyperlink w:anchor="_Toc11839303" w:history="1">
+          <w:hyperlink w:anchor="_Toc11856000" w:history="1">
             <w:r>
               <w:rPr>
                 <w:rStyle w:val="Hyperlink"/>
                 <w:noProof/>
               </w:rPr>
-              <w:t>TEXTRACT</w:t>
+              <w:t>Textract</w:t>
             </w:r>
             <w:r>
               <w:rPr>
@@ -499,7 +843,217 @@
                 <w:noProof/>
                 <w:webHidden/>
               </w:rPr>
-              <w:instrText xml:space="preserve"> PAGEREF _Toc11839303 \h </w:instrText>
+              <w:instrText xml:space="preserve"> PAGEREF _Toc11856000 \h </w:instrText>
+            </w:r>
+            <w:r>
+              <w:rPr>
+                <w:noProof/>
+                <w:webHidden/>
+              </w:rPr>
+            </w:r>
+            <w:r>
+              <w:rPr>
+                <w:noProof/>
+                <w:webHidden/>
+              </w:rPr>
+              <w:fldChar w:fldCharType="separate"/>
+            </w:r>
+            <w:r>
+              <w:rPr>
+                <w:noProof/>
+                <w:webHidden/>
+              </w:rPr>
+              <w:t>5</w:t>
+            </w:r>
+            <w:r>
+              <w:rPr>
+                <w:noProof/>
+                <w:webHidden/>
+              </w:rPr>
+              <w:fldChar w:fldCharType="end"/>
+            </w:r>
+          </w:hyperlink>
+        </w:p>
+        <w:p>
+          <w:pPr>
+            <w:pStyle w:val="Inhopg3"/>
+            <w:tabs>
+              <w:tab w:val="right" w:leader="dot" w:pos="9062"/>
+            </w:tabs>
+            <w:rPr>
+              <w:rFonts w:eastAsiaTheme="minorEastAsia"/>
+              <w:noProof/>
+              <w:lang w:eastAsia="nl-NL"/>
+            </w:rPr>
+          </w:pPr>
+          <w:hyperlink w:anchor="_Toc11856001" w:history="1">
+            <w:r>
+              <w:rPr>
+                <w:rStyle w:val="Hyperlink"/>
+                <w:noProof/>
+              </w:rPr>
+              <w:t>Beschrijving</w:t>
+            </w:r>
+            <w:r>
+              <w:rPr>
+                <w:noProof/>
+                <w:webHidden/>
+              </w:rPr>
+              <w:tab/>
+            </w:r>
+            <w:r>
+              <w:rPr>
+                <w:noProof/>
+                <w:webHidden/>
+              </w:rPr>
+              <w:fldChar w:fldCharType="begin"/>
+            </w:r>
+            <w:r>
+              <w:rPr>
+                <w:noProof/>
+                <w:webHidden/>
+              </w:rPr>
+              <w:instrText xml:space="preserve"> PAGEREF _Toc11856001 \h </w:instrText>
+            </w:r>
+            <w:r>
+              <w:rPr>
+                <w:noProof/>
+                <w:webHidden/>
+              </w:rPr>
+            </w:r>
+            <w:r>
+              <w:rPr>
+                <w:noProof/>
+                <w:webHidden/>
+              </w:rPr>
+              <w:fldChar w:fldCharType="separate"/>
+            </w:r>
+            <w:r>
+              <w:rPr>
+                <w:noProof/>
+                <w:webHidden/>
+              </w:rPr>
+              <w:t>5</w:t>
+            </w:r>
+            <w:r>
+              <w:rPr>
+                <w:noProof/>
+                <w:webHidden/>
+              </w:rPr>
+              <w:fldChar w:fldCharType="end"/>
+            </w:r>
+          </w:hyperlink>
+        </w:p>
+        <w:p>
+          <w:pPr>
+            <w:pStyle w:val="Inhopg3"/>
+            <w:tabs>
+              <w:tab w:val="right" w:leader="dot" w:pos="9062"/>
+            </w:tabs>
+            <w:rPr>
+              <w:rFonts w:eastAsiaTheme="minorEastAsia"/>
+              <w:noProof/>
+              <w:lang w:eastAsia="nl-NL"/>
+            </w:rPr>
+          </w:pPr>
+          <w:hyperlink w:anchor="_Toc11856002" w:history="1">
+            <w:r>
+              <w:rPr>
+                <w:rStyle w:val="Hyperlink"/>
+                <w:noProof/>
+              </w:rPr>
+              <w:t>Algoritme</w:t>
+            </w:r>
+            <w:r>
+              <w:rPr>
+                <w:noProof/>
+                <w:webHidden/>
+              </w:rPr>
+              <w:tab/>
+            </w:r>
+            <w:r>
+              <w:rPr>
+                <w:noProof/>
+                <w:webHidden/>
+              </w:rPr>
+              <w:fldChar w:fldCharType="begin"/>
+            </w:r>
+            <w:r>
+              <w:rPr>
+                <w:noProof/>
+                <w:webHidden/>
+              </w:rPr>
+              <w:instrText xml:space="preserve"> PAGEREF _Toc11856002 \h </w:instrText>
+            </w:r>
+            <w:r>
+              <w:rPr>
+                <w:noProof/>
+                <w:webHidden/>
+              </w:rPr>
+            </w:r>
+            <w:r>
+              <w:rPr>
+                <w:noProof/>
+                <w:webHidden/>
+              </w:rPr>
+              <w:fldChar w:fldCharType="separate"/>
+            </w:r>
+            <w:r>
+              <w:rPr>
+                <w:noProof/>
+                <w:webHidden/>
+              </w:rPr>
+              <w:t>5</w:t>
+            </w:r>
+            <w:r>
+              <w:rPr>
+                <w:noProof/>
+                <w:webHidden/>
+              </w:rPr>
+              <w:fldChar w:fldCharType="end"/>
+            </w:r>
+          </w:hyperlink>
+        </w:p>
+        <w:p>
+          <w:pPr>
+            <w:pStyle w:val="Inhopg3"/>
+            <w:tabs>
+              <w:tab w:val="right" w:leader="dot" w:pos="9062"/>
+            </w:tabs>
+            <w:rPr>
+              <w:rFonts w:eastAsiaTheme="minorEastAsia"/>
+              <w:noProof/>
+              <w:lang w:eastAsia="nl-NL"/>
+            </w:rPr>
+          </w:pPr>
+          <w:hyperlink w:anchor="_Toc11856003" w:history="1">
+            <w:r>
+              <w:rPr>
+                <w:rStyle w:val="Hyperlink"/>
+                <w:noProof/>
+              </w:rPr>
+              <w:t>Methodes</w:t>
+            </w:r>
+            <w:r>
+              <w:rPr>
+                <w:noProof/>
+                <w:webHidden/>
+              </w:rPr>
+              <w:tab/>
+            </w:r>
+            <w:r>
+              <w:rPr>
+                <w:noProof/>
+                <w:webHidden/>
+              </w:rPr>
+              <w:fldChar w:fldCharType="begin"/>
+            </w:r>
+            <w:r>
+              <w:rPr>
+                <w:noProof/>
+                <w:webHidden/>
+              </w:rPr>
+              <w:instrText xml:space="preserve"> PAGEREF _Toc11856003 \h </w:instrText>
             </w:r>
             <w:r>
               <w:rPr>
@@ -536,14 +1090,13 @@
             <w:tabs>
               <w:tab w:val="right" w:leader="dot" w:pos="9062"/>
             </w:tabs>
-            <w:spacing w:line="360" w:lineRule="auto"/>
             <w:rPr>
               <w:rFonts w:eastAsiaTheme="minorEastAsia"/>
               <w:noProof/>
               <w:lang w:eastAsia="nl-NL"/>
             </w:rPr>
           </w:pPr>
-          <w:hyperlink w:anchor="_Toc11839304" w:history="1">
+          <w:hyperlink w:anchor="_Toc11856004" w:history="1">
             <w:r>
               <w:rPr>
                 <w:rStyle w:val="Hyperlink"/>
@@ -570,7 +1123,7 @@
                 <w:noProof/>
                 <w:webHidden/>
               </w:rPr>
-              <w:instrText xml:space="preserve"> PAGEREF _Toc11839304 \h </w:instrText>
+              <w:instrText xml:space="preserve"> PAGEREF _Toc11856004 \h </w:instrText>
             </w:r>
             <w:r>
               <w:rPr>
@@ -607,14 +1160,13 @@
             <w:tabs>
               <w:tab w:val="right" w:leader="dot" w:pos="9062"/>
             </w:tabs>
-            <w:spacing w:line="360" w:lineRule="auto"/>
             <w:rPr>
               <w:rFonts w:eastAsiaTheme="minorEastAsia"/>
               <w:noProof/>
               <w:lang w:eastAsia="nl-NL"/>
             </w:rPr>
           </w:pPr>
-          <w:hyperlink w:anchor="_Toc11839305" w:history="1">
+          <w:hyperlink w:anchor="_Toc11856005" w:history="1">
             <w:r>
               <w:rPr>
                 <w:rStyle w:val="Hyperlink"/>
@@ -641,7 +1193,7 @@
                 <w:noProof/>
                 <w:webHidden/>
               </w:rPr>
-              <w:instrText xml:space="preserve"> PAGEREF _Toc11839305 \h </w:instrText>
+              <w:instrText xml:space="preserve"> PAGEREF _Toc11856005 \h </w:instrText>
             </w:r>
             <w:r>
               <w:rPr>
@@ -678,14 +1230,13 @@
             <w:tabs>
               <w:tab w:val="right" w:leader="dot" w:pos="9062"/>
             </w:tabs>
-            <w:spacing w:line="360" w:lineRule="auto"/>
             <w:rPr>
               <w:rFonts w:eastAsiaTheme="minorEastAsia"/>
               <w:noProof/>
               <w:lang w:eastAsia="nl-NL"/>
             </w:rPr>
           </w:pPr>
-          <w:hyperlink w:anchor="_Toc11839306" w:history="1">
+          <w:hyperlink w:anchor="_Toc11856006" w:history="1">
             <w:r>
               <w:rPr>
                 <w:rStyle w:val="Hyperlink"/>
@@ -712,7 +1263,7 @@
                 <w:noProof/>
                 <w:webHidden/>
               </w:rPr>
-              <w:instrText xml:space="preserve"> PAGEREF _Toc11839306 \h </w:instrText>
+              <w:instrText xml:space="preserve"> PAGEREF _Toc11856006 \h </w:instrText>
             </w:r>
             <w:r>
               <w:rPr>
@@ -771,8 +1322,6 @@
         </w:rPr>
         <w:br w:type="page"/>
       </w:r>
-      <w:bookmarkStart w:id="0" w:name="_GoBack"/>
-      <w:bookmarkEnd w:id="0"/>
     </w:p>
     <w:p>
       <w:pPr>
@@ -782,7 +1331,7 @@
           <w:szCs w:val="40"/>
         </w:rPr>
       </w:pPr>
-      <w:bookmarkStart w:id="1" w:name="_Toc11839298"/>
+      <w:bookmarkStart w:id="0" w:name="_Toc11855990"/>
       <w:r>
         <w:rPr>
           <w:sz w:val="40"/>
@@ -791,31 +1340,84 @@
         <w:lastRenderedPageBreak/>
         <w:t>Inleiding</w:t>
       </w:r>
-      <w:bookmarkEnd w:id="1"/>
-    </w:p>
-    <w:p>
-      <w:r>
-        <w:br w:type="page"/>
-      </w:r>
-    </w:p>
-    <w:p>
-      <w:pPr>
-        <w:pStyle w:val="Kop1"/>
-      </w:pPr>
-      <w:bookmarkStart w:id="2" w:name="_Toc11839299"/>
-      <w:r>
-        <w:rPr>
-          <w:sz w:val="40"/>
-          <w:szCs w:val="40"/>
-        </w:rPr>
-        <w:lastRenderedPageBreak/>
-        <w:t>Uitleg van het onderzoek</w:t>
-      </w:r>
-      <w:bookmarkEnd w:id="2"/>
-      <w:r>
-        <w:br w:type="page"/>
-      </w:r>
-    </w:p>
+      <w:bookmarkEnd w:id="0"/>
+    </w:p>
+    <w:p/>
+    <w:p>
+      <w:r>
+        <w:t xml:space="preserve">Voor </w:t>
+      </w:r>
+      <w:r>
+        <w:t>mijn</w:t>
+      </w:r>
+      <w:r>
+        <w:t xml:space="preserve"> Induvidual </w:t>
+      </w:r>
+      <w:r>
+        <w:t>Propedeuse</w:t>
+      </w:r>
+      <w:r>
+        <w:t xml:space="preserve"> </w:t>
+      </w:r>
+      <w:proofErr w:type="spellStart"/>
+      <w:r>
+        <w:t>A</w:t>
+      </w:r>
+      <w:r>
+        <w:t>ss</w:t>
+      </w:r>
+      <w:r>
+        <w:t>ignment</w:t>
+      </w:r>
+      <w:proofErr w:type="spellEnd"/>
+      <w:r>
+        <w:t xml:space="preserve"> voor </w:t>
+      </w:r>
+      <w:r>
+        <w:t xml:space="preserve">HBO-ICT </w:t>
+      </w:r>
+      <w:proofErr w:type="spellStart"/>
+      <w:r>
+        <w:t>Applied</w:t>
+      </w:r>
+      <w:proofErr w:type="spellEnd"/>
+      <w:r>
+        <w:t xml:space="preserve"> Artificial Intelligence zal ik een onderzoek doen naar </w:t>
+      </w:r>
+      <w:proofErr w:type="spellStart"/>
+      <w:r>
+        <w:t>OCR’s</w:t>
+      </w:r>
+      <w:proofErr w:type="spellEnd"/>
+      <w:r>
+        <w:t xml:space="preserve"> in Python. </w:t>
+      </w:r>
+      <w:r>
+        <w:t xml:space="preserve">OCR staat voor Optical </w:t>
+      </w:r>
+      <w:proofErr w:type="spellStart"/>
+      <w:r>
+        <w:t>Character</w:t>
+      </w:r>
+      <w:proofErr w:type="spellEnd"/>
+      <w:r>
+        <w:t xml:space="preserve"> </w:t>
+      </w:r>
+      <w:proofErr w:type="spellStart"/>
+      <w:r>
+        <w:t>Recognition</w:t>
+      </w:r>
+      <w:proofErr w:type="spellEnd"/>
+      <w:r>
+        <w:t xml:space="preserve">, dit is de techniek waarbij tekst uit een foto van tekst door middel van patroonherkenning herkend en opgeslagen wordt. De eerste vormen van OCR komen uit de jaren 20, maar pas in de jaren 70 werd te toepassing van OCR populair. </w:t>
+      </w:r>
+    </w:p>
+    <w:p>
+      <w:r>
+        <w:t>Het beroepsproduct van mijn IPASS zal een onderzoeksverslag zijn, een plan van aanpak en een poster.</w:t>
+      </w:r>
+    </w:p>
+    <w:p/>
     <w:p>
       <w:pPr>
         <w:pStyle w:val="Kop1"/>
@@ -824,7 +1426,118 @@
           <w:szCs w:val="40"/>
         </w:rPr>
       </w:pPr>
-      <w:bookmarkStart w:id="3" w:name="_Toc11839300"/>
+      <w:bookmarkStart w:id="1" w:name="_Toc11855991"/>
+      <w:r>
+        <w:rPr>
+          <w:sz w:val="40"/>
+          <w:szCs w:val="40"/>
+        </w:rPr>
+        <w:t>Uitleg van het onderzoek</w:t>
+      </w:r>
+      <w:bookmarkEnd w:id="1"/>
+    </w:p>
+    <w:p/>
+    <w:p>
+      <w:r>
+        <w:t>Voor het onderzoek van het IPASS zal ik 5 Python-OCR-</w:t>
+      </w:r>
+      <w:proofErr w:type="spellStart"/>
+      <w:r>
+        <w:t>libraries</w:t>
+      </w:r>
+      <w:proofErr w:type="spellEnd"/>
+      <w:r>
+        <w:t xml:space="preserve"> met elkaar vergelijken en testen op hun prestaties tegen over elkaar. De </w:t>
+      </w:r>
+      <w:proofErr w:type="spellStart"/>
+      <w:r>
+        <w:t>libraries</w:t>
+      </w:r>
+      <w:proofErr w:type="spellEnd"/>
+      <w:r>
+        <w:t xml:space="preserve"> zullen in 2 verschillende situaties tegen elkaar getest worden</w:t>
+      </w:r>
+      <w:r>
+        <w:t>, de eerste situatie is het herkennen van tekst in een natuurlijke omgeving</w:t>
+      </w:r>
+      <w:r>
+        <w:rPr>
+          <w:vertAlign w:val="superscript"/>
+        </w:rPr>
+        <w:t>[zie afbeelding 1]</w:t>
+      </w:r>
+      <w:r>
+        <w:t>. De tweede situatie is tekst herkennen uit het bestand “</w:t>
+      </w:r>
+      <w:r>
+        <w:t>Lorem-Ipsum</w:t>
+      </w:r>
+      <w:r>
+        <w:t xml:space="preserve">.pdf”, zie map Bijlagen. </w:t>
+      </w:r>
+      <w:r>
+        <w:t xml:space="preserve">Voor het uitvoeren van de tests zal ik de </w:t>
+      </w:r>
+      <w:proofErr w:type="spellStart"/>
+      <w:r>
+        <w:t>PyCharm</w:t>
+      </w:r>
+      <w:proofErr w:type="spellEnd"/>
+      <w:r>
+        <w:t xml:space="preserve"> </w:t>
+      </w:r>
+      <w:proofErr w:type="spellStart"/>
+      <w:r>
+        <w:t>idea</w:t>
+      </w:r>
+      <w:proofErr w:type="spellEnd"/>
+      <w:r>
+        <w:t xml:space="preserve"> gebruiken. </w:t>
+      </w:r>
+    </w:p>
+    <w:p>
+      <w:pPr>
+        <w:rPr>
+          <w:sz w:val="40"/>
+          <w:szCs w:val="40"/>
+        </w:rPr>
+      </w:pPr>
+      <w:r>
+        <w:t xml:space="preserve">Bij iedere test zal de library beoordeelt worden op accuraatheid en op snelheid, hieruit zal een score berekent worden. Na uitkomst van alle onderzoeksresultaten zal een conclusie worden geschreven  met een mogelijke aanbeveling </w:t>
+      </w:r>
+      <w:r>
+        <w:t xml:space="preserve">van een of meerdere </w:t>
+      </w:r>
+      <w:proofErr w:type="spellStart"/>
+      <w:r>
+        <w:t>libraries</w:t>
+      </w:r>
+      <w:proofErr w:type="spellEnd"/>
+      <w:r>
+        <w:t xml:space="preserve"> </w:t>
+      </w:r>
+      <w:r>
+        <w:t>naar de resultaten</w:t>
+      </w:r>
+      <w:r>
+        <w:t xml:space="preserve"> van het onderzoek</w:t>
+      </w:r>
+      <w:r>
+        <w:t xml:space="preserve">. </w:t>
+      </w:r>
+      <w:r>
+        <w:br w:type="page"/>
+      </w:r>
+    </w:p>
+    <w:p>
+      <w:pPr>
+        <w:pStyle w:val="Kop1"/>
+        <w:rPr>
+          <w:sz w:val="40"/>
+          <w:szCs w:val="40"/>
+        </w:rPr>
+      </w:pPr>
+      <w:bookmarkStart w:id="2" w:name="_Toc11855992"/>
       <w:r>
         <w:rPr>
           <w:sz w:val="40"/>
@@ -841,43 +1554,998 @@
         </w:rPr>
         <w:t>libraries</w:t>
       </w:r>
+      <w:bookmarkEnd w:id="2"/>
+      <w:proofErr w:type="spellEnd"/>
+    </w:p>
+    <w:p/>
+    <w:p>
+      <w:pPr>
+        <w:pStyle w:val="Kop2"/>
+      </w:pPr>
+      <w:bookmarkStart w:id="3" w:name="_Toc11855993"/>
+      <w:r>
+        <w:t>O</w:t>
+      </w:r>
+      <w:r>
+        <w:t>PEN</w:t>
+      </w:r>
+      <w:r>
+        <w:t>-ALPR</w:t>
+      </w:r>
       <w:bookmarkEnd w:id="3"/>
+    </w:p>
+    <w:p>
+      <w:pPr>
+        <w:pStyle w:val="Kop3"/>
+        <w:ind w:left="426"/>
+      </w:pPr>
+      <w:bookmarkStart w:id="4" w:name="_Toc11855994"/>
+      <w:r>
+        <w:t>Beschrijving</w:t>
+      </w:r>
+      <w:bookmarkEnd w:id="4"/>
+    </w:p>
+    <w:p>
+      <w:pPr>
+        <w:ind w:left="708"/>
+      </w:pPr>
+      <w:r>
+        <w:t>O</w:t>
+      </w:r>
+      <w:r>
+        <w:t>PEN</w:t>
+      </w:r>
+      <w:r>
+        <w:t xml:space="preserve">-ALPR is een library ontwikkelt door het bedrijf </w:t>
+      </w:r>
+      <w:proofErr w:type="spellStart"/>
+      <w:r>
+        <w:t>open</w:t>
+      </w:r>
+      <w:r>
+        <w:t>ALPR</w:t>
+      </w:r>
       <w:proofErr w:type="spellEnd"/>
+      <w:r>
+        <w:t xml:space="preserve">. OPEN-ALPR is geschreven in C++, maar kan ook worden gebruikt in de talen C#, Java, Node.js, Go en Python. Open-ALPR is gebouwd voor het herkennen van kentekenplaten uit natuurlijke foto’s. </w:t>
+      </w:r>
+      <w:proofErr w:type="spellStart"/>
+      <w:r>
+        <w:t>OpenA</w:t>
+      </w:r>
+      <w:r>
+        <w:t>LPR’</w:t>
+      </w:r>
+      <w:r>
+        <w:t>s</w:t>
+      </w:r>
+      <w:proofErr w:type="spellEnd"/>
+      <w:r>
+        <w:t xml:space="preserve"> eerste release was in 2014 en was gratis verkrijgbaar tot eind 2015. </w:t>
+      </w:r>
+    </w:p>
+    <w:p>
+      <w:pPr>
+        <w:pStyle w:val="Kop3"/>
+        <w:ind w:left="426"/>
+      </w:pPr>
+      <w:bookmarkStart w:id="5" w:name="_Toc11855995"/>
+      <w:r>
+        <w:t>Algoritme</w:t>
+      </w:r>
+      <w:bookmarkEnd w:id="5"/>
+    </w:p>
+    <w:p>
+      <w:pPr>
+        <w:ind w:left="708"/>
+      </w:pPr>
+      <w:r>
+        <w:t xml:space="preserve">Voor detectie van kentekenplaten in </w:t>
+      </w:r>
+      <w:proofErr w:type="spellStart"/>
+      <w:r>
+        <w:t>openALPR</w:t>
+      </w:r>
+      <w:proofErr w:type="spellEnd"/>
+      <w:r>
+        <w:t xml:space="preserve"> wordt gebruikt gemaakt van het LBP (</w:t>
+      </w:r>
+      <w:proofErr w:type="spellStart"/>
+      <w:r>
+        <w:t>local</w:t>
+      </w:r>
+      <w:proofErr w:type="spellEnd"/>
+      <w:r>
+        <w:t xml:space="preserve"> </w:t>
+      </w:r>
+      <w:proofErr w:type="spellStart"/>
+      <w:r>
+        <w:t>binary</w:t>
+      </w:r>
+      <w:proofErr w:type="spellEnd"/>
+      <w:r>
+        <w:t xml:space="preserve"> </w:t>
+      </w:r>
+      <w:proofErr w:type="spellStart"/>
+      <w:r>
+        <w:t>pattern</w:t>
+      </w:r>
+      <w:proofErr w:type="spellEnd"/>
+      <w:r>
+        <w:t>) algoritme</w:t>
+      </w:r>
+      <w:r>
+        <w:rPr>
+          <w:vertAlign w:val="superscript"/>
+        </w:rPr>
+        <w:t>[2]</w:t>
+      </w:r>
+      <w:r>
+        <w:t>. Dit algoritme wordt vaak gebruikt voor gezichtsherkenning. Door een kleine aanpassing in de constanten van het algoritme kan het ingezet worden voor het vinden van mogelijke kentekenplaten op de foto’s.</w:t>
+      </w:r>
+    </w:p>
+    <w:p>
+      <w:pPr>
+        <w:pStyle w:val="Kop3"/>
+        <w:ind w:left="426"/>
+      </w:pPr>
+      <w:bookmarkStart w:id="6" w:name="_Toc11855996"/>
+      <w:r>
+        <w:t>Methodes</w:t>
+      </w:r>
+      <w:bookmarkEnd w:id="6"/>
+    </w:p>
+    <w:p>
+      <w:pPr>
+        <w:ind w:left="708"/>
+      </w:pPr>
+      <w:r>
+        <w:t xml:space="preserve">Voor de </w:t>
+      </w:r>
+      <w:r>
+        <w:t>binarisatie</w:t>
+      </w:r>
+      <w:r>
+        <w:t xml:space="preserve"> van foto’s wordt gebruikt gemaakt van de Wolf-Jolien methode en Sauvola methode</w:t>
+      </w:r>
+      <w:r>
+        <w:rPr>
+          <w:vertAlign w:val="superscript"/>
+        </w:rPr>
+        <w:t>[</w:t>
+      </w:r>
+      <w:r>
+        <w:rPr>
+          <w:vertAlign w:val="superscript"/>
+        </w:rPr>
+        <w:t>3</w:t>
+      </w:r>
+      <w:r>
+        <w:rPr>
+          <w:vertAlign w:val="superscript"/>
+        </w:rPr>
+        <w:t>]</w:t>
+      </w:r>
+      <w:r>
+        <w:t xml:space="preserve">. </w:t>
+      </w:r>
+      <w:r>
+        <w:t xml:space="preserve">Dit resulteert in meerdere binaire foto’s voor </w:t>
+      </w:r>
+      <w:r>
+        <w:t xml:space="preserve">de beste kans van het vinden van kentekenplaten. </w:t>
+      </w:r>
     </w:p>
     <w:p/>
     <w:p>
       <w:pPr>
         <w:pStyle w:val="Kop2"/>
       </w:pPr>
-      <w:bookmarkStart w:id="4" w:name="_Toc11839301"/>
-      <w:r>
-        <w:t>Open-ALPR</w:t>
-      </w:r>
-      <w:bookmarkEnd w:id="4"/>
-    </w:p>
-    <w:p/>
+      <w:bookmarkStart w:id="7" w:name="_Toc11855997"/>
+      <w:r>
+        <w:t>PYOCR</w:t>
+      </w:r>
+      <w:bookmarkEnd w:id="7"/>
+    </w:p>
+    <w:p>
+      <w:pPr>
+        <w:pStyle w:val="Kop3"/>
+        <w:ind w:left="426"/>
+      </w:pPr>
+      <w:bookmarkStart w:id="8" w:name="_Toc11855998"/>
+      <w:r>
+        <w:t>Beschrijving</w:t>
+      </w:r>
+      <w:bookmarkEnd w:id="8"/>
+    </w:p>
+    <w:p>
+      <w:pPr>
+        <w:pStyle w:val="Lijstalinea"/>
+        <w:ind w:left="709"/>
+      </w:pPr>
+      <w:r>
+        <w:t xml:space="preserve">PYOCR is een Python library voor het eerst uitgebracht in mei 2013. Het team van ontwikkelaars bestaat uit 21 mensen en werken er nog regelmatig aan (laatste release was in mei 2019). </w:t>
+      </w:r>
+    </w:p>
+    <w:p>
+      <w:pPr>
+        <w:pStyle w:val="Kop3"/>
+        <w:ind w:left="426"/>
+      </w:pPr>
+      <w:bookmarkStart w:id="9" w:name="_Toc11855999"/>
+      <w:r>
+        <w:t>Algoritme</w:t>
+      </w:r>
+      <w:bookmarkEnd w:id="9"/>
+    </w:p>
+    <w:p>
+      <w:pPr>
+        <w:pStyle w:val="Lijstalinea"/>
+        <w:ind w:left="709"/>
+      </w:pPr>
+      <w:r>
+        <w:t>PYOCR maakt gebruikt van een “zel</w:t>
+      </w:r>
+      <w:r>
+        <w:t>f</w:t>
+      </w:r>
+      <w:r>
+        <w:t>gemaakt”-</w:t>
+      </w:r>
+      <w:r>
+        <w:t>algoritme</w:t>
+      </w:r>
+      <w:r>
+        <w:t>, dat goed van toepassing is bij tekst herkennen vanaf foto’s. Hiervoor is een bijlage te vinden in de map bijlagen onder het bestand “</w:t>
+      </w:r>
+      <w:proofErr w:type="spellStart"/>
+      <w:r>
+        <w:t>Detecting</w:t>
+      </w:r>
+      <w:proofErr w:type="spellEnd"/>
+      <w:r>
+        <w:t xml:space="preserve"> </w:t>
+      </w:r>
+      <w:proofErr w:type="spellStart"/>
+      <w:r>
+        <w:t>Text</w:t>
+      </w:r>
+      <w:proofErr w:type="spellEnd"/>
+      <w:r>
+        <w:t xml:space="preserve"> in Natural Scenes </w:t>
+      </w:r>
+      <w:proofErr w:type="spellStart"/>
+      <w:r>
+        <w:t>with</w:t>
+      </w:r>
+      <w:proofErr w:type="spellEnd"/>
+      <w:r>
+        <w:t xml:space="preserve"> </w:t>
+      </w:r>
+      <w:proofErr w:type="spellStart"/>
+      <w:r>
+        <w:t>Stroke</w:t>
+      </w:r>
+      <w:proofErr w:type="spellEnd"/>
+      <w:r>
+        <w:t xml:space="preserve"> </w:t>
+      </w:r>
+      <w:proofErr w:type="spellStart"/>
+      <w:r>
+        <w:t>Width</w:t>
+      </w:r>
+      <w:proofErr w:type="spellEnd"/>
+      <w:r>
+        <w:t xml:space="preserve"> </w:t>
+      </w:r>
+      <w:proofErr w:type="spellStart"/>
+      <w:r>
+        <w:t>Transform</w:t>
+      </w:r>
+      <w:proofErr w:type="spellEnd"/>
+      <w:r>
+        <w:t>”. Deze methode van tekst herkenning is uitzonderlijk goed voor de toepassing in natuurlijke foto’s en om daar tekst uit te herkennen.</w:t>
+      </w:r>
+      <w:r>
+        <w:t xml:space="preserve"> Eigenlijk is dit </w:t>
+      </w:r>
+      <w:r>
+        <w:t>algoritme</w:t>
+      </w:r>
+      <w:r>
+        <w:t xml:space="preserve"> ook gelijk de methode van het </w:t>
+      </w:r>
+      <w:proofErr w:type="spellStart"/>
+      <w:r>
+        <w:t>binariseren</w:t>
+      </w:r>
+      <w:proofErr w:type="spellEnd"/>
+      <w:r>
+        <w:t xml:space="preserve"> van de foto</w:t>
+      </w:r>
+      <w:r>
+        <w:t>, dus zal ik de methode van PYOCR niet uitleggen.</w:t>
+      </w:r>
+    </w:p>
+    <w:p>
+      <w:pPr>
+        <w:rPr>
+          <w:rFonts w:asciiTheme="majorHAnsi" w:eastAsiaTheme="majorEastAsia" w:hAnsiTheme="majorHAnsi" w:cstheme="majorBidi"/>
+          <w:color w:val="2F5496" w:themeColor="accent1" w:themeShade="BF"/>
+          <w:sz w:val="26"/>
+          <w:szCs w:val="26"/>
+        </w:rPr>
+      </w:pPr>
+      <w:r>
+        <w:br w:type="page"/>
+      </w:r>
+    </w:p>
     <w:p>
       <w:pPr>
         <w:pStyle w:val="Kop2"/>
       </w:pPr>
-      <w:bookmarkStart w:id="5" w:name="_Toc11839302"/>
-      <w:r>
-        <w:t>PYOCR</w:t>
-      </w:r>
-      <w:bookmarkEnd w:id="5"/>
-    </w:p>
-    <w:p/>
-    <w:p>
-      <w:pPr>
-        <w:pStyle w:val="Kop2"/>
-      </w:pPr>
-      <w:bookmarkStart w:id="6" w:name="_Toc11839303"/>
-      <w:r>
-        <w:t>TEXTRACT</w:t>
-      </w:r>
-      <w:bookmarkEnd w:id="6"/>
-    </w:p>
-    <w:p/>
+      <w:bookmarkStart w:id="10" w:name="_Toc11856000"/>
+      <w:proofErr w:type="spellStart"/>
+      <w:r>
+        <w:lastRenderedPageBreak/>
+        <w:t>Textract</w:t>
+      </w:r>
+      <w:bookmarkEnd w:id="10"/>
+      <w:proofErr w:type="spellEnd"/>
+    </w:p>
+    <w:p>
+      <w:pPr>
+        <w:pStyle w:val="Kop3"/>
+        <w:ind w:left="426"/>
+      </w:pPr>
+      <w:bookmarkStart w:id="11" w:name="_Toc11856001"/>
+      <w:r>
+        <w:t>Beschrijving</w:t>
+      </w:r>
+      <w:bookmarkEnd w:id="11"/>
+    </w:p>
+    <w:p>
+      <w:pPr>
+        <w:ind w:left="708"/>
+      </w:pPr>
+      <w:proofErr w:type="spellStart"/>
+      <w:r>
+        <w:t>Textract</w:t>
+      </w:r>
+      <w:proofErr w:type="spellEnd"/>
+      <w:r>
+        <w:t xml:space="preserve"> is een Python interface voor verschillende Python </w:t>
+      </w:r>
+      <w:r>
+        <w:t>pakketten</w:t>
+      </w:r>
+      <w:r>
+        <w:t>: tesseract-ocr,</w:t>
+      </w:r>
+      <w:r>
+        <w:t>ps2text,sox etc.</w:t>
+      </w:r>
+      <w:r>
+        <w:t xml:space="preserve">. </w:t>
+      </w:r>
+      <w:proofErr w:type="spellStart"/>
+      <w:r>
+        <w:t>Textract</w:t>
+      </w:r>
+      <w:proofErr w:type="spellEnd"/>
+      <w:r>
+        <w:t xml:space="preserve"> is gespecialiseerd in het uitlezen van documenten, maar ondersteund ook verschillende foto formaten en kan zelfs tekst uit geluidsbestanden halen</w:t>
+      </w:r>
+      <w:r>
+        <w:rPr>
+          <w:vertAlign w:val="superscript"/>
+        </w:rPr>
+        <w:t>[6]</w:t>
+      </w:r>
+      <w:r>
+        <w:t xml:space="preserve">.  </w:t>
+      </w:r>
+      <w:proofErr w:type="spellStart"/>
+      <w:r>
+        <w:t>Textract’s</w:t>
+      </w:r>
+      <w:proofErr w:type="spellEnd"/>
+      <w:r>
+        <w:t xml:space="preserve"> eerst release was in juli 2014, maar is sinds juni 2017 niet meer geüpdatet. </w:t>
+      </w:r>
+      <w:r>
+        <w:t xml:space="preserve">Voor het onderzoek zal ik alleen gebruik maken van de .jpg functies van </w:t>
+      </w:r>
+      <w:proofErr w:type="spellStart"/>
+      <w:r>
+        <w:t>textract</w:t>
+      </w:r>
+      <w:proofErr w:type="spellEnd"/>
+      <w:r>
+        <w:t xml:space="preserve">, deze functie maakt gebruik van </w:t>
+      </w:r>
+      <w:proofErr w:type="spellStart"/>
+      <w:r>
+        <w:t>Google’s</w:t>
+      </w:r>
+      <w:proofErr w:type="spellEnd"/>
+      <w:r>
+        <w:t xml:space="preserve"> </w:t>
+      </w:r>
+      <w:proofErr w:type="spellStart"/>
+      <w:r>
+        <w:t>tesseract-ocr</w:t>
+      </w:r>
+      <w:proofErr w:type="spellEnd"/>
+      <w:r>
+        <w:t xml:space="preserve">. Voor een </w:t>
+      </w:r>
+      <w:proofErr w:type="spellStart"/>
+      <w:r>
+        <w:t>gedetaileerde</w:t>
+      </w:r>
+      <w:proofErr w:type="spellEnd"/>
+      <w:r>
+        <w:t xml:space="preserve"> uitleg van het fungeren van </w:t>
+      </w:r>
+      <w:proofErr w:type="spellStart"/>
+      <w:r>
+        <w:t>tesseract-ocr</w:t>
+      </w:r>
+      <w:proofErr w:type="spellEnd"/>
+      <w:r>
+        <w:t xml:space="preserve"> zie “AnoverviewofTesseractOCREngine.pdf” in de map Bijlagen. </w:t>
+      </w:r>
+    </w:p>
+    <w:p>
+      <w:pPr>
+        <w:pStyle w:val="Kop3"/>
+        <w:ind w:left="426"/>
+      </w:pPr>
+      <w:bookmarkStart w:id="12" w:name="_Toc11856002"/>
+      <w:r>
+        <w:t>Algoritme</w:t>
+      </w:r>
+      <w:bookmarkEnd w:id="12"/>
+    </w:p>
+    <w:p>
+      <w:pPr>
+        <w:ind w:left="708"/>
+      </w:pPr>
+      <w:proofErr w:type="spellStart"/>
+      <w:r>
+        <w:t>Google’s</w:t>
+      </w:r>
+      <w:proofErr w:type="spellEnd"/>
+      <w:r>
+        <w:t xml:space="preserve"> </w:t>
+      </w:r>
+      <w:proofErr w:type="spellStart"/>
+      <w:r>
+        <w:t>tesseract-ocr</w:t>
+      </w:r>
+      <w:proofErr w:type="spellEnd"/>
+      <w:r>
+        <w:t xml:space="preserve"> maakt gebruik van </w:t>
+      </w:r>
+      <w:proofErr w:type="spellStart"/>
+      <w:r>
+        <w:t>Otsu’s</w:t>
+      </w:r>
+      <w:proofErr w:type="spellEnd"/>
+      <w:r>
+        <w:t xml:space="preserve"> algoritme en </w:t>
+      </w:r>
+      <w:proofErr w:type="spellStart"/>
+      <w:r>
+        <w:t>Otsu’s</w:t>
+      </w:r>
+      <w:proofErr w:type="spellEnd"/>
+      <w:r>
+        <w:t xml:space="preserve"> methode. Het algoritme </w:t>
+      </w:r>
+      <w:r>
+        <w:t xml:space="preserve">van </w:t>
+      </w:r>
+      <w:proofErr w:type="spellStart"/>
+      <w:r>
+        <w:t>Otsu</w:t>
+      </w:r>
+      <w:proofErr w:type="spellEnd"/>
+      <w:r>
+        <w:t xml:space="preserve"> staat ook wel bekend als het </w:t>
+      </w:r>
+      <w:proofErr w:type="spellStart"/>
+      <w:r>
+        <w:t>F</w:t>
+      </w:r>
+      <w:r>
+        <w:t>irefly-algorithm</w:t>
+      </w:r>
+      <w:proofErr w:type="spellEnd"/>
+      <w:r>
+        <w:rPr>
+          <w:vertAlign w:val="superscript"/>
+        </w:rPr>
+        <w:t>[7]</w:t>
+      </w:r>
+      <w:r>
+        <w:t>.</w:t>
+      </w:r>
+      <w:r>
+        <w:t xml:space="preserve"> </w:t>
+      </w:r>
+      <w:r>
+        <w:t xml:space="preserve">Het </w:t>
+      </w:r>
+      <w:proofErr w:type="spellStart"/>
+      <w:r>
+        <w:t>Firefly</w:t>
+      </w:r>
+      <w:proofErr w:type="spellEnd"/>
+      <w:r>
+        <w:t xml:space="preserve"> algoritme</w:t>
+      </w:r>
+      <w:r>
+        <w:t xml:space="preserve"> is </w:t>
+      </w:r>
+      <w:r>
+        <w:t xml:space="preserve"> geïnspireerd door </w:t>
+      </w:r>
+      <w:r>
+        <w:t xml:space="preserve">het knipperende </w:t>
+      </w:r>
+      <w:r>
+        <w:t>gedrag van vuurvliegjes. De lichtintensiteit wordt geassocieerd met de aantrekkingskracht van een vuurvliegje, de mogelijkheid om</w:t>
+      </w:r>
+      <w:r>
+        <w:t xml:space="preserve"> groepen</w:t>
+      </w:r>
+      <w:r>
+        <w:t xml:space="preserve"> te verdelen in kleine groepen en elke subgroep zwerm rond lokale </w:t>
+      </w:r>
+      <w:r>
+        <w:t>eigenschappen te categoriseren</w:t>
+      </w:r>
+      <w:r>
+        <w:t>. Daarom vuurvlieg algoritme bijzonder geschikt voor multimodale optimalisatieproblemen.</w:t>
+      </w:r>
+    </w:p>
+    <w:p>
+      <w:pPr>
+        <w:pStyle w:val="Kop3"/>
+        <w:ind w:left="426"/>
+      </w:pPr>
+      <w:bookmarkStart w:id="13" w:name="_Toc11856003"/>
+      <w:r>
+        <w:t>Methodes</w:t>
+      </w:r>
+      <w:bookmarkEnd w:id="13"/>
+    </w:p>
+    <w:p>
+      <w:pPr>
+        <w:ind w:left="708"/>
+        <w:rPr>
+          <w:rFonts w:eastAsiaTheme="minorEastAsia"/>
+        </w:rPr>
+      </w:pPr>
+      <w:r>
+        <w:t xml:space="preserve">Voor de binarisatie van een foto wordt gebruik gemaakt van </w:t>
+      </w:r>
+      <w:proofErr w:type="spellStart"/>
+      <w:r>
+        <w:t>Otsu’s</w:t>
+      </w:r>
+      <w:proofErr w:type="spellEnd"/>
+      <w:r>
+        <w:t xml:space="preserve"> methode. </w:t>
+      </w:r>
+      <w:proofErr w:type="spellStart"/>
+      <w:r>
+        <w:t>Otsu’s</w:t>
+      </w:r>
+      <w:proofErr w:type="spellEnd"/>
+      <w:r>
+        <w:t xml:space="preserve"> formule is als volgt: </w:t>
+      </w:r>
+      <m:oMath>
+        <m:sSubSup>
+          <m:sSubSupPr>
+            <m:ctrlPr>
+              <w:rPr>
+                <w:rFonts w:ascii="Cambria Math" w:hAnsi="Cambria Math"/>
+                <w:i/>
+              </w:rPr>
+            </m:ctrlPr>
+          </m:sSubSupPr>
+          <m:e>
+            <m:r>
+              <w:rPr>
+                <w:rFonts w:ascii="Cambria Math" w:hAnsi="Cambria Math"/>
+              </w:rPr>
+              <m:t>σ</m:t>
+            </m:r>
+          </m:e>
+          <m:sub>
+            <m:r>
+              <w:rPr>
+                <w:rFonts w:ascii="Cambria Math" w:hAnsi="Cambria Math"/>
+              </w:rPr>
+              <m:t>w</m:t>
+            </m:r>
+          </m:sub>
+          <m:sup>
+            <m:r>
+              <w:rPr>
+                <w:rFonts w:ascii="Cambria Math" w:hAnsi="Cambria Math"/>
+              </w:rPr>
+              <m:t>2</m:t>
+            </m:r>
+          </m:sup>
+        </m:sSubSup>
+        <m:d>
+          <m:dPr>
+            <m:ctrlPr>
+              <w:rPr>
+                <w:rFonts w:ascii="Cambria Math" w:hAnsi="Cambria Math"/>
+                <w:i/>
+              </w:rPr>
+            </m:ctrlPr>
+          </m:dPr>
+          <m:e>
+            <m:r>
+              <w:rPr>
+                <w:rFonts w:ascii="Cambria Math" w:hAnsi="Cambria Math"/>
+              </w:rPr>
+              <m:t>t</m:t>
+            </m:r>
+          </m:e>
+        </m:d>
+        <m:r>
+          <w:rPr>
+            <w:rFonts w:ascii="Cambria Math" w:hAnsi="Cambria Math"/>
+          </w:rPr>
+          <m:t xml:space="preserve">= </m:t>
+        </m:r>
+        <m:sSub>
+          <m:sSubPr>
+            <m:ctrlPr>
+              <w:rPr>
+                <w:rFonts w:ascii="Cambria Math" w:hAnsi="Cambria Math"/>
+                <w:i/>
+              </w:rPr>
+            </m:ctrlPr>
+          </m:sSubPr>
+          <m:e>
+            <m:r>
+              <w:rPr>
+                <w:rFonts w:ascii="Cambria Math" w:hAnsi="Cambria Math"/>
+              </w:rPr>
+              <m:t>ω</m:t>
+            </m:r>
+          </m:e>
+          <m:sub>
+            <m:r>
+              <w:rPr>
+                <w:rFonts w:ascii="Cambria Math" w:hAnsi="Cambria Math"/>
+              </w:rPr>
+              <m:t>0</m:t>
+            </m:r>
+          </m:sub>
+        </m:sSub>
+        <m:d>
+          <m:dPr>
+            <m:ctrlPr>
+              <w:rPr>
+                <w:rFonts w:ascii="Cambria Math" w:hAnsi="Cambria Math"/>
+                <w:i/>
+              </w:rPr>
+            </m:ctrlPr>
+          </m:dPr>
+          <m:e>
+            <m:r>
+              <w:rPr>
+                <w:rFonts w:ascii="Cambria Math" w:hAnsi="Cambria Math"/>
+              </w:rPr>
+              <m:t>t</m:t>
+            </m:r>
+          </m:e>
+        </m:d>
+        <m:r>
+          <w:rPr>
+            <w:rFonts w:ascii="Cambria Math" w:hAnsi="Cambria Math"/>
+          </w:rPr>
+          <m:t>∙</m:t>
+        </m:r>
+        <m:sSubSup>
+          <m:sSubSupPr>
+            <m:ctrlPr>
+              <w:rPr>
+                <w:rFonts w:ascii="Cambria Math" w:hAnsi="Cambria Math"/>
+                <w:i/>
+              </w:rPr>
+            </m:ctrlPr>
+          </m:sSubSupPr>
+          <m:e>
+            <m:r>
+              <w:rPr>
+                <w:rFonts w:ascii="Cambria Math" w:hAnsi="Cambria Math"/>
+              </w:rPr>
+              <m:t>σ</m:t>
+            </m:r>
+          </m:e>
+          <m:sub>
+            <m:r>
+              <w:rPr>
+                <w:rFonts w:ascii="Cambria Math" w:hAnsi="Cambria Math"/>
+              </w:rPr>
+              <m:t>0</m:t>
+            </m:r>
+          </m:sub>
+          <m:sup>
+            <m:r>
+              <w:rPr>
+                <w:rFonts w:ascii="Cambria Math" w:hAnsi="Cambria Math"/>
+              </w:rPr>
+              <m:t>2</m:t>
+            </m:r>
+          </m:sup>
+        </m:sSubSup>
+        <m:d>
+          <m:dPr>
+            <m:ctrlPr>
+              <w:rPr>
+                <w:rFonts w:ascii="Cambria Math" w:hAnsi="Cambria Math"/>
+                <w:i/>
+              </w:rPr>
+            </m:ctrlPr>
+          </m:dPr>
+          <m:e>
+            <m:r>
+              <w:rPr>
+                <w:rFonts w:ascii="Cambria Math" w:hAnsi="Cambria Math"/>
+              </w:rPr>
+              <m:t>t</m:t>
+            </m:r>
+          </m:e>
+        </m:d>
+        <m:r>
+          <w:rPr>
+            <w:rFonts w:ascii="Cambria Math" w:hAnsi="Cambria Math"/>
+          </w:rPr>
+          <m:t>+</m:t>
+        </m:r>
+        <m:sSub>
+          <m:sSubPr>
+            <m:ctrlPr>
+              <w:rPr>
+                <w:rFonts w:ascii="Cambria Math" w:hAnsi="Cambria Math"/>
+                <w:i/>
+              </w:rPr>
+            </m:ctrlPr>
+          </m:sSubPr>
+          <m:e>
+            <m:r>
+              <w:rPr>
+                <w:rFonts w:ascii="Cambria Math" w:hAnsi="Cambria Math"/>
+              </w:rPr>
+              <m:t>ω</m:t>
+            </m:r>
+          </m:e>
+          <m:sub>
+            <m:r>
+              <w:rPr>
+                <w:rFonts w:ascii="Cambria Math" w:hAnsi="Cambria Math"/>
+              </w:rPr>
+              <m:t>1</m:t>
+            </m:r>
+          </m:sub>
+        </m:sSub>
+        <m:r>
+          <w:rPr>
+            <w:rFonts w:ascii="Cambria Math" w:hAnsi="Cambria Math"/>
+          </w:rPr>
+          <m:t>(t)∙</m:t>
+        </m:r>
+        <m:sSubSup>
+          <m:sSubSupPr>
+            <m:ctrlPr>
+              <w:rPr>
+                <w:rFonts w:ascii="Cambria Math" w:hAnsi="Cambria Math"/>
+                <w:i/>
+              </w:rPr>
+            </m:ctrlPr>
+          </m:sSubSupPr>
+          <m:e>
+            <m:r>
+              <w:rPr>
+                <w:rFonts w:ascii="Cambria Math" w:hAnsi="Cambria Math"/>
+              </w:rPr>
+              <m:t>σ</m:t>
+            </m:r>
+          </m:e>
+          <m:sub>
+            <m:r>
+              <w:rPr>
+                <w:rFonts w:ascii="Cambria Math" w:hAnsi="Cambria Math"/>
+              </w:rPr>
+              <m:t>1</m:t>
+            </m:r>
+          </m:sub>
+          <m:sup>
+            <m:r>
+              <w:rPr>
+                <w:rFonts w:ascii="Cambria Math" w:hAnsi="Cambria Math"/>
+              </w:rPr>
+              <m:t>2</m:t>
+            </m:r>
+          </m:sup>
+        </m:sSubSup>
+        <m:r>
+          <w:rPr>
+            <w:rFonts w:ascii="Cambria Math" w:hAnsi="Cambria Math"/>
+          </w:rPr>
+          <m:t>(t)</m:t>
+        </m:r>
+      </m:oMath>
+      <w:r>
+        <w:rPr>
+          <w:rFonts w:eastAsiaTheme="minorEastAsia"/>
+        </w:rPr>
+        <w:t xml:space="preserve"> .</w:t>
+      </w:r>
+    </w:p>
+    <w:p>
+      <w:pPr>
+        <w:ind w:left="708"/>
+        <w:rPr>
+          <w:rFonts w:eastAsiaTheme="minorEastAsia"/>
+          <w:iCs/>
+        </w:rPr>
+      </w:pPr>
+      <w:r>
+        <w:t xml:space="preserve">In deze formule zijn </w:t>
+      </w:r>
+      <w:r>
+        <w:rPr>
+          <w:rFonts w:cstheme="minorHAnsi"/>
+        </w:rPr>
+        <w:t>ω</w:t>
+      </w:r>
+      <w:r>
+        <w:rPr>
+          <w:vertAlign w:val="subscript"/>
+        </w:rPr>
+        <w:t xml:space="preserve">0 </w:t>
+      </w:r>
+      <w:r>
+        <w:t>e</w:t>
+      </w:r>
+      <w:r>
+        <w:t xml:space="preserve">n </w:t>
+      </w:r>
+      <w:r>
+        <w:rPr>
+          <w:rFonts w:cstheme="minorHAnsi"/>
+        </w:rPr>
+        <w:t>ω</w:t>
+      </w:r>
+      <w:r>
+        <w:rPr>
+          <w:vertAlign w:val="subscript"/>
+        </w:rPr>
+        <w:t xml:space="preserve">1 </w:t>
+      </w:r>
+      <w:r>
+        <w:t xml:space="preserve"> de mogelijkheid van de 2 kleuren classes onderscheiden door drempelwaarde </w:t>
+      </w:r>
+      <w:r>
+        <w:rPr>
+          <w:i/>
+          <w:iCs/>
+        </w:rPr>
+        <w:t>t</w:t>
+      </w:r>
+      <w:r>
+        <w:rPr>
+          <w:i/>
+          <w:iCs/>
+        </w:rPr>
+        <w:t xml:space="preserve">. </w:t>
+      </w:r>
+      <m:oMath>
+        <m:sSubSup>
+          <m:sSubSupPr>
+            <m:ctrlPr>
+              <w:rPr>
+                <w:rFonts w:ascii="Cambria Math" w:hAnsi="Cambria Math"/>
+                <w:i/>
+              </w:rPr>
+            </m:ctrlPr>
+          </m:sSubSupPr>
+          <m:e>
+            <m:r>
+              <w:rPr>
+                <w:rFonts w:ascii="Cambria Math" w:hAnsi="Cambria Math"/>
+              </w:rPr>
+              <m:t>σ</m:t>
+            </m:r>
+          </m:e>
+          <m:sub>
+            <m:r>
+              <w:rPr>
+                <w:rFonts w:ascii="Cambria Math" w:hAnsi="Cambria Math"/>
+              </w:rPr>
+              <m:t>0</m:t>
+            </m:r>
+          </m:sub>
+          <m:sup>
+            <m:r>
+              <w:rPr>
+                <w:rFonts w:ascii="Cambria Math" w:hAnsi="Cambria Math"/>
+              </w:rPr>
+              <m:t>2</m:t>
+            </m:r>
+          </m:sup>
+        </m:sSubSup>
+      </m:oMath>
+      <w:r>
+        <w:rPr>
+          <w:rFonts w:eastAsiaTheme="minorEastAsia"/>
+          <w:i/>
+        </w:rPr>
+        <w:t xml:space="preserve"> </w:t>
+      </w:r>
+      <w:r>
+        <w:rPr>
+          <w:rFonts w:eastAsiaTheme="minorEastAsia"/>
+          <w:iCs/>
+        </w:rPr>
+        <w:t xml:space="preserve">en </w:t>
+      </w:r>
+      <m:oMath>
+        <m:sSubSup>
+          <m:sSubSupPr>
+            <m:ctrlPr>
+              <w:rPr>
+                <w:rFonts w:ascii="Cambria Math" w:hAnsi="Cambria Math"/>
+                <w:i/>
+              </w:rPr>
+            </m:ctrlPr>
+          </m:sSubSupPr>
+          <m:e>
+            <m:r>
+              <w:rPr>
+                <w:rFonts w:ascii="Cambria Math" w:hAnsi="Cambria Math"/>
+              </w:rPr>
+              <m:t>σ</m:t>
+            </m:r>
+          </m:e>
+          <m:sub>
+            <m:r>
+              <w:rPr>
+                <w:rFonts w:ascii="Cambria Math" w:hAnsi="Cambria Math"/>
+              </w:rPr>
+              <m:t>1</m:t>
+            </m:r>
+          </m:sub>
+          <m:sup>
+            <m:r>
+              <w:rPr>
+                <w:rFonts w:ascii="Cambria Math" w:hAnsi="Cambria Math"/>
+              </w:rPr>
+              <m:t>2</m:t>
+            </m:r>
+          </m:sup>
+        </m:sSubSup>
+      </m:oMath>
+      <w:r>
+        <w:rPr>
+          <w:rFonts w:eastAsiaTheme="minorEastAsia"/>
+        </w:rPr>
+        <w:t xml:space="preserve"> zijn de variaties tussen de 2 kleuren classes. </w:t>
+      </w:r>
+    </w:p>
     <w:p>
       <w:r>
         <w:br w:type="page"/>
@@ -891,7 +2559,7 @@
           <w:szCs w:val="40"/>
         </w:rPr>
       </w:pPr>
-      <w:bookmarkStart w:id="7" w:name="_Toc11839304"/>
+      <w:bookmarkStart w:id="14" w:name="_Toc11856004"/>
       <w:r>
         <w:rPr>
           <w:sz w:val="40"/>
@@ -900,7 +2568,7 @@
         <w:lastRenderedPageBreak/>
         <w:t>Onderzoeksresultaten</w:t>
       </w:r>
-      <w:bookmarkEnd w:id="7"/>
+      <w:bookmarkEnd w:id="14"/>
     </w:p>
     <w:p/>
     <w:p>
@@ -916,7 +2584,7 @@
           <w:szCs w:val="40"/>
         </w:rPr>
       </w:pPr>
-      <w:bookmarkStart w:id="8" w:name="_Toc11839305"/>
+      <w:bookmarkStart w:id="15" w:name="_Toc11856005"/>
       <w:r>
         <w:rPr>
           <w:sz w:val="40"/>
@@ -925,7 +2593,7 @@
         <w:lastRenderedPageBreak/>
         <w:t>Conclusie</w:t>
       </w:r>
-      <w:bookmarkEnd w:id="8"/>
+      <w:bookmarkEnd w:id="15"/>
     </w:p>
     <w:p/>
     <w:p>
@@ -941,7 +2609,7 @@
           <w:szCs w:val="40"/>
         </w:rPr>
       </w:pPr>
-      <w:bookmarkStart w:id="9" w:name="_Toc11839306"/>
+      <w:bookmarkStart w:id="16" w:name="_Toc11856006"/>
       <w:r>
         <w:rPr>
           <w:sz w:val="40"/>
@@ -950,11 +2618,175 @@
         <w:lastRenderedPageBreak/>
         <w:t>Bronnenlijst en verwijzingen</w:t>
       </w:r>
-      <w:bookmarkEnd w:id="9"/>
+      <w:bookmarkEnd w:id="16"/>
+    </w:p>
+    <w:p>
+      <w:pPr>
+        <w:pStyle w:val="Lijstalinea"/>
+        <w:numPr>
+          <w:ilvl w:val="0"/>
+          <w:numId w:val="2"/>
+        </w:numPr>
+      </w:pPr>
+      <w:hyperlink r:id="rId8" w:history="1">
+        <w:r>
+          <w:rPr>
+            <w:rStyle w:val="Hyperlink"/>
+          </w:rPr>
+          <w:t>https://github.com/openalpr/openalpr</w:t>
+        </w:r>
+      </w:hyperlink>
+    </w:p>
+    <w:p>
+      <w:pPr>
+        <w:pStyle w:val="Lijstalinea"/>
+        <w:numPr>
+          <w:ilvl w:val="0"/>
+          <w:numId w:val="2"/>
+        </w:numPr>
+      </w:pPr>
+      <w:hyperlink r:id="rId9" w:history="1">
+        <w:r>
+          <w:rPr>
+            <w:rStyle w:val="Hyperlink"/>
+          </w:rPr>
+          <w:t>https://towardsdatascience.com/face-recognition-how-lbph-works-90ec258c3d6b</w:t>
+        </w:r>
+      </w:hyperlink>
+    </w:p>
+    <w:p>
+      <w:pPr>
+        <w:pStyle w:val="Lijstalinea"/>
+        <w:numPr>
+          <w:ilvl w:val="0"/>
+          <w:numId w:val="2"/>
+        </w:numPr>
+      </w:pPr>
+      <w:hyperlink r:id="rId10" w:history="1">
+        <w:r>
+          <w:rPr>
+            <w:rStyle w:val="Hyperlink"/>
+          </w:rPr>
+          <w:t>https://www-sciencedirect-com.hu.idm.oclc.org/science/article/pii/S0167865511002522</w:t>
+        </w:r>
+      </w:hyperlink>
+    </w:p>
+    <w:p>
+      <w:pPr>
+        <w:pStyle w:val="Lijstalinea"/>
+        <w:numPr>
+          <w:ilvl w:val="0"/>
+          <w:numId w:val="2"/>
+        </w:numPr>
+      </w:pPr>
+      <w:hyperlink r:id="rId11" w:history="1">
+        <w:r>
+          <w:rPr>
+            <w:rStyle w:val="Hyperlink"/>
+          </w:rPr>
+          <w:t>www.bavtailor.com/wp-content/uploads/2018/10/Lorem-Ipsum.pdf</w:t>
+        </w:r>
+      </w:hyperlink>
+    </w:p>
+    <w:p>
+      <w:pPr>
+        <w:pStyle w:val="Lijstalinea"/>
+        <w:numPr>
+          <w:ilvl w:val="0"/>
+          <w:numId w:val="2"/>
+        </w:numPr>
+      </w:pPr>
+      <w:hyperlink r:id="rId12" w:history="1">
+        <w:r>
+          <w:rPr>
+            <w:rStyle w:val="Hyperlink"/>
+          </w:rPr>
+          <w:t>https://libraries.io/pypi/pyocr</w:t>
+        </w:r>
+      </w:hyperlink>
+    </w:p>
+    <w:p>
+      <w:pPr>
+        <w:pStyle w:val="Lijstalinea"/>
+        <w:numPr>
+          <w:ilvl w:val="0"/>
+          <w:numId w:val="2"/>
+        </w:numPr>
+      </w:pPr>
+      <w:hyperlink r:id="rId13" w:history="1">
+        <w:r>
+          <w:rPr>
+            <w:rStyle w:val="Hyperlink"/>
+          </w:rPr>
+          <w:t>https://textract.readthedocs.io/en/stable/</w:t>
+        </w:r>
+      </w:hyperlink>
+      <w:r>
+        <w:t xml:space="preserve"> </w:t>
+      </w:r>
+    </w:p>
+    <w:p>
+      <w:pPr>
+        <w:pStyle w:val="Lijstalinea"/>
+        <w:numPr>
+          <w:ilvl w:val="0"/>
+          <w:numId w:val="2"/>
+        </w:numPr>
+      </w:pPr>
+      <w:hyperlink r:id="rId14" w:history="1">
+        <w:r>
+          <w:rPr>
+            <w:rStyle w:val="Hyperlink"/>
+          </w:rPr>
+          <w:t>https://www.hindawi.com/journals/mse/2014/794574/</w:t>
+        </w:r>
+      </w:hyperlink>
+      <w:r>
+        <w:t xml:space="preserve"> </w:t>
+      </w:r>
+    </w:p>
+    <w:p>
+      <w:pPr>
+        <w:pStyle w:val="Lijstalinea"/>
+        <w:numPr>
+          <w:ilvl w:val="0"/>
+          <w:numId w:val="2"/>
+        </w:numPr>
+      </w:pPr>
+      <w:r>
+        <w:t>(</w:t>
+      </w:r>
+      <w:hyperlink r:id="rId15" w:history="1">
+        <w:r>
+          <w:rPr>
+            <w:rStyle w:val="Hyperlink"/>
+          </w:rPr>
+          <w:t>https://www.sciencedirect.com/topics/engineering/firefly-algorithm</w:t>
+        </w:r>
+      </w:hyperlink>
+      <w:r>
+        <w:t>)</w:t>
+      </w:r>
+    </w:p>
+    <w:p>
+      <w:pPr>
+        <w:pStyle w:val="Lijstalinea"/>
+        <w:numPr>
+          <w:ilvl w:val="0"/>
+          <w:numId w:val="2"/>
+        </w:numPr>
+      </w:pPr>
+    </w:p>
+    <w:p>
+      <w:pPr>
+        <w:pStyle w:val="Lijstalinea"/>
+      </w:pPr>
+      <w:bookmarkStart w:id="17" w:name="_GoBack"/>
+      <w:bookmarkEnd w:id="17"/>
     </w:p>
     <w:sectPr>
-      <w:footerReference w:type="default" r:id="rId8"/>
-      <w:footerReference w:type="first" r:id="rId9"/>
+      <w:footerReference w:type="default" r:id="rId16"/>
+      <w:footerReference w:type="first" r:id="rId17"/>
       <w:pgSz w:w="11906" w:h="16838"/>
       <w:pgMar w:top="1417" w:right="1417" w:bottom="1417" w:left="1417" w:header="708" w:footer="708" w:gutter="0"/>
       <w:cols w:space="708"/>
@@ -1191,8 +3023,97 @@
       </w:rPr>
     </w:lvl>
   </w:abstractNum>
+  <w:abstractNum w:abstractNumId="1" w15:restartNumberingAfterBreak="0">
+    <w:nsid w:val="758963A1"/>
+    <w:multiLevelType w:val="hybridMultilevel"/>
+    <w:tmpl w:val="C2BC4F52"/>
+    <w:lvl w:ilvl="0" w:tplc="0413000F">
+      <w:start w:val="1"/>
+      <w:numFmt w:val="decimal"/>
+      <w:lvlText w:val="%1."/>
+      <w:lvlJc w:val="left"/>
+      <w:pPr>
+        <w:ind w:left="720" w:hanging="360"/>
+      </w:pPr>
+    </w:lvl>
+    <w:lvl w:ilvl="1" w:tplc="04130019" w:tentative="1">
+      <w:start w:val="1"/>
+      <w:numFmt w:val="lowerLetter"/>
+      <w:lvlText w:val="%2."/>
+      <w:lvlJc w:val="left"/>
+      <w:pPr>
+        <w:ind w:left="1440" w:hanging="360"/>
+      </w:pPr>
+    </w:lvl>
+    <w:lvl w:ilvl="2" w:tplc="0413001B" w:tentative="1">
+      <w:start w:val="1"/>
+      <w:numFmt w:val="lowerRoman"/>
+      <w:lvlText w:val="%3."/>
+      <w:lvlJc w:val="right"/>
+      <w:pPr>
+        <w:ind w:left="2160" w:hanging="180"/>
+      </w:pPr>
+    </w:lvl>
+    <w:lvl w:ilvl="3" w:tplc="0413000F" w:tentative="1">
+      <w:start w:val="1"/>
+      <w:numFmt w:val="decimal"/>
+      <w:lvlText w:val="%4."/>
+      <w:lvlJc w:val="left"/>
+      <w:pPr>
+        <w:ind w:left="2880" w:hanging="360"/>
+      </w:pPr>
+    </w:lvl>
+    <w:lvl w:ilvl="4" w:tplc="04130019" w:tentative="1">
+      <w:start w:val="1"/>
+      <w:numFmt w:val="lowerLetter"/>
+      <w:lvlText w:val="%5."/>
+      <w:lvlJc w:val="left"/>
+      <w:pPr>
+        <w:ind w:left="3600" w:hanging="360"/>
+      </w:pPr>
+    </w:lvl>
+    <w:lvl w:ilvl="5" w:tplc="0413001B" w:tentative="1">
+      <w:start w:val="1"/>
+      <w:numFmt w:val="lowerRoman"/>
+      <w:lvlText w:val="%6."/>
+      <w:lvlJc w:val="right"/>
+      <w:pPr>
+        <w:ind w:left="4320" w:hanging="180"/>
+      </w:pPr>
+    </w:lvl>
+    <w:lvl w:ilvl="6" w:tplc="0413000F" w:tentative="1">
+      <w:start w:val="1"/>
+      <w:numFmt w:val="decimal"/>
+      <w:lvlText w:val="%7."/>
+      <w:lvlJc w:val="left"/>
+      <w:pPr>
+        <w:ind w:left="5040" w:hanging="360"/>
+      </w:pPr>
+    </w:lvl>
+    <w:lvl w:ilvl="7" w:tplc="04130019" w:tentative="1">
+      <w:start w:val="1"/>
+      <w:numFmt w:val="lowerLetter"/>
+      <w:lvlText w:val="%8."/>
+      <w:lvlJc w:val="left"/>
+      <w:pPr>
+        <w:ind w:left="5760" w:hanging="360"/>
+      </w:pPr>
+    </w:lvl>
+    <w:lvl w:ilvl="8" w:tplc="0413001B" w:tentative="1">
+      <w:start w:val="1"/>
+      <w:numFmt w:val="lowerRoman"/>
+      <w:lvlText w:val="%9."/>
+      <w:lvlJc w:val="right"/>
+      <w:pPr>
+        <w:ind w:left="6480" w:hanging="180"/>
+      </w:pPr>
+    </w:lvl>
+  </w:abstractNum>
   <w:num w:numId="1">
     <w:abstractNumId w:val="0"/>
+  </w:num>
+  <w:num w:numId="2">
+    <w:abstractNumId w:val="1"/>
   </w:num>
 </w:numbering>
 </file>
@@ -1636,6 +3557,28 @@
       <w:szCs w:val="26"/>
     </w:rPr>
   </w:style>
+  <w:style w:type="paragraph" w:styleId="Kop3">
+    <w:name w:val="heading 3"/>
+    <w:basedOn w:val="Standaard"/>
+    <w:next w:val="Standaard"/>
+    <w:link w:val="Kop3Char"/>
+    <w:uiPriority w:val="9"/>
+    <w:unhideWhenUsed/>
+    <w:qFormat/>
+    <w:rsid w:val="00080C24"/>
+    <w:pPr>
+      <w:keepNext/>
+      <w:keepLines/>
+      <w:spacing w:before="40" w:after="0"/>
+      <w:outlineLvl w:val="2"/>
+    </w:pPr>
+    <w:rPr>
+      <w:rFonts w:asciiTheme="majorHAnsi" w:eastAsiaTheme="majorEastAsia" w:hAnsiTheme="majorHAnsi" w:cstheme="majorBidi"/>
+      <w:color w:val="1F3763" w:themeColor="accent1" w:themeShade="7F"/>
+      <w:sz w:val="24"/>
+      <w:szCs w:val="24"/>
+    </w:rPr>
+  </w:style>
   <w:style w:type="character" w:default="1" w:styleId="Standaardalinea-lettertype">
     <w:name w:val="Default Paragraph Font"/>
     <w:uiPriority w:val="1"/>
@@ -1794,6 +3737,164 @@
       <w:spacing w:after="100"/>
       <w:ind w:left="220"/>
     </w:pPr>
+  </w:style>
+  <w:style w:type="character" w:styleId="Onopgelostemelding">
+    <w:name w:val="Unresolved Mention"/>
+    <w:basedOn w:val="Standaardalinea-lettertype"/>
+    <w:uiPriority w:val="99"/>
+    <w:semiHidden/>
+    <w:unhideWhenUsed/>
+    <w:rsid w:val="00DF145A"/>
+    <w:rPr>
+      <w:color w:val="605E5C"/>
+      <w:shd w:val="clear" w:color="auto" w:fill="E1DFDD"/>
+    </w:rPr>
+  </w:style>
+  <w:style w:type="character" w:styleId="Verwijzingopmerking">
+    <w:name w:val="annotation reference"/>
+    <w:basedOn w:val="Standaardalinea-lettertype"/>
+    <w:uiPriority w:val="99"/>
+    <w:semiHidden/>
+    <w:unhideWhenUsed/>
+    <w:rsid w:val="00DF145A"/>
+    <w:rPr>
+      <w:sz w:val="16"/>
+      <w:szCs w:val="16"/>
+    </w:rPr>
+  </w:style>
+  <w:style w:type="paragraph" w:styleId="Tekstopmerking">
+    <w:name w:val="annotation text"/>
+    <w:basedOn w:val="Standaard"/>
+    <w:link w:val="TekstopmerkingChar"/>
+    <w:uiPriority w:val="99"/>
+    <w:semiHidden/>
+    <w:unhideWhenUsed/>
+    <w:rsid w:val="00DF145A"/>
+    <w:pPr>
+      <w:spacing w:line="240" w:lineRule="auto"/>
+    </w:pPr>
+    <w:rPr>
+      <w:sz w:val="20"/>
+      <w:szCs w:val="20"/>
+    </w:rPr>
+  </w:style>
+  <w:style w:type="character" w:customStyle="1" w:styleId="TekstopmerkingChar">
+    <w:name w:val="Tekst opmerking Char"/>
+    <w:basedOn w:val="Standaardalinea-lettertype"/>
+    <w:link w:val="Tekstopmerking"/>
+    <w:uiPriority w:val="99"/>
+    <w:semiHidden/>
+    <w:rsid w:val="00DF145A"/>
+    <w:rPr>
+      <w:sz w:val="20"/>
+      <w:szCs w:val="20"/>
+    </w:rPr>
+  </w:style>
+  <w:style w:type="paragraph" w:styleId="Onderwerpvanopmerking">
+    <w:name w:val="annotation subject"/>
+    <w:basedOn w:val="Tekstopmerking"/>
+    <w:next w:val="Tekstopmerking"/>
+    <w:link w:val="OnderwerpvanopmerkingChar"/>
+    <w:uiPriority w:val="99"/>
+    <w:semiHidden/>
+    <w:unhideWhenUsed/>
+    <w:rsid w:val="00DF145A"/>
+    <w:rPr>
+      <w:b/>
+      <w:bCs/>
+    </w:rPr>
+  </w:style>
+  <w:style w:type="character" w:customStyle="1" w:styleId="OnderwerpvanopmerkingChar">
+    <w:name w:val="Onderwerp van opmerking Char"/>
+    <w:basedOn w:val="TekstopmerkingChar"/>
+    <w:link w:val="Onderwerpvanopmerking"/>
+    <w:uiPriority w:val="99"/>
+    <w:semiHidden/>
+    <w:rsid w:val="00DF145A"/>
+    <w:rPr>
+      <w:b/>
+      <w:bCs/>
+      <w:sz w:val="20"/>
+      <w:szCs w:val="20"/>
+    </w:rPr>
+  </w:style>
+  <w:style w:type="paragraph" w:styleId="Ballontekst">
+    <w:name w:val="Balloon Text"/>
+    <w:basedOn w:val="Standaard"/>
+    <w:link w:val="BallontekstChar"/>
+    <w:uiPriority w:val="99"/>
+    <w:semiHidden/>
+    <w:unhideWhenUsed/>
+    <w:rsid w:val="00DF145A"/>
+    <w:pPr>
+      <w:spacing w:after="0" w:line="240" w:lineRule="auto"/>
+    </w:pPr>
+    <w:rPr>
+      <w:rFonts w:ascii="Segoe UI" w:hAnsi="Segoe UI" w:cs="Segoe UI"/>
+      <w:sz w:val="18"/>
+      <w:szCs w:val="18"/>
+    </w:rPr>
+  </w:style>
+  <w:style w:type="character" w:customStyle="1" w:styleId="BallontekstChar">
+    <w:name w:val="Ballontekst Char"/>
+    <w:basedOn w:val="Standaardalinea-lettertype"/>
+    <w:link w:val="Ballontekst"/>
+    <w:uiPriority w:val="99"/>
+    <w:semiHidden/>
+    <w:rsid w:val="00DF145A"/>
+    <w:rPr>
+      <w:rFonts w:ascii="Segoe UI" w:hAnsi="Segoe UI" w:cs="Segoe UI"/>
+      <w:sz w:val="18"/>
+      <w:szCs w:val="18"/>
+    </w:rPr>
+  </w:style>
+  <w:style w:type="character" w:customStyle="1" w:styleId="Kop3Char">
+    <w:name w:val="Kop 3 Char"/>
+    <w:basedOn w:val="Standaardalinea-lettertype"/>
+    <w:link w:val="Kop3"/>
+    <w:uiPriority w:val="9"/>
+    <w:rsid w:val="00080C24"/>
+    <w:rPr>
+      <w:rFonts w:asciiTheme="majorHAnsi" w:eastAsiaTheme="majorEastAsia" w:hAnsiTheme="majorHAnsi" w:cstheme="majorBidi"/>
+      <w:color w:val="1F3763" w:themeColor="accent1" w:themeShade="7F"/>
+      <w:sz w:val="24"/>
+      <w:szCs w:val="24"/>
+    </w:rPr>
+  </w:style>
+  <w:style w:type="paragraph" w:styleId="Inhopg3">
+    <w:name w:val="toc 3"/>
+    <w:basedOn w:val="Standaard"/>
+    <w:next w:val="Standaard"/>
+    <w:autoRedefine/>
+    <w:uiPriority w:val="39"/>
+    <w:unhideWhenUsed/>
+    <w:rsid w:val="00D87D99"/>
+    <w:pPr>
+      <w:spacing w:after="100"/>
+      <w:ind w:left="440"/>
+    </w:pPr>
+  </w:style>
+  <w:style w:type="character" w:styleId="GevolgdeHyperlink">
+    <w:name w:val="FollowedHyperlink"/>
+    <w:basedOn w:val="Standaardalinea-lettertype"/>
+    <w:uiPriority w:val="99"/>
+    <w:semiHidden/>
+    <w:unhideWhenUsed/>
+    <w:rsid w:val="00CE2346"/>
+    <w:rPr>
+      <w:color w:val="954F72" w:themeColor="followedHyperlink"/>
+      <w:u w:val="single"/>
+    </w:rPr>
+  </w:style>
+  <w:style w:type="character" w:styleId="Tekstvantijdelijkeaanduiding">
+    <w:name w:val="Placeholder Text"/>
+    <w:basedOn w:val="Standaardalinea-lettertype"/>
+    <w:uiPriority w:val="99"/>
+    <w:semiHidden/>
+    <w:rsid w:val="002547F0"/>
+    <w:rPr>
+      <w:color w:val="808080"/>
+    </w:rPr>
   </w:style>
 </w:styles>
 </file>
@@ -2098,7 +4199,7 @@
 </file>
 
 <file path=customXml/itemProps1.xml><?xml version="1.0" encoding="utf-8"?>
-<ds:datastoreItem xmlns:ds="http://schemas.openxmlformats.org/officeDocument/2006/customXml" ds:itemID="{7878DC23-1618-4D00-B7FF-85A52CD065F8}">
+<ds:datastoreItem xmlns:ds="http://schemas.openxmlformats.org/officeDocument/2006/customXml" ds:itemID="{B0357C14-89F1-4581-813A-E2463A818FCD}">
   <ds:schemaRefs>
     <ds:schemaRef ds:uri="http://schemas.openxmlformats.org/officeDocument/2006/bibliography"/>
   </ds:schemaRefs>

--- a/Documentatie/Verslag.docx
+++ b/Documentatie/Verslag.docx
@@ -47,6 +47,13 @@
     </w:p>
     <w:sdt>
       <w:sdtPr>
+        <w:rPr>
+          <w:rFonts w:asciiTheme="minorHAnsi" w:eastAsiaTheme="minorHAnsi" w:hAnsiTheme="minorHAnsi" w:cstheme="minorBidi"/>
+          <w:color w:val="auto"/>
+          <w:sz w:val="22"/>
+          <w:szCs w:val="22"/>
+          <w:lang w:eastAsia="en-US"/>
+        </w:rPr>
         <w:id w:val="1553263128"/>
         <w:docPartObj>
           <w:docPartGallery w:val="Table of Contents"/>
@@ -55,13 +62,8 @@
       </w:sdtPr>
       <w:sdtEndPr>
         <w:rPr>
-          <w:rFonts w:asciiTheme="minorHAnsi" w:eastAsiaTheme="minorHAnsi" w:hAnsiTheme="minorHAnsi" w:cstheme="minorBidi"/>
           <w:b/>
           <w:bCs/>
-          <w:color w:val="auto"/>
-          <w:sz w:val="22"/>
-          <w:szCs w:val="22"/>
-          <w:lang w:eastAsia="en-US"/>
         </w:rPr>
       </w:sdtEndPr>
       <w:sdtContent>
@@ -1351,7 +1353,15 @@
         <w:t>mijn</w:t>
       </w:r>
       <w:r>
-        <w:t xml:space="preserve"> Induvidual </w:t>
+        <w:t xml:space="preserve"> </w:t>
+      </w:r>
+      <w:proofErr w:type="spellStart"/>
+      <w:r>
+        <w:t>Induvidual</w:t>
+      </w:r>
+      <w:proofErr w:type="spellEnd"/>
+      <w:r>
+        <w:t xml:space="preserve"> </w:t>
       </w:r>
       <w:r>
         <w:t>Propedeuse</w:t>
@@ -1439,6 +1449,74 @@
     <w:p/>
     <w:p>
       <w:r>
+        <w:rPr>
+          <w:noProof/>
+        </w:rPr>
+        <w:drawing>
+          <wp:anchor distT="0" distB="0" distL="114300" distR="114300" simplePos="0" relativeHeight="251658240" behindDoc="0" locked="0" layoutInCell="1" allowOverlap="1" wp14:anchorId="759462CB">
+            <wp:simplePos x="0" y="0"/>
+            <wp:positionH relativeFrom="page">
+              <wp:align>right</wp:align>
+            </wp:positionH>
+            <wp:positionV relativeFrom="paragraph">
+              <wp:posOffset>9525</wp:posOffset>
+            </wp:positionV>
+            <wp:extent cx="3482340" cy="1878965"/>
+            <wp:effectExtent l="0" t="0" r="3810" b="6985"/>
+            <wp:wrapThrough wrapText="bothSides">
+              <wp:wrapPolygon edited="0">
+                <wp:start x="0" y="0"/>
+                <wp:lineTo x="0" y="21461"/>
+                <wp:lineTo x="21505" y="21461"/>
+                <wp:lineTo x="21505" y="0"/>
+                <wp:lineTo x="0" y="0"/>
+              </wp:wrapPolygon>
+            </wp:wrapThrough>
+            <wp:docPr id="1" name="Afbeelding 1"/>
+            <wp:cNvGraphicFramePr>
+              <a:graphicFrameLocks xmlns:a="http://schemas.openxmlformats.org/drawingml/2006/main" noChangeAspect="1"/>
+            </wp:cNvGraphicFramePr>
+            <a:graphic xmlns:a="http://schemas.openxmlformats.org/drawingml/2006/main">
+              <a:graphicData uri="http://schemas.openxmlformats.org/drawingml/2006/picture">
+                <pic:pic xmlns:pic="http://schemas.openxmlformats.org/drawingml/2006/picture">
+                  <pic:nvPicPr>
+                    <pic:cNvPr id="1" name=""/>
+                    <pic:cNvPicPr/>
+                  </pic:nvPicPr>
+                  <pic:blipFill>
+                    <a:blip r:embed="rId8" cstate="print">
+                      <a:extLst>
+                        <a:ext uri="{28A0092B-C50C-407E-A947-70E740481C1C}">
+                          <a14:useLocalDpi xmlns:a14="http://schemas.microsoft.com/office/drawing/2010/main" val="0"/>
+                        </a:ext>
+                      </a:extLst>
+                    </a:blip>
+                    <a:stretch>
+                      <a:fillRect/>
+                    </a:stretch>
+                  </pic:blipFill>
+                  <pic:spPr>
+                    <a:xfrm>
+                      <a:off x="0" y="0"/>
+                      <a:ext cx="3482340" cy="1878965"/>
+                    </a:xfrm>
+                    <a:prstGeom prst="rect">
+                      <a:avLst/>
+                    </a:prstGeom>
+                  </pic:spPr>
+                </pic:pic>
+              </a:graphicData>
+            </a:graphic>
+            <wp14:sizeRelH relativeFrom="page">
+              <wp14:pctWidth>0</wp14:pctWidth>
+            </wp14:sizeRelH>
+            <wp14:sizeRelV relativeFrom="page">
+              <wp14:pctHeight>0</wp14:pctHeight>
+            </wp14:sizeRelV>
+          </wp:anchor>
+        </w:drawing>
+      </w:r>
+      <w:r>
         <w:t>Voor het onderzoek van het IPASS zal ik 5 Python-OCR-</w:t>
       </w:r>
       <w:proofErr w:type="spellStart"/>
@@ -1493,6 +1571,131 @@
       <w:proofErr w:type="spellEnd"/>
       <w:r>
         <w:t xml:space="preserve"> gebruiken. </w:t>
+      </w:r>
+    </w:p>
+    <w:p>
+      <w:r>
+        <w:rPr>
+          <w:noProof/>
+        </w:rPr>
+        <mc:AlternateContent>
+          <mc:Choice Requires="wps">
+            <w:drawing>
+              <wp:anchor distT="0" distB="0" distL="114300" distR="114300" simplePos="0" relativeHeight="251660288" behindDoc="0" locked="0" layoutInCell="1" allowOverlap="1" wp14:anchorId="6D0C6DEA" wp14:editId="10E196E2">
+                <wp:simplePos x="0" y="0"/>
+                <wp:positionH relativeFrom="column">
+                  <wp:posOffset>3174365</wp:posOffset>
+                </wp:positionH>
+                <wp:positionV relativeFrom="paragraph">
+                  <wp:posOffset>130810</wp:posOffset>
+                </wp:positionV>
+                <wp:extent cx="3482340" cy="152400"/>
+                <wp:effectExtent l="0" t="0" r="3810" b="0"/>
+                <wp:wrapThrough wrapText="bothSides">
+                  <wp:wrapPolygon edited="0">
+                    <wp:start x="0" y="0"/>
+                    <wp:lineTo x="0" y="18900"/>
+                    <wp:lineTo x="21505" y="18900"/>
+                    <wp:lineTo x="21505" y="0"/>
+                    <wp:lineTo x="0" y="0"/>
+                  </wp:wrapPolygon>
+                </wp:wrapThrough>
+                <wp:docPr id="2" name="Tekstvak 2"/>
+                <wp:cNvGraphicFramePr/>
+                <a:graphic xmlns:a="http://schemas.openxmlformats.org/drawingml/2006/main">
+                  <a:graphicData uri="http://schemas.microsoft.com/office/word/2010/wordprocessingShape">
+                    <wps:wsp>
+                      <wps:cNvSpPr txBox="1"/>
+                      <wps:spPr>
+                        <a:xfrm>
+                          <a:off x="0" y="0"/>
+                          <a:ext cx="3482340" cy="152400"/>
+                        </a:xfrm>
+                        <a:prstGeom prst="rect">
+                          <a:avLst/>
+                        </a:prstGeom>
+                        <a:solidFill>
+                          <a:prstClr val="white"/>
+                        </a:solidFill>
+                        <a:ln>
+                          <a:noFill/>
+                        </a:ln>
+                      </wps:spPr>
+                      <wps:txbx>
+                        <w:txbxContent>
+                          <w:p>
+                            <w:pPr>
+                              <w:pStyle w:val="Bijschrift"/>
+                              <w:spacing w:after="0"/>
+                              <w:rPr>
+                                <w:noProof/>
+                              </w:rPr>
+                            </w:pPr>
+                            <w:r>
+                              <w:t xml:space="preserve">Afbeelding </w:t>
+                            </w:r>
+                            <w:fldSimple w:instr=" SEQ Afbeelding \* ARABIC ">
+                              <w:r>
+                                <w:rPr>
+                                  <w:noProof/>
+                                </w:rPr>
+                                <w:t>1</w:t>
+                              </w:r>
+                            </w:fldSimple>
+                          </w:p>
+                        </w:txbxContent>
+                      </wps:txbx>
+                      <wps:bodyPr rot="0" spcFirstLastPara="0" vertOverflow="overflow" horzOverflow="overflow" vert="horz" wrap="square" lIns="0" tIns="0" rIns="0" bIns="0" numCol="1" spcCol="0" rtlCol="0" fromWordArt="0" anchor="t" anchorCtr="0" forceAA="0" compatLnSpc="1">
+                        <a:prstTxWarp prst="textNoShape">
+                          <a:avLst/>
+                        </a:prstTxWarp>
+                        <a:noAutofit/>
+                      </wps:bodyPr>
+                    </wps:wsp>
+                  </a:graphicData>
+                </a:graphic>
+                <wp14:sizeRelV relativeFrom="margin">
+                  <wp14:pctHeight>0</wp14:pctHeight>
+                </wp14:sizeRelV>
+              </wp:anchor>
+            </w:drawing>
+          </mc:Choice>
+          <mc:Fallback>
+            <w:pict>
+              <v:shapetype w14:anchorId="6D0C6DEA" id="_x0000_t202" coordsize="21600,21600" o:spt="202" path="m,l,21600r21600,l21600,xe">
+                <v:stroke joinstyle="miter"/>
+                <v:path gradientshapeok="t" o:connecttype="rect"/>
+              </v:shapetype>
+              <v:shape id="Tekstvak 2" o:spid="_x0000_s1026" type="#_x0000_t202" style="position:absolute;margin-left:249.95pt;margin-top:10.3pt;width:274.2pt;height:12pt;z-index:251660288;visibility:visible;mso-wrap-style:square;mso-height-percent:0;mso-wrap-distance-left:9pt;mso-wrap-distance-top:0;mso-wrap-distance-right:9pt;mso-wrap-distance-bottom:0;mso-position-horizontal:absolute;mso-position-horizontal-relative:text;mso-position-vertical:absolute;mso-position-vertical-relative:text;mso-height-percent:0;mso-height-relative:margin;v-text-anchor:top" o:gfxdata="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" stroked="f">
+                <v:textbox inset="0,0,0,0">
+                  <w:txbxContent>
+                    <w:p>
+                      <w:pPr>
+                        <w:pStyle w:val="Bijschrift"/>
+                        <w:spacing w:after="0"/>
+                        <w:rPr>
+                          <w:noProof/>
+                        </w:rPr>
+                      </w:pPr>
+                      <w:r>
+                        <w:t xml:space="preserve">Afbeelding </w:t>
+                      </w:r>
+                      <w:fldSimple w:instr=" SEQ Afbeelding \* ARABIC ">
+                        <w:r>
+                          <w:rPr>
+                            <w:noProof/>
+                          </w:rPr>
+                          <w:t>1</w:t>
+                        </w:r>
+                      </w:fldSimple>
+                    </w:p>
+                  </w:txbxContent>
+                </v:textbox>
+                <w10:wrap type="through"/>
+              </v:shape>
+            </w:pict>
+          </mc:Fallback>
+        </mc:AlternateContent>
       </w:r>
     </w:p>
     <w:p>
@@ -1700,13 +1903,7 @@
         <w:ind w:left="708"/>
       </w:pPr>
       <w:r>
-        <w:t xml:space="preserve">Voor de </w:t>
-      </w:r>
-      <w:r>
-        <w:t>binarisatie</w:t>
-      </w:r>
-      <w:r>
-        <w:t xml:space="preserve"> van foto’s wordt gebruikt gemaakt van de Wolf-Jolien methode en Sauvola methode</w:t>
+        <w:t>Voor de binarisatie van foto’s wordt gebruikt gemaakt van de Wolf-Jolien methode en Sauvola methode</w:t>
       </w:r>
       <w:r>
         <w:rPr>
@@ -1727,10 +1924,7 @@
         <w:t>]</w:t>
       </w:r>
       <w:r>
-        <w:t xml:space="preserve">. </w:t>
-      </w:r>
-      <w:r>
-        <w:t xml:space="preserve">Dit resulteert in meerdere binaire foto’s voor </w:t>
+        <w:t xml:space="preserve">. Dit resulteert in meerdere binaire foto’s voor </w:t>
       </w:r>
       <w:r>
         <w:t xml:space="preserve">de beste kans van het vinden van kentekenplaten. </w:t>
@@ -1844,10 +2038,7 @@
       </w:r>
       <w:proofErr w:type="spellEnd"/>
       <w:r>
-        <w:t>”. Deze methode van tekst herkenning is uitzonderlijk goed voor de toepassing in natuurlijke foto’s en om daar tekst uit te herkennen.</w:t>
-      </w:r>
-      <w:r>
-        <w:t xml:space="preserve"> Eigenlijk is dit </w:t>
+        <w:t xml:space="preserve">”. Deze methode van tekst herkenning is uitzonderlijk goed voor de toepassing in natuurlijke foto’s en om daar tekst uit te herkennen. Eigenlijk is dit </w:t>
       </w:r>
       <w:r>
         <w:t>algoritme</w:t>
@@ -2084,31 +2275,7 @@
       </w:r>
       <w:proofErr w:type="spellEnd"/>
       <w:r>
-        <w:t xml:space="preserve"> algoritme</w:t>
-      </w:r>
-      <w:r>
-        <w:t xml:space="preserve"> is </w:t>
-      </w:r>
-      <w:r>
-        <w:t xml:space="preserve"> geïnspireerd door </w:t>
-      </w:r>
-      <w:r>
-        <w:t xml:space="preserve">het knipperende </w:t>
-      </w:r>
-      <w:r>
-        <w:t>gedrag van vuurvliegjes. De lichtintensiteit wordt geassocieerd met de aantrekkingskracht van een vuurvliegje, de mogelijkheid om</w:t>
-      </w:r>
-      <w:r>
-        <w:t xml:space="preserve"> groepen</w:t>
-      </w:r>
-      <w:r>
-        <w:t xml:space="preserve"> te verdelen in kleine groepen en elke subgroep zwerm rond lokale </w:t>
-      </w:r>
-      <w:r>
-        <w:t>eigenschappen te categoriseren</w:t>
-      </w:r>
-      <w:r>
-        <w:t>. Daarom vuurvlieg algoritme bijzonder geschikt voor multimodale optimalisatieproblemen.</w:t>
+        <w:t xml:space="preserve"> algoritme is  geïnspireerd door het knipperende gedrag van vuurvliegjes. De lichtintensiteit wordt geassocieerd met de aantrekkingskracht van een vuurvliegje, de mogelijkheid om groepen te verdelen in kleine groepen en elke subgroep zwerm rond lokale eigenschappen te categoriseren. Daarom vuurvlieg algoritme bijzonder geschikt voor multimodale optimalisatieproblemen.</w:t>
       </w:r>
     </w:p>
     <w:p>
@@ -2575,6 +2742,8 @@
       <w:r>
         <w:br w:type="page"/>
       </w:r>
+      <w:bookmarkStart w:id="15" w:name="_GoBack"/>
+      <w:bookmarkEnd w:id="15"/>
     </w:p>
     <w:p>
       <w:pPr>
@@ -2584,7 +2753,7 @@
           <w:szCs w:val="40"/>
         </w:rPr>
       </w:pPr>
-      <w:bookmarkStart w:id="15" w:name="_Toc11856005"/>
+      <w:bookmarkStart w:id="16" w:name="_Toc11856005"/>
       <w:r>
         <w:rPr>
           <w:sz w:val="40"/>
@@ -2593,7 +2762,7 @@
         <w:lastRenderedPageBreak/>
         <w:t>Conclusie</w:t>
       </w:r>
-      <w:bookmarkEnd w:id="15"/>
+      <w:bookmarkEnd w:id="16"/>
     </w:p>
     <w:p/>
     <w:p>
@@ -2609,7 +2778,7 @@
           <w:szCs w:val="40"/>
         </w:rPr>
       </w:pPr>
-      <w:bookmarkStart w:id="16" w:name="_Toc11856006"/>
+      <w:bookmarkStart w:id="17" w:name="_Toc11856006"/>
       <w:r>
         <w:rPr>
           <w:sz w:val="40"/>
@@ -2618,7 +2787,7 @@
         <w:lastRenderedPageBreak/>
         <w:t>Bronnenlijst en verwijzingen</w:t>
       </w:r>
-      <w:bookmarkEnd w:id="16"/>
+      <w:bookmarkEnd w:id="17"/>
     </w:p>
     <w:p>
       <w:pPr>
@@ -2628,7 +2797,7 @@
           <w:numId w:val="2"/>
         </w:numPr>
       </w:pPr>
-      <w:hyperlink r:id="rId8" w:history="1">
+      <w:hyperlink r:id="rId9" w:history="1">
         <w:r>
           <w:rPr>
             <w:rStyle w:val="Hyperlink"/>
@@ -2645,7 +2814,7 @@
           <w:numId w:val="2"/>
         </w:numPr>
       </w:pPr>
-      <w:hyperlink r:id="rId9" w:history="1">
+      <w:hyperlink r:id="rId10" w:history="1">
         <w:r>
           <w:rPr>
             <w:rStyle w:val="Hyperlink"/>
@@ -2662,7 +2831,7 @@
           <w:numId w:val="2"/>
         </w:numPr>
       </w:pPr>
-      <w:hyperlink r:id="rId10" w:history="1">
+      <w:hyperlink r:id="rId11" w:history="1">
         <w:r>
           <w:rPr>
             <w:rStyle w:val="Hyperlink"/>
@@ -2679,7 +2848,7 @@
           <w:numId w:val="2"/>
         </w:numPr>
       </w:pPr>
-      <w:hyperlink r:id="rId11" w:history="1">
+      <w:hyperlink r:id="rId12" w:history="1">
         <w:r>
           <w:rPr>
             <w:rStyle w:val="Hyperlink"/>
@@ -2696,7 +2865,7 @@
           <w:numId w:val="2"/>
         </w:numPr>
       </w:pPr>
-      <w:hyperlink r:id="rId12" w:history="1">
+      <w:hyperlink r:id="rId13" w:history="1">
         <w:r>
           <w:rPr>
             <w:rStyle w:val="Hyperlink"/>
@@ -2713,7 +2882,7 @@
           <w:numId w:val="2"/>
         </w:numPr>
       </w:pPr>
-      <w:hyperlink r:id="rId13" w:history="1">
+      <w:hyperlink r:id="rId14" w:history="1">
         <w:r>
           <w:rPr>
             <w:rStyle w:val="Hyperlink"/>
@@ -2733,7 +2902,7 @@
           <w:numId w:val="2"/>
         </w:numPr>
       </w:pPr>
-      <w:hyperlink r:id="rId14" w:history="1">
+      <w:hyperlink r:id="rId15" w:history="1">
         <w:r>
           <w:rPr>
             <w:rStyle w:val="Hyperlink"/>
@@ -2756,7 +2925,7 @@
       <w:r>
         <w:t>(</w:t>
       </w:r>
-      <w:hyperlink r:id="rId15" w:history="1">
+      <w:hyperlink r:id="rId16" w:history="1">
         <w:r>
           <w:rPr>
             <w:rStyle w:val="Hyperlink"/>
@@ -2781,12 +2950,10 @@
       <w:pPr>
         <w:pStyle w:val="Lijstalinea"/>
       </w:pPr>
-      <w:bookmarkStart w:id="17" w:name="_GoBack"/>
-      <w:bookmarkEnd w:id="17"/>
     </w:p>
     <w:sectPr>
-      <w:footerReference w:type="default" r:id="rId16"/>
-      <w:footerReference w:type="first" r:id="rId17"/>
+      <w:footerReference w:type="default" r:id="rId17"/>
+      <w:footerReference w:type="first" r:id="rId18"/>
       <w:pgSz w:w="11906" w:h="16838"/>
       <w:pgMar w:top="1417" w:right="1417" w:bottom="1417" w:left="1417" w:header="708" w:footer="708" w:gutter="0"/>
       <w:cols w:space="708"/>
@@ -2832,6 +2999,7 @@
         <w:docPartUnique/>
       </w:docPartObj>
     </w:sdtPr>
+    <w:sdtEndPr/>
     <w:sdtContent>
       <w:p>
         <w:pPr>
@@ -3241,6 +3409,7 @@
     <w:lsdException w:name="HTML Sample" w:semiHidden="1" w:unhideWhenUsed="1"/>
     <w:lsdException w:name="HTML Typewriter" w:semiHidden="1" w:unhideWhenUsed="1"/>
     <w:lsdException w:name="HTML Variable" w:semiHidden="1" w:unhideWhenUsed="1"/>
+    <w:lsdException w:name="Normal Table" w:semiHidden="1" w:unhideWhenUsed="1"/>
     <w:lsdException w:name="annotation subject" w:semiHidden="1" w:unhideWhenUsed="1"/>
     <w:lsdException w:name="No List" w:semiHidden="1" w:unhideWhenUsed="1"/>
     <w:lsdException w:name="Outline List 1" w:semiHidden="1" w:unhideWhenUsed="1"/>
@@ -3287,8 +3456,10 @@
     <w:lsdException w:name="Table Subtle 2" w:semiHidden="1" w:unhideWhenUsed="1"/>
     <w:lsdException w:name="Table Web 1" w:semiHidden="1" w:unhideWhenUsed="1"/>
     <w:lsdException w:name="Table Web 2" w:semiHidden="1" w:unhideWhenUsed="1"/>
+    <w:lsdException w:name="Table Web 3" w:semiHidden="1" w:unhideWhenUsed="1"/>
     <w:lsdException w:name="Balloon Text" w:semiHidden="1" w:unhideWhenUsed="1"/>
     <w:lsdException w:name="Table Grid" w:uiPriority="39"/>
+    <w:lsdException w:name="Table Theme" w:semiHidden="1" w:unhideWhenUsed="1"/>
     <w:lsdException w:name="Placeholder Text" w:semiHidden="1"/>
     <w:lsdException w:name="No Spacing" w:uiPriority="1" w:qFormat="1"/>
     <w:lsdException w:name="Light Shading" w:uiPriority="60"/>
@@ -3896,6 +4067,25 @@
       <w:color w:val="808080"/>
     </w:rPr>
   </w:style>
+  <w:style w:type="paragraph" w:styleId="Bijschrift">
+    <w:name w:val="caption"/>
+    <w:basedOn w:val="Standaard"/>
+    <w:next w:val="Standaard"/>
+    <w:uiPriority w:val="35"/>
+    <w:unhideWhenUsed/>
+    <w:qFormat/>
+    <w:rsid w:val="00922CB5"/>
+    <w:pPr>
+      <w:spacing w:after="200" w:line="240" w:lineRule="auto"/>
+    </w:pPr>
+    <w:rPr>
+      <w:i/>
+      <w:iCs/>
+      <w:color w:val="44546A" w:themeColor="text2"/>
+      <w:sz w:val="18"/>
+      <w:szCs w:val="18"/>
+    </w:rPr>
+  </w:style>
 </w:styles>
 </file>
 
@@ -4199,7 +4389,7 @@
 </file>
 
 <file path=customXml/itemProps1.xml><?xml version="1.0" encoding="utf-8"?>
-<ds:datastoreItem xmlns:ds="http://schemas.openxmlformats.org/officeDocument/2006/customXml" ds:itemID="{B0357C14-89F1-4581-813A-E2463A818FCD}">
+<ds:datastoreItem xmlns:ds="http://schemas.openxmlformats.org/officeDocument/2006/customXml" ds:itemID="{CFAF47B2-DE75-4C5E-AF03-CDDECDD8D9F9}">
   <ds:schemaRefs>
     <ds:schemaRef ds:uri="http://schemas.openxmlformats.org/officeDocument/2006/bibliography"/>
   </ds:schemaRefs>

--- a/Documentatie/Verslag.docx
+++ b/Documentatie/Verslag.docx
@@ -118,7 +118,7 @@
           <w:r>
             <w:fldChar w:fldCharType="separate"/>
           </w:r>
-          <w:hyperlink w:anchor="_Toc11855990" w:history="1">
+          <w:hyperlink w:anchor="_Toc12906647" w:history="1">
             <w:r>
               <w:rPr>
                 <w:rStyle w:val="Hyperlink"/>
@@ -145,7 +145,7 @@
                 <w:noProof/>
                 <w:webHidden/>
               </w:rPr>
-              <w:instrText xml:space="preserve"> PAGEREF _Toc11855990 \h </w:instrText>
+              <w:instrText xml:space="preserve"> PAGEREF _Toc12906647 \h </w:instrText>
             </w:r>
             <w:r>
               <w:rPr>
@@ -188,13 +188,13 @@
               <w:lang w:eastAsia="nl-NL"/>
             </w:rPr>
           </w:pPr>
-          <w:hyperlink w:anchor="_Toc11855991" w:history="1">
+          <w:hyperlink w:anchor="_Toc12906648" w:history="1">
             <w:r>
               <w:rPr>
                 <w:rStyle w:val="Hyperlink"/>
                 <w:noProof/>
               </w:rPr>
-              <w:t>Uitleg van het onderzoek</w:t>
+              <w:t>Uitleg van het project</w:t>
             </w:r>
             <w:r>
               <w:rPr>
@@ -215,7 +215,7 @@
                 <w:noProof/>
                 <w:webHidden/>
               </w:rPr>
-              <w:instrText xml:space="preserve"> PAGEREF _Toc11855991 \h </w:instrText>
+              <w:instrText xml:space="preserve"> PAGEREF _Toc12906648 \h </w:instrText>
             </w:r>
             <w:r>
               <w:rPr>
@@ -258,7 +258,7 @@
               <w:lang w:eastAsia="nl-NL"/>
             </w:rPr>
           </w:pPr>
-          <w:hyperlink w:anchor="_Toc11855992" w:history="1">
+          <w:hyperlink w:anchor="_Toc12906649" w:history="1">
             <w:r>
               <w:rPr>
                 <w:rStyle w:val="Hyperlink"/>
@@ -285,7 +285,7 @@
                 <w:noProof/>
                 <w:webHidden/>
               </w:rPr>
-              <w:instrText xml:space="preserve"> PAGEREF _Toc11855992 \h </w:instrText>
+              <w:instrText xml:space="preserve"> PAGEREF _Toc12906649 \h </w:instrText>
             </w:r>
             <w:r>
               <w:rPr>
@@ -305,7 +305,7 @@
                 <w:noProof/>
                 <w:webHidden/>
               </w:rPr>
-              <w:t>4</w:t>
+              <w:t>3</w:t>
             </w:r>
             <w:r>
               <w:rPr>
@@ -328,7 +328,7 @@
               <w:lang w:eastAsia="nl-NL"/>
             </w:rPr>
           </w:pPr>
-          <w:hyperlink w:anchor="_Toc11855993" w:history="1">
+          <w:hyperlink w:anchor="_Toc12906650" w:history="1">
             <w:r>
               <w:rPr>
                 <w:rStyle w:val="Hyperlink"/>
@@ -355,7 +355,7 @@
                 <w:noProof/>
                 <w:webHidden/>
               </w:rPr>
-              <w:instrText xml:space="preserve"> PAGEREF _Toc11855993 \h </w:instrText>
+              <w:instrText xml:space="preserve"> PAGEREF _Toc12906650 \h </w:instrText>
             </w:r>
             <w:r>
               <w:rPr>
@@ -375,7 +375,7 @@
                 <w:noProof/>
                 <w:webHidden/>
               </w:rPr>
-              <w:t>4</w:t>
+              <w:t>3</w:t>
             </w:r>
             <w:r>
               <w:rPr>
@@ -398,7 +398,7 @@
               <w:lang w:eastAsia="nl-NL"/>
             </w:rPr>
           </w:pPr>
-          <w:hyperlink w:anchor="_Toc11855994" w:history="1">
+          <w:hyperlink w:anchor="_Toc12906651" w:history="1">
             <w:r>
               <w:rPr>
                 <w:rStyle w:val="Hyperlink"/>
@@ -425,7 +425,7 @@
                 <w:noProof/>
                 <w:webHidden/>
               </w:rPr>
-              <w:instrText xml:space="preserve"> PAGEREF _Toc11855994 \h </w:instrText>
+              <w:instrText xml:space="preserve"> PAGEREF _Toc12906651 \h </w:instrText>
             </w:r>
             <w:r>
               <w:rPr>
@@ -445,7 +445,7 @@
                 <w:noProof/>
                 <w:webHidden/>
               </w:rPr>
-              <w:t>4</w:t>
+              <w:t>3</w:t>
             </w:r>
             <w:r>
               <w:rPr>
@@ -468,7 +468,7 @@
               <w:lang w:eastAsia="nl-NL"/>
             </w:rPr>
           </w:pPr>
-          <w:hyperlink w:anchor="_Toc11855995" w:history="1">
+          <w:hyperlink w:anchor="_Toc12906652" w:history="1">
             <w:r>
               <w:rPr>
                 <w:rStyle w:val="Hyperlink"/>
@@ -495,7 +495,7 @@
                 <w:noProof/>
                 <w:webHidden/>
               </w:rPr>
-              <w:instrText xml:space="preserve"> PAGEREF _Toc11855995 \h </w:instrText>
+              <w:instrText xml:space="preserve"> PAGEREF _Toc12906652 \h </w:instrText>
             </w:r>
             <w:r>
               <w:rPr>
@@ -515,7 +515,7 @@
                 <w:noProof/>
                 <w:webHidden/>
               </w:rPr>
-              <w:t>4</w:t>
+              <w:t>3</w:t>
             </w:r>
             <w:r>
               <w:rPr>
@@ -538,7 +538,7 @@
               <w:lang w:eastAsia="nl-NL"/>
             </w:rPr>
           </w:pPr>
-          <w:hyperlink w:anchor="_Toc11855996" w:history="1">
+          <w:hyperlink w:anchor="_Toc12906653" w:history="1">
             <w:r>
               <w:rPr>
                 <w:rStyle w:val="Hyperlink"/>
@@ -565,7 +565,7 @@
                 <w:noProof/>
                 <w:webHidden/>
               </w:rPr>
-              <w:instrText xml:space="preserve"> PAGEREF _Toc11855996 \h </w:instrText>
+              <w:instrText xml:space="preserve"> PAGEREF _Toc12906653 \h </w:instrText>
             </w:r>
             <w:r>
               <w:rPr>
@@ -585,7 +585,7 @@
                 <w:noProof/>
                 <w:webHidden/>
               </w:rPr>
-              <w:t>4</w:t>
+              <w:t>3</w:t>
             </w:r>
             <w:r>
               <w:rPr>
@@ -608,7 +608,7 @@
               <w:lang w:eastAsia="nl-NL"/>
             </w:rPr>
           </w:pPr>
-          <w:hyperlink w:anchor="_Toc11855997" w:history="1">
+          <w:hyperlink w:anchor="_Toc12906654" w:history="1">
             <w:r>
               <w:rPr>
                 <w:rStyle w:val="Hyperlink"/>
@@ -635,7 +635,7 @@
                 <w:noProof/>
                 <w:webHidden/>
               </w:rPr>
-              <w:instrText xml:space="preserve"> PAGEREF _Toc11855997 \h </w:instrText>
+              <w:instrText xml:space="preserve"> PAGEREF _Toc12906654 \h </w:instrText>
             </w:r>
             <w:r>
               <w:rPr>
@@ -678,7 +678,7 @@
               <w:lang w:eastAsia="nl-NL"/>
             </w:rPr>
           </w:pPr>
-          <w:hyperlink w:anchor="_Toc11855998" w:history="1">
+          <w:hyperlink w:anchor="_Toc12906655" w:history="1">
             <w:r>
               <w:rPr>
                 <w:rStyle w:val="Hyperlink"/>
@@ -705,7 +705,7 @@
                 <w:noProof/>
                 <w:webHidden/>
               </w:rPr>
-              <w:instrText xml:space="preserve"> PAGEREF _Toc11855998 \h </w:instrText>
+              <w:instrText xml:space="preserve"> PAGEREF _Toc12906655 \h </w:instrText>
             </w:r>
             <w:r>
               <w:rPr>
@@ -748,7 +748,7 @@
               <w:lang w:eastAsia="nl-NL"/>
             </w:rPr>
           </w:pPr>
-          <w:hyperlink w:anchor="_Toc11855999" w:history="1">
+          <w:hyperlink w:anchor="_Toc12906656" w:history="1">
             <w:r>
               <w:rPr>
                 <w:rStyle w:val="Hyperlink"/>
@@ -775,7 +775,7 @@
                 <w:noProof/>
                 <w:webHidden/>
               </w:rPr>
-              <w:instrText xml:space="preserve"> PAGEREF _Toc11855999 \h </w:instrText>
+              <w:instrText xml:space="preserve"> PAGEREF _Toc12906656 \h </w:instrText>
             </w:r>
             <w:r>
               <w:rPr>
@@ -818,7 +818,7 @@
               <w:lang w:eastAsia="nl-NL"/>
             </w:rPr>
           </w:pPr>
-          <w:hyperlink w:anchor="_Toc11856000" w:history="1">
+          <w:hyperlink w:anchor="_Toc12906657" w:history="1">
             <w:r>
               <w:rPr>
                 <w:rStyle w:val="Hyperlink"/>
@@ -845,7 +845,7 @@
                 <w:noProof/>
                 <w:webHidden/>
               </w:rPr>
-              <w:instrText xml:space="preserve"> PAGEREF _Toc11856000 \h </w:instrText>
+              <w:instrText xml:space="preserve"> PAGEREF _Toc12906657 \h </w:instrText>
             </w:r>
             <w:r>
               <w:rPr>
@@ -865,7 +865,7 @@
                 <w:noProof/>
                 <w:webHidden/>
               </w:rPr>
-              <w:t>5</w:t>
+              <w:t>4</w:t>
             </w:r>
             <w:r>
               <w:rPr>
@@ -888,7 +888,7 @@
               <w:lang w:eastAsia="nl-NL"/>
             </w:rPr>
           </w:pPr>
-          <w:hyperlink w:anchor="_Toc11856001" w:history="1">
+          <w:hyperlink w:anchor="_Toc12906658" w:history="1">
             <w:r>
               <w:rPr>
                 <w:rStyle w:val="Hyperlink"/>
@@ -915,7 +915,7 @@
                 <w:noProof/>
                 <w:webHidden/>
               </w:rPr>
-              <w:instrText xml:space="preserve"> PAGEREF _Toc11856001 \h </w:instrText>
+              <w:instrText xml:space="preserve"> PAGEREF _Toc12906658 \h </w:instrText>
             </w:r>
             <w:r>
               <w:rPr>
@@ -935,7 +935,7 @@
                 <w:noProof/>
                 <w:webHidden/>
               </w:rPr>
-              <w:t>5</w:t>
+              <w:t>4</w:t>
             </w:r>
             <w:r>
               <w:rPr>
@@ -958,7 +958,7 @@
               <w:lang w:eastAsia="nl-NL"/>
             </w:rPr>
           </w:pPr>
-          <w:hyperlink w:anchor="_Toc11856002" w:history="1">
+          <w:hyperlink w:anchor="_Toc12906659" w:history="1">
             <w:r>
               <w:rPr>
                 <w:rStyle w:val="Hyperlink"/>
@@ -985,7 +985,7 @@
                 <w:noProof/>
                 <w:webHidden/>
               </w:rPr>
-              <w:instrText xml:space="preserve"> PAGEREF _Toc11856002 \h </w:instrText>
+              <w:instrText xml:space="preserve"> PAGEREF _Toc12906659 \h </w:instrText>
             </w:r>
             <w:r>
               <w:rPr>
@@ -1005,7 +1005,7 @@
                 <w:noProof/>
                 <w:webHidden/>
               </w:rPr>
-              <w:t>5</w:t>
+              <w:t>4</w:t>
             </w:r>
             <w:r>
               <w:rPr>
@@ -1028,7 +1028,7 @@
               <w:lang w:eastAsia="nl-NL"/>
             </w:rPr>
           </w:pPr>
-          <w:hyperlink w:anchor="_Toc11856003" w:history="1">
+          <w:hyperlink w:anchor="_Toc12906660" w:history="1">
             <w:r>
               <w:rPr>
                 <w:rStyle w:val="Hyperlink"/>
@@ -1055,7 +1055,7 @@
                 <w:noProof/>
                 <w:webHidden/>
               </w:rPr>
-              <w:instrText xml:space="preserve"> PAGEREF _Toc11856003 \h </w:instrText>
+              <w:instrText xml:space="preserve"> PAGEREF _Toc12906660 \h </w:instrText>
             </w:r>
             <w:r>
               <w:rPr>
@@ -1075,7 +1075,7 @@
                 <w:noProof/>
                 <w:webHidden/>
               </w:rPr>
-              <w:t>5</w:t>
+              <w:t>4</w:t>
             </w:r>
             <w:r>
               <w:rPr>
@@ -1098,13 +1098,13 @@
               <w:lang w:eastAsia="nl-NL"/>
             </w:rPr>
           </w:pPr>
-          <w:hyperlink w:anchor="_Toc11856004" w:history="1">
+          <w:hyperlink w:anchor="_Toc12906661" w:history="1">
             <w:r>
               <w:rPr>
                 <w:rStyle w:val="Hyperlink"/>
                 <w:noProof/>
               </w:rPr>
-              <w:t>Onderzoeksresultaten</w:t>
+              <w:t>Problemen en keuzes</w:t>
             </w:r>
             <w:r>
               <w:rPr>
@@ -1125,7 +1125,7 @@
                 <w:noProof/>
                 <w:webHidden/>
               </w:rPr>
-              <w:instrText xml:space="preserve"> PAGEREF _Toc11856004 \h </w:instrText>
+              <w:instrText xml:space="preserve"> PAGEREF _Toc12906661 \h </w:instrText>
             </w:r>
             <w:r>
               <w:rPr>
@@ -1145,7 +1145,7 @@
                 <w:noProof/>
                 <w:webHidden/>
               </w:rPr>
-              <w:t>6</w:t>
+              <w:t>5</w:t>
             </w:r>
             <w:r>
               <w:rPr>
@@ -1168,13 +1168,13 @@
               <w:lang w:eastAsia="nl-NL"/>
             </w:rPr>
           </w:pPr>
-          <w:hyperlink w:anchor="_Toc11856005" w:history="1">
+          <w:hyperlink w:anchor="_Toc12906662" w:history="1">
             <w:r>
               <w:rPr>
                 <w:rStyle w:val="Hyperlink"/>
                 <w:noProof/>
               </w:rPr>
-              <w:t>Conclusie</w:t>
+              <w:t>Eindproduct</w:t>
             </w:r>
             <w:r>
               <w:rPr>
@@ -1195,7 +1195,7 @@
                 <w:noProof/>
                 <w:webHidden/>
               </w:rPr>
-              <w:instrText xml:space="preserve"> PAGEREF _Toc11856005 \h </w:instrText>
+              <w:instrText xml:space="preserve"> PAGEREF _Toc12906662 \h </w:instrText>
             </w:r>
             <w:r>
               <w:rPr>
@@ -1215,7 +1215,7 @@
                 <w:noProof/>
                 <w:webHidden/>
               </w:rPr>
-              <w:t>7</w:t>
+              <w:t>5</w:t>
             </w:r>
             <w:r>
               <w:rPr>
@@ -1238,7 +1238,7 @@
               <w:lang w:eastAsia="nl-NL"/>
             </w:rPr>
           </w:pPr>
-          <w:hyperlink w:anchor="_Toc11856006" w:history="1">
+          <w:hyperlink w:anchor="_Toc12906663" w:history="1">
             <w:r>
               <w:rPr>
                 <w:rStyle w:val="Hyperlink"/>
@@ -1265,7 +1265,7 @@
                 <w:noProof/>
                 <w:webHidden/>
               </w:rPr>
-              <w:instrText xml:space="preserve"> PAGEREF _Toc11856006 \h </w:instrText>
+              <w:instrText xml:space="preserve"> PAGEREF _Toc12906663 \h </w:instrText>
             </w:r>
             <w:r>
               <w:rPr>
@@ -1285,7 +1285,7 @@
                 <w:noProof/>
                 <w:webHidden/>
               </w:rPr>
-              <w:t>8</w:t>
+              <w:t>6</w:t>
             </w:r>
             <w:r>
               <w:rPr>
@@ -1324,6 +1324,8 @@
         </w:rPr>
         <w:br w:type="page"/>
       </w:r>
+      <w:bookmarkStart w:id="0" w:name="_GoBack"/>
+      <w:bookmarkEnd w:id="0"/>
     </w:p>
     <w:p>
       <w:pPr>
@@ -1333,7 +1335,7 @@
           <w:szCs w:val="40"/>
         </w:rPr>
       </w:pPr>
-      <w:bookmarkStart w:id="0" w:name="_Toc11855990"/>
+      <w:bookmarkStart w:id="1" w:name="_Toc12906647"/>
       <w:r>
         <w:rPr>
           <w:sz w:val="40"/>
@@ -1342,7 +1344,7 @@
         <w:lastRenderedPageBreak/>
         <w:t>Inleiding</w:t>
       </w:r>
-      <w:bookmarkEnd w:id="0"/>
+      <w:bookmarkEnd w:id="1"/>
     </w:p>
     <w:p/>
     <w:p>
@@ -1392,7 +1394,15 @@
       </w:r>
       <w:proofErr w:type="spellEnd"/>
       <w:r>
-        <w:t xml:space="preserve"> Artificial Intelligence zal ik een onderzoek doen naar </w:t>
+        <w:t xml:space="preserve"> </w:t>
+      </w:r>
+      <w:proofErr w:type="spellStart"/>
+      <w:r>
+        <w:t>Artificial</w:t>
+      </w:r>
+      <w:proofErr w:type="spellEnd"/>
+      <w:r>
+        <w:t xml:space="preserve"> Intelligence zal ik een onderzoek doen naar </w:t>
       </w:r>
       <w:proofErr w:type="spellStart"/>
       <w:r>
@@ -1419,12 +1429,38 @@
       </w:r>
       <w:proofErr w:type="spellEnd"/>
       <w:r>
-        <w:t xml:space="preserve">, dit is de techniek waarbij tekst uit een foto van tekst door middel van patroonherkenning herkend en opgeslagen wordt. De eerste vormen van OCR komen uit de jaren 20, maar pas in de jaren 70 werd te toepassing van OCR populair. </w:t>
-      </w:r>
-    </w:p>
-    <w:p>
-      <w:r>
-        <w:t>Het beroepsproduct van mijn IPASS zal een onderzoeksverslag zijn, een plan van aanpak en een poster.</w:t>
+        <w:t>, dit is de techniek waarbij tekst uit een foto van tekst door middel van patroonherkenning herkend en opgeslagen wordt. De eerste vormen van OCR komen uit de jaren 20</w:t>
+      </w:r>
+      <w:r>
+        <w:t xml:space="preserve"> van de 20</w:t>
+      </w:r>
+      <w:r>
+        <w:rPr>
+          <w:vertAlign w:val="superscript"/>
+        </w:rPr>
+        <w:t>e</w:t>
+      </w:r>
+      <w:r>
+        <w:t xml:space="preserve"> eeuw</w:t>
+      </w:r>
+      <w:r>
+        <w:t xml:space="preserve">, maar pas in de jaren 70 werd te toepassing van OCR populair. </w:t>
+      </w:r>
+    </w:p>
+    <w:p>
+      <w:r>
+        <w:t xml:space="preserve">Het beroepsproduct van mijn IPASS zal een </w:t>
+      </w:r>
+      <w:r>
+        <w:t xml:space="preserve">library worden die de sterke kanten van verschillende </w:t>
+      </w:r>
+      <w:proofErr w:type="spellStart"/>
+      <w:r>
+        <w:t>OCR’s</w:t>
+      </w:r>
+      <w:proofErr w:type="spellEnd"/>
+      <w:r>
+        <w:t xml:space="preserve"> combineert. Bij deze library zal dit verslag ook geleverd worden.</w:t>
       </w:r>
     </w:p>
     <w:p/>
@@ -1436,280 +1472,27 @@
           <w:szCs w:val="40"/>
         </w:rPr>
       </w:pPr>
-      <w:bookmarkStart w:id="1" w:name="_Toc11855991"/>
+      <w:bookmarkStart w:id="2" w:name="_Toc12906648"/>
       <w:r>
         <w:rPr>
           <w:sz w:val="40"/>
           <w:szCs w:val="40"/>
         </w:rPr>
-        <w:t>Uitleg van het onderzoek</w:t>
-      </w:r>
-      <w:bookmarkEnd w:id="1"/>
-    </w:p>
-    <w:p/>
-    <w:p>
-      <w:r>
-        <w:rPr>
-          <w:noProof/>
-        </w:rPr>
-        <w:drawing>
-          <wp:anchor distT="0" distB="0" distL="114300" distR="114300" simplePos="0" relativeHeight="251658240" behindDoc="0" locked="0" layoutInCell="1" allowOverlap="1" wp14:anchorId="759462CB">
-            <wp:simplePos x="0" y="0"/>
-            <wp:positionH relativeFrom="page">
-              <wp:align>right</wp:align>
-            </wp:positionH>
-            <wp:positionV relativeFrom="paragraph">
-              <wp:posOffset>9525</wp:posOffset>
-            </wp:positionV>
-            <wp:extent cx="3482340" cy="1878965"/>
-            <wp:effectExtent l="0" t="0" r="3810" b="6985"/>
-            <wp:wrapThrough wrapText="bothSides">
-              <wp:wrapPolygon edited="0">
-                <wp:start x="0" y="0"/>
-                <wp:lineTo x="0" y="21461"/>
-                <wp:lineTo x="21505" y="21461"/>
-                <wp:lineTo x="21505" y="0"/>
-                <wp:lineTo x="0" y="0"/>
-              </wp:wrapPolygon>
-            </wp:wrapThrough>
-            <wp:docPr id="1" name="Afbeelding 1"/>
-            <wp:cNvGraphicFramePr>
-              <a:graphicFrameLocks xmlns:a="http://schemas.openxmlformats.org/drawingml/2006/main" noChangeAspect="1"/>
-            </wp:cNvGraphicFramePr>
-            <a:graphic xmlns:a="http://schemas.openxmlformats.org/drawingml/2006/main">
-              <a:graphicData uri="http://schemas.openxmlformats.org/drawingml/2006/picture">
-                <pic:pic xmlns:pic="http://schemas.openxmlformats.org/drawingml/2006/picture">
-                  <pic:nvPicPr>
-                    <pic:cNvPr id="1" name=""/>
-                    <pic:cNvPicPr/>
-                  </pic:nvPicPr>
-                  <pic:blipFill>
-                    <a:blip r:embed="rId8" cstate="print">
-                      <a:extLst>
-                        <a:ext uri="{28A0092B-C50C-407E-A947-70E740481C1C}">
-                          <a14:useLocalDpi xmlns:a14="http://schemas.microsoft.com/office/drawing/2010/main" val="0"/>
-                        </a:ext>
-                      </a:extLst>
-                    </a:blip>
-                    <a:stretch>
-                      <a:fillRect/>
-                    </a:stretch>
-                  </pic:blipFill>
-                  <pic:spPr>
-                    <a:xfrm>
-                      <a:off x="0" y="0"/>
-                      <a:ext cx="3482340" cy="1878965"/>
-                    </a:xfrm>
-                    <a:prstGeom prst="rect">
-                      <a:avLst/>
-                    </a:prstGeom>
-                  </pic:spPr>
-                </pic:pic>
-              </a:graphicData>
-            </a:graphic>
-            <wp14:sizeRelH relativeFrom="page">
-              <wp14:pctWidth>0</wp14:pctWidth>
-            </wp14:sizeRelH>
-            <wp14:sizeRelV relativeFrom="page">
-              <wp14:pctHeight>0</wp14:pctHeight>
-            </wp14:sizeRelV>
-          </wp:anchor>
-        </w:drawing>
-      </w:r>
-      <w:r>
-        <w:t>Voor het onderzoek van het IPASS zal ik 5 Python-OCR-</w:t>
-      </w:r>
-      <w:proofErr w:type="spellStart"/>
-      <w:r>
-        <w:t>libraries</w:t>
-      </w:r>
-      <w:proofErr w:type="spellEnd"/>
-      <w:r>
-        <w:t xml:space="preserve"> met elkaar vergelijken en testen op hun prestaties tegen over elkaar. De </w:t>
-      </w:r>
-      <w:proofErr w:type="spellStart"/>
-      <w:r>
-        <w:t>libraries</w:t>
-      </w:r>
-      <w:proofErr w:type="spellEnd"/>
-      <w:r>
-        <w:t xml:space="preserve"> zullen in 2 verschillende situaties tegen elkaar getest worden</w:t>
-      </w:r>
-      <w:r>
-        <w:t>, de eerste situatie is het herkennen van tekst in een natuurlijke omgeving</w:t>
-      </w:r>
-      <w:r>
-        <w:rPr>
-          <w:vertAlign w:val="superscript"/>
-        </w:rPr>
-        <w:t>[zie afbeelding 1]</w:t>
-      </w:r>
-      <w:r>
-        <w:t>. De tweede situatie is tekst herkennen uit het bestand “</w:t>
-      </w:r>
-      <w:r>
-        <w:t>Lorem-Ipsum</w:t>
-      </w:r>
-      <w:r>
-        <w:t xml:space="preserve">.pdf”, zie map Bijlagen. </w:t>
-      </w:r>
-      <w:r>
-        <w:t xml:space="preserve">Voor het uitvoeren van de tests zal ik de </w:t>
-      </w:r>
-      <w:proofErr w:type="spellStart"/>
-      <w:r>
-        <w:t>PyCharm</w:t>
-      </w:r>
-      <w:proofErr w:type="spellEnd"/>
-      <w:r>
-        <w:t xml:space="preserve"> </w:t>
-      </w:r>
-      <w:proofErr w:type="spellStart"/>
-      <w:r>
-        <w:t>idea</w:t>
-      </w:r>
-      <w:proofErr w:type="spellEnd"/>
-      <w:r>
-        <w:t xml:space="preserve"> gebruiken. </w:t>
-      </w:r>
-    </w:p>
-    <w:p>
-      <w:r>
-        <w:rPr>
-          <w:noProof/>
-        </w:rPr>
-        <mc:AlternateContent>
-          <mc:Choice Requires="wps">
-            <w:drawing>
-              <wp:anchor distT="0" distB="0" distL="114300" distR="114300" simplePos="0" relativeHeight="251660288" behindDoc="0" locked="0" layoutInCell="1" allowOverlap="1" wp14:anchorId="6D0C6DEA" wp14:editId="10E196E2">
-                <wp:simplePos x="0" y="0"/>
-                <wp:positionH relativeFrom="column">
-                  <wp:posOffset>3174365</wp:posOffset>
-                </wp:positionH>
-                <wp:positionV relativeFrom="paragraph">
-                  <wp:posOffset>130810</wp:posOffset>
-                </wp:positionV>
-                <wp:extent cx="3482340" cy="152400"/>
-                <wp:effectExtent l="0" t="0" r="3810" b="0"/>
-                <wp:wrapThrough wrapText="bothSides">
-                  <wp:wrapPolygon edited="0">
-                    <wp:start x="0" y="0"/>
-                    <wp:lineTo x="0" y="18900"/>
-                    <wp:lineTo x="21505" y="18900"/>
-                    <wp:lineTo x="21505" y="0"/>
-                    <wp:lineTo x="0" y="0"/>
-                  </wp:wrapPolygon>
-                </wp:wrapThrough>
-                <wp:docPr id="2" name="Tekstvak 2"/>
-                <wp:cNvGraphicFramePr/>
-                <a:graphic xmlns:a="http://schemas.openxmlformats.org/drawingml/2006/main">
-                  <a:graphicData uri="http://schemas.microsoft.com/office/word/2010/wordprocessingShape">
-                    <wps:wsp>
-                      <wps:cNvSpPr txBox="1"/>
-                      <wps:spPr>
-                        <a:xfrm>
-                          <a:off x="0" y="0"/>
-                          <a:ext cx="3482340" cy="152400"/>
-                        </a:xfrm>
-                        <a:prstGeom prst="rect">
-                          <a:avLst/>
-                        </a:prstGeom>
-                        <a:solidFill>
-                          <a:prstClr val="white"/>
-                        </a:solidFill>
-                        <a:ln>
-                          <a:noFill/>
-                        </a:ln>
-                      </wps:spPr>
-                      <wps:txbx>
-                        <w:txbxContent>
-                          <w:p>
-                            <w:pPr>
-                              <w:pStyle w:val="Bijschrift"/>
-                              <w:spacing w:after="0"/>
-                              <w:rPr>
-                                <w:noProof/>
-                              </w:rPr>
-                            </w:pPr>
-                            <w:r>
-                              <w:t xml:space="preserve">Afbeelding </w:t>
-                            </w:r>
-                            <w:fldSimple w:instr=" SEQ Afbeelding \* ARABIC ">
-                              <w:r>
-                                <w:rPr>
-                                  <w:noProof/>
-                                </w:rPr>
-                                <w:t>1</w:t>
-                              </w:r>
-                            </w:fldSimple>
-                          </w:p>
-                        </w:txbxContent>
-                      </wps:txbx>
-                      <wps:bodyPr rot="0" spcFirstLastPara="0" vertOverflow="overflow" horzOverflow="overflow" vert="horz" wrap="square" lIns="0" tIns="0" rIns="0" bIns="0" numCol="1" spcCol="0" rtlCol="0" fromWordArt="0" anchor="t" anchorCtr="0" forceAA="0" compatLnSpc="1">
-                        <a:prstTxWarp prst="textNoShape">
-                          <a:avLst/>
-                        </a:prstTxWarp>
-                        <a:noAutofit/>
-                      </wps:bodyPr>
-                    </wps:wsp>
-                  </a:graphicData>
-                </a:graphic>
-                <wp14:sizeRelV relativeFrom="margin">
-                  <wp14:pctHeight>0</wp14:pctHeight>
-                </wp14:sizeRelV>
-              </wp:anchor>
-            </w:drawing>
-          </mc:Choice>
-          <mc:Fallback>
-            <w:pict>
-              <v:shapetype w14:anchorId="6D0C6DEA" id="_x0000_t202" coordsize="21600,21600" o:spt="202" path="m,l,21600r21600,l21600,xe">
-                <v:stroke joinstyle="miter"/>
-                <v:path gradientshapeok="t" o:connecttype="rect"/>
-              </v:shapetype>
-              <v:shape id="Tekstvak 2" o:spid="_x0000_s1026" type="#_x0000_t202" style="position:absolute;margin-left:249.95pt;margin-top:10.3pt;width:274.2pt;height:12pt;z-index:251660288;visibility:visible;mso-wrap-style:square;mso-height-percent:0;mso-wrap-distance-left:9pt;mso-wrap-distance-top:0;mso-wrap-distance-right:9pt;mso-wrap-distance-bottom:0;mso-position-horizontal:absolute;mso-position-horizontal-relative:text;mso-position-vertical:absolute;mso-position-vertical-relative:text;mso-height-percent:0;mso-height-relative:margin;v-text-anchor:top" o:gfxdata="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" stroked="f">
-                <v:textbox inset="0,0,0,0">
-                  <w:txbxContent>
-                    <w:p>
-                      <w:pPr>
-                        <w:pStyle w:val="Bijschrift"/>
-                        <w:spacing w:after="0"/>
-                        <w:rPr>
-                          <w:noProof/>
-                        </w:rPr>
-                      </w:pPr>
-                      <w:r>
-                        <w:t xml:space="preserve">Afbeelding </w:t>
-                      </w:r>
-                      <w:fldSimple w:instr=" SEQ Afbeelding \* ARABIC ">
-                        <w:r>
-                          <w:rPr>
-                            <w:noProof/>
-                          </w:rPr>
-                          <w:t>1</w:t>
-                        </w:r>
-                      </w:fldSimple>
-                    </w:p>
-                  </w:txbxContent>
-                </v:textbox>
-                <w10:wrap type="through"/>
-              </v:shape>
-            </w:pict>
-          </mc:Fallback>
-        </mc:AlternateContent>
-      </w:r>
-    </w:p>
-    <w:p>
-      <w:pPr>
+        <w:t xml:space="preserve">Uitleg van het </w:t>
+      </w:r>
+      <w:r>
         <w:rPr>
           <w:sz w:val="40"/>
           <w:szCs w:val="40"/>
         </w:rPr>
-      </w:pPr>
-      <w:r>
-        <w:t xml:space="preserve">Bij iedere test zal de library beoordeelt worden op accuraatheid en op snelheid, hieruit zal een score berekent worden. Na uitkomst van alle onderzoeksresultaten zal een conclusie worden geschreven  met een mogelijke aanbeveling </w:t>
-      </w:r>
-      <w:r>
-        <w:t xml:space="preserve">van een of meerdere </w:t>
+        <w:t>project</w:t>
+      </w:r>
+      <w:bookmarkEnd w:id="2"/>
+    </w:p>
+    <w:p/>
+    <w:p>
+      <w:r>
+        <w:t>Voor het IPASS project zal ik een applicatie ontwikkelen die 3 Python OCR-</w:t>
       </w:r>
       <w:proofErr w:type="spellStart"/>
       <w:r>
@@ -1717,19 +1500,47 @@
       </w:r>
       <w:proofErr w:type="spellEnd"/>
       <w:r>
-        <w:t xml:space="preserve"> </w:t>
-      </w:r>
-      <w:r>
-        <w:t>naar de resultaten</w:t>
-      </w:r>
-      <w:r>
-        <w:t xml:space="preserve"> van het onderzoek</w:t>
-      </w:r>
-      <w:r>
-        <w:t xml:space="preserve">. </w:t>
-      </w:r>
-      <w:r>
-        <w:br w:type="page"/>
+        <w:t xml:space="preserve"> combineert. Deze applicatie zal fungeren als een </w:t>
+      </w:r>
+      <w:proofErr w:type="spellStart"/>
+      <w:r>
+        <w:t>wrapper</w:t>
+      </w:r>
+      <w:proofErr w:type="spellEnd"/>
+      <w:r>
+        <w:t xml:space="preserve"> van deze 3 </w:t>
+      </w:r>
+      <w:proofErr w:type="spellStart"/>
+      <w:r>
+        <w:t>libraries</w:t>
+      </w:r>
+      <w:proofErr w:type="spellEnd"/>
+      <w:r>
+        <w:t xml:space="preserve">, die het gebruik van de </w:t>
+      </w:r>
+      <w:proofErr w:type="spellStart"/>
+      <w:r>
+        <w:t>libraries</w:t>
+      </w:r>
+      <w:proofErr w:type="spellEnd"/>
+      <w:r>
+        <w:t xml:space="preserve"> moet vereenvoudigen. Deze </w:t>
+      </w:r>
+      <w:proofErr w:type="spellStart"/>
+      <w:r>
+        <w:t>libraries</w:t>
+      </w:r>
+      <w:proofErr w:type="spellEnd"/>
+      <w:r>
+        <w:t xml:space="preserve"> hebben ieder hun eigen vaardigheden waarvoor ze gebruikt zullen worden. In de lijst van de </w:t>
+      </w:r>
+      <w:proofErr w:type="spellStart"/>
+      <w:r>
+        <w:t>libraries</w:t>
+      </w:r>
+      <w:proofErr w:type="spellEnd"/>
+      <w:r>
+        <w:t xml:space="preserve"> zal er uitgelegd worden wat de specialiteit is per library. </w:t>
       </w:r>
     </w:p>
     <w:p>
@@ -1740,13 +1551,21 @@
           <w:szCs w:val="40"/>
         </w:rPr>
       </w:pPr>
-      <w:bookmarkStart w:id="2" w:name="_Toc11855992"/>
-      <w:r>
+    </w:p>
+    <w:p>
+      <w:pPr>
+        <w:pStyle w:val="Kop1"/>
         <w:rPr>
           <w:sz w:val="40"/>
           <w:szCs w:val="40"/>
         </w:rPr>
-        <w:lastRenderedPageBreak/>
+      </w:pPr>
+      <w:bookmarkStart w:id="3" w:name="_Toc12906649"/>
+      <w:r>
+        <w:rPr>
+          <w:sz w:val="40"/>
+          <w:szCs w:val="40"/>
+        </w:rPr>
         <w:t xml:space="preserve">Lijst van </w:t>
       </w:r>
       <w:proofErr w:type="spellStart"/>
@@ -1757,7 +1576,7 @@
         </w:rPr>
         <w:t>libraries</w:t>
       </w:r>
-      <w:bookmarkEnd w:id="2"/>
+      <w:bookmarkEnd w:id="3"/>
       <w:proofErr w:type="spellEnd"/>
     </w:p>
     <w:p/>
@@ -1765,7 +1584,7 @@
       <w:pPr>
         <w:pStyle w:val="Kop2"/>
       </w:pPr>
-      <w:bookmarkStart w:id="3" w:name="_Toc11855993"/>
+      <w:bookmarkStart w:id="4" w:name="_Toc12906650"/>
       <w:r>
         <w:t>O</w:t>
       </w:r>
@@ -1775,18 +1594,18 @@
       <w:r>
         <w:t>-ALPR</w:t>
       </w:r>
-      <w:bookmarkEnd w:id="3"/>
+      <w:bookmarkEnd w:id="4"/>
     </w:p>
     <w:p>
       <w:pPr>
         <w:pStyle w:val="Kop3"/>
         <w:ind w:left="426"/>
       </w:pPr>
-      <w:bookmarkStart w:id="4" w:name="_Toc11855994"/>
+      <w:bookmarkStart w:id="5" w:name="_Toc12906651"/>
       <w:r>
         <w:t>Beschrijving</w:t>
       </w:r>
-      <w:bookmarkEnd w:id="4"/>
+      <w:bookmarkEnd w:id="5"/>
     </w:p>
     <w:p>
       <w:pPr>
@@ -1825,6 +1644,9 @@
       <w:proofErr w:type="spellEnd"/>
       <w:r>
         <w:t xml:space="preserve"> eerste release was in 2014 en was gratis verkrijgbaar tot eind 2015. </w:t>
+      </w:r>
+      <w:r>
+        <w:t>De OPEN-ALPR library zal gebruikt worden voor kentekenplaat herkenning.</w:t>
       </w:r>
     </w:p>
     <w:p>
@@ -1832,11 +1654,11 @@
         <w:pStyle w:val="Kop3"/>
         <w:ind w:left="426"/>
       </w:pPr>
-      <w:bookmarkStart w:id="5" w:name="_Toc11855995"/>
+      <w:bookmarkStart w:id="6" w:name="_Toc12906652"/>
       <w:r>
         <w:t>Algoritme</w:t>
       </w:r>
-      <w:bookmarkEnd w:id="5"/>
+      <w:bookmarkEnd w:id="6"/>
     </w:p>
     <w:p>
       <w:pPr>
@@ -1892,11 +1714,11 @@
         <w:pStyle w:val="Kop3"/>
         <w:ind w:left="426"/>
       </w:pPr>
-      <w:bookmarkStart w:id="6" w:name="_Toc11855996"/>
+      <w:bookmarkStart w:id="7" w:name="_Toc12906653"/>
       <w:r>
         <w:t>Methodes</w:t>
       </w:r>
-      <w:bookmarkEnd w:id="6"/>
+      <w:bookmarkEnd w:id="7"/>
     </w:p>
     <w:p>
       <w:pPr>
@@ -1935,22 +1757,23 @@
       <w:pPr>
         <w:pStyle w:val="Kop2"/>
       </w:pPr>
-      <w:bookmarkStart w:id="7" w:name="_Toc11855997"/>
-      <w:r>
+      <w:bookmarkStart w:id="8" w:name="_Toc12906654"/>
+      <w:r>
+        <w:lastRenderedPageBreak/>
         <w:t>PYOCR</w:t>
       </w:r>
-      <w:bookmarkEnd w:id="7"/>
+      <w:bookmarkEnd w:id="8"/>
     </w:p>
     <w:p>
       <w:pPr>
         <w:pStyle w:val="Kop3"/>
         <w:ind w:left="426"/>
       </w:pPr>
-      <w:bookmarkStart w:id="8" w:name="_Toc11855998"/>
+      <w:bookmarkStart w:id="9" w:name="_Toc12906655"/>
       <w:r>
         <w:t>Beschrijving</w:t>
       </w:r>
-      <w:bookmarkEnd w:id="8"/>
+      <w:bookmarkEnd w:id="9"/>
     </w:p>
     <w:p>
       <w:pPr>
@@ -1960,17 +1783,20 @@
       <w:r>
         <w:t xml:space="preserve">PYOCR is een Python library voor het eerst uitgebracht in mei 2013. Het team van ontwikkelaars bestaat uit 21 mensen en werken er nog regelmatig aan (laatste release was in mei 2019). </w:t>
       </w:r>
+      <w:r>
+        <w:t xml:space="preserve">PYOCR zal gebruikt worden voor het herkennen van tekst in natuurlijke foto’s. In deze toepassing zal de PYOCR klasse een tijdelijk jpg bestand maken dat een hoog contrast masker is van de originele natuurlijke foto. </w:t>
+      </w:r>
     </w:p>
     <w:p>
       <w:pPr>
         <w:pStyle w:val="Kop3"/>
         <w:ind w:left="426"/>
       </w:pPr>
-      <w:bookmarkStart w:id="9" w:name="_Toc11855999"/>
+      <w:bookmarkStart w:id="10" w:name="_Toc12906656"/>
       <w:r>
         <w:t>Algoritme</w:t>
       </w:r>
-      <w:bookmarkEnd w:id="9"/>
+      <w:bookmarkEnd w:id="10"/>
     </w:p>
     <w:p>
       <w:pPr>
@@ -2060,28 +1886,20 @@
     </w:p>
     <w:p>
       <w:pPr>
-        <w:rPr>
-          <w:rFonts w:asciiTheme="majorHAnsi" w:eastAsiaTheme="majorEastAsia" w:hAnsiTheme="majorHAnsi" w:cstheme="majorBidi"/>
-          <w:color w:val="2F5496" w:themeColor="accent1" w:themeShade="BF"/>
-          <w:sz w:val="26"/>
-          <w:szCs w:val="26"/>
-        </w:rPr>
-      </w:pPr>
-      <w:r>
-        <w:br w:type="page"/>
-      </w:r>
+        <w:pStyle w:val="Lijstalinea"/>
+        <w:ind w:left="709"/>
+      </w:pPr>
     </w:p>
     <w:p>
       <w:pPr>
         <w:pStyle w:val="Kop2"/>
       </w:pPr>
-      <w:bookmarkStart w:id="10" w:name="_Toc11856000"/>
-      <w:proofErr w:type="spellStart"/>
-      <w:r>
-        <w:lastRenderedPageBreak/>
+      <w:bookmarkStart w:id="11" w:name="_Toc12906657"/>
+      <w:proofErr w:type="spellStart"/>
+      <w:r>
         <w:t>Textract</w:t>
       </w:r>
-      <w:bookmarkEnd w:id="10"/>
+      <w:bookmarkEnd w:id="11"/>
       <w:proofErr w:type="spellEnd"/>
     </w:p>
     <w:p>
@@ -2089,11 +1907,11 @@
         <w:pStyle w:val="Kop3"/>
         <w:ind w:left="426"/>
       </w:pPr>
-      <w:bookmarkStart w:id="11" w:name="_Toc11856001"/>
+      <w:bookmarkStart w:id="12" w:name="_Toc12906658"/>
       <w:r>
         <w:t>Beschrijving</w:t>
       </w:r>
-      <w:bookmarkEnd w:id="11"/>
+      <w:bookmarkEnd w:id="12"/>
     </w:p>
     <w:p>
       <w:pPr>
@@ -2111,17 +1929,39 @@
         <w:t>pakketten</w:t>
       </w:r>
       <w:r>
-        <w:t>: tesseract-ocr,</w:t>
-      </w:r>
-      <w:r>
-        <w:t>ps2text,sox etc.</w:t>
-      </w:r>
-      <w:r>
-        <w:t xml:space="preserve">. </w:t>
-      </w:r>
-      <w:proofErr w:type="spellStart"/>
-      <w:r>
-        <w:t>Textract</w:t>
+        <w:t xml:space="preserve">: </w:t>
+      </w:r>
+      <w:proofErr w:type="spellStart"/>
+      <w:r>
+        <w:t>tesseract-ocr</w:t>
+      </w:r>
+      <w:proofErr w:type="spellEnd"/>
+      <w:r>
+        <w:t>,</w:t>
+      </w:r>
+      <w:r>
+        <w:t xml:space="preserve"> </w:t>
+      </w:r>
+      <w:r>
+        <w:t>ps2text,</w:t>
+      </w:r>
+      <w:r>
+        <w:t xml:space="preserve"> </w:t>
+      </w:r>
+      <w:proofErr w:type="spellStart"/>
+      <w:r>
+        <w:t>sox</w:t>
+      </w:r>
+      <w:proofErr w:type="spellEnd"/>
+      <w:r>
+        <w:t xml:space="preserve"> etc.</w:t>
+      </w:r>
+      <w:r>
+        <w:t>. T</w:t>
+      </w:r>
+      <w:proofErr w:type="spellStart"/>
+      <w:r>
+        <w:t>extract</w:t>
       </w:r>
       <w:proofErr w:type="spellEnd"/>
       <w:r>
@@ -2193,11 +2033,11 @@
         <w:pStyle w:val="Kop3"/>
         <w:ind w:left="426"/>
       </w:pPr>
-      <w:bookmarkStart w:id="12" w:name="_Toc11856002"/>
+      <w:bookmarkStart w:id="13" w:name="_Toc12906659"/>
       <w:r>
         <w:t>Algoritme</w:t>
       </w:r>
-      <w:bookmarkEnd w:id="12"/>
+      <w:bookmarkEnd w:id="13"/>
     </w:p>
     <w:p>
       <w:pPr>
@@ -2283,11 +2123,11 @@
         <w:pStyle w:val="Kop3"/>
         <w:ind w:left="426"/>
       </w:pPr>
-      <w:bookmarkStart w:id="13" w:name="_Toc11856003"/>
+      <w:bookmarkStart w:id="14" w:name="_Toc12906660"/>
       <w:r>
         <w:t>Methodes</w:t>
       </w:r>
-      <w:bookmarkEnd w:id="13"/>
+      <w:bookmarkEnd w:id="14"/>
     </w:p>
     <w:p>
       <w:pPr>
@@ -2713,11 +2553,10 @@
         <w:t xml:space="preserve"> zijn de variaties tussen de 2 kleuren classes. </w:t>
       </w:r>
     </w:p>
-    <w:p>
-      <w:r>
-        <w:br w:type="page"/>
-      </w:r>
-    </w:p>
+    <w:p/>
+    <w:p/>
+    <w:p/>
+    <w:p/>
     <w:p>
       <w:pPr>
         <w:pStyle w:val="Kop1"/>
@@ -2726,24 +2565,70 @@
           <w:szCs w:val="40"/>
         </w:rPr>
       </w:pPr>
-      <w:bookmarkStart w:id="14" w:name="_Toc11856004"/>
+      <w:bookmarkStart w:id="15" w:name="_Toc12906661"/>
       <w:r>
         <w:rPr>
           <w:sz w:val="40"/>
           <w:szCs w:val="40"/>
         </w:rPr>
         <w:lastRenderedPageBreak/>
-        <w:t>Onderzoeksresultaten</w:t>
-      </w:r>
-      <w:bookmarkEnd w:id="14"/>
+        <w:t>Problemen en keuzes</w:t>
+      </w:r>
+      <w:bookmarkEnd w:id="15"/>
     </w:p>
     <w:p/>
     <w:p>
       <w:r>
-        <w:br w:type="page"/>
-      </w:r>
-      <w:bookmarkStart w:id="15" w:name="_GoBack"/>
-      <w:bookmarkEnd w:id="15"/>
+        <w:t xml:space="preserve">Tijdens de ontwikkeling van dit project ben ik tegen een aantal kleine problemen aangelopen. Mijn originele doel van het IPASS was om een onderzoek te doen naar performance van verschillende </w:t>
+      </w:r>
+      <w:proofErr w:type="spellStart"/>
+      <w:r>
+        <w:t>OCR’s</w:t>
+      </w:r>
+      <w:proofErr w:type="spellEnd"/>
+      <w:r>
+        <w:t xml:space="preserve">. Dit bleek niet te voldoen aan de eisen van het AAI gedeelte van het IPASS, dus ben ik overgegaan op het ontwikkelen van een library/app. Mijn initiële doel was om 5 </w:t>
+      </w:r>
+      <w:proofErr w:type="spellStart"/>
+      <w:r>
+        <w:t>libraries</w:t>
+      </w:r>
+      <w:proofErr w:type="spellEnd"/>
+      <w:r>
+        <w:t xml:space="preserve"> te combineren en deze in 1 app te zetten, maar al gauw bleek dat à 99% van alle Python OCR-</w:t>
+      </w:r>
+      <w:proofErr w:type="spellStart"/>
+      <w:r>
+        <w:t>libraries</w:t>
+      </w:r>
+      <w:proofErr w:type="spellEnd"/>
+      <w:r>
+        <w:t xml:space="preserve"> op de methodes en algoritme van </w:t>
+      </w:r>
+      <w:proofErr w:type="spellStart"/>
+      <w:r>
+        <w:t>Google’s</w:t>
+      </w:r>
+      <w:proofErr w:type="spellEnd"/>
+      <w:r>
+        <w:t xml:space="preserve"> </w:t>
+      </w:r>
+      <w:proofErr w:type="spellStart"/>
+      <w:r>
+        <w:t>tesseract</w:t>
+      </w:r>
+      <w:proofErr w:type="spellEnd"/>
+      <w:r>
+        <w:t xml:space="preserve"> OCR liepen. Hierom ben ik van 5 naar 3 </w:t>
+      </w:r>
+      <w:proofErr w:type="spellStart"/>
+      <w:r>
+        <w:t>libraries</w:t>
+      </w:r>
+      <w:proofErr w:type="spellEnd"/>
+      <w:r>
+        <w:t xml:space="preserve"> gegaan die ieder hun eigen methodes en eigen algoritme hanteerden. </w:t>
+      </w:r>
     </w:p>
     <w:p>
       <w:pPr>
@@ -2753,16 +2638,54 @@
           <w:szCs w:val="40"/>
         </w:rPr>
       </w:pPr>
-      <w:bookmarkStart w:id="16" w:name="_Toc11856005"/>
+      <w:bookmarkStart w:id="16" w:name="_Toc12906662"/>
       <w:r>
         <w:rPr>
           <w:sz w:val="40"/>
           <w:szCs w:val="40"/>
         </w:rPr>
-        <w:lastRenderedPageBreak/>
-        <w:t>Conclusie</w:t>
+        <w:t>Eindproduct</w:t>
       </w:r>
       <w:bookmarkEnd w:id="16"/>
+    </w:p>
+    <w:p/>
+    <w:p>
+      <w:r>
+        <w:t xml:space="preserve">Het eindproduct </w:t>
+      </w:r>
+      <w:r>
+        <w:t>van het IPASS is</w:t>
+      </w:r>
+      <w:r>
+        <w:t xml:space="preserve"> een library geworden, die fungeert als een </w:t>
+      </w:r>
+      <w:proofErr w:type="spellStart"/>
+      <w:r>
+        <w:t>wrapper</w:t>
+      </w:r>
+      <w:proofErr w:type="spellEnd"/>
+      <w:r>
+        <w:t xml:space="preserve"> van 3 Python OCR-</w:t>
+      </w:r>
+      <w:proofErr w:type="spellStart"/>
+      <w:r>
+        <w:t>libraries</w:t>
+      </w:r>
+      <w:proofErr w:type="spellEnd"/>
+      <w:r>
+        <w:t xml:space="preserve">; OPEN-ALPR, PYOCR en </w:t>
+      </w:r>
+      <w:proofErr w:type="spellStart"/>
+      <w:r>
+        <w:t>PyTesseract</w:t>
+      </w:r>
+      <w:proofErr w:type="spellEnd"/>
+      <w:r>
+        <w:t xml:space="preserve">. </w:t>
+      </w:r>
+      <w:r>
+        <w:t xml:space="preserve">Bij deze library heb ik ook een GUI gebouwd voor gebruik en test mogelijkheden met deze library. Deze GUI in hoeverre het mogelijk is alle potentie van de library zien. </w:t>
+      </w:r>
     </w:p>
     <w:p/>
     <w:p>
@@ -2778,7 +2701,7 @@
           <w:szCs w:val="40"/>
         </w:rPr>
       </w:pPr>
-      <w:bookmarkStart w:id="17" w:name="_Toc11856006"/>
+      <w:bookmarkStart w:id="17" w:name="_Toc12906663"/>
       <w:r>
         <w:rPr>
           <w:sz w:val="40"/>
@@ -2797,7 +2720,7 @@
           <w:numId w:val="2"/>
         </w:numPr>
       </w:pPr>
-      <w:hyperlink r:id="rId9" w:history="1">
+      <w:hyperlink r:id="rId8" w:history="1">
         <w:r>
           <w:rPr>
             <w:rStyle w:val="Hyperlink"/>
@@ -2814,7 +2737,7 @@
           <w:numId w:val="2"/>
         </w:numPr>
       </w:pPr>
-      <w:hyperlink r:id="rId10" w:history="1">
+      <w:hyperlink r:id="rId9" w:history="1">
         <w:r>
           <w:rPr>
             <w:rStyle w:val="Hyperlink"/>
@@ -2831,7 +2754,7 @@
           <w:numId w:val="2"/>
         </w:numPr>
       </w:pPr>
-      <w:hyperlink r:id="rId11" w:history="1">
+      <w:hyperlink r:id="rId10" w:history="1">
         <w:r>
           <w:rPr>
             <w:rStyle w:val="Hyperlink"/>
@@ -2848,7 +2771,7 @@
           <w:numId w:val="2"/>
         </w:numPr>
       </w:pPr>
-      <w:hyperlink r:id="rId12" w:history="1">
+      <w:hyperlink r:id="rId11" w:history="1">
         <w:r>
           <w:rPr>
             <w:rStyle w:val="Hyperlink"/>
@@ -2865,7 +2788,7 @@
           <w:numId w:val="2"/>
         </w:numPr>
       </w:pPr>
-      <w:hyperlink r:id="rId13" w:history="1">
+      <w:hyperlink r:id="rId12" w:history="1">
         <w:r>
           <w:rPr>
             <w:rStyle w:val="Hyperlink"/>
@@ -2882,7 +2805,7 @@
           <w:numId w:val="2"/>
         </w:numPr>
       </w:pPr>
-      <w:hyperlink r:id="rId14" w:history="1">
+      <w:hyperlink r:id="rId13" w:history="1">
         <w:r>
           <w:rPr>
             <w:rStyle w:val="Hyperlink"/>
@@ -2902,7 +2825,7 @@
           <w:numId w:val="2"/>
         </w:numPr>
       </w:pPr>
-      <w:hyperlink r:id="rId15" w:history="1">
+      <w:hyperlink r:id="rId14" w:history="1">
         <w:r>
           <w:rPr>
             <w:rStyle w:val="Hyperlink"/>
@@ -2925,7 +2848,7 @@
       <w:r>
         <w:t>(</w:t>
       </w:r>
-      <w:hyperlink r:id="rId16" w:history="1">
+      <w:hyperlink r:id="rId15" w:history="1">
         <w:r>
           <w:rPr>
             <w:rStyle w:val="Hyperlink"/>
@@ -2939,21 +2862,17 @@
     </w:p>
     <w:p>
       <w:pPr>
+        <w:ind w:left="360"/>
+      </w:pPr>
+    </w:p>
+    <w:p>
+      <w:pPr>
         <w:pStyle w:val="Lijstalinea"/>
-        <w:numPr>
-          <w:ilvl w:val="0"/>
-          <w:numId w:val="2"/>
-        </w:numPr>
-      </w:pPr>
-    </w:p>
-    <w:p>
-      <w:pPr>
-        <w:pStyle w:val="Lijstalinea"/>
       </w:pPr>
     </w:p>
     <w:sectPr>
-      <w:footerReference w:type="default" r:id="rId17"/>
-      <w:footerReference w:type="first" r:id="rId18"/>
+      <w:footerReference w:type="default" r:id="rId16"/>
+      <w:footerReference w:type="first" r:id="rId17"/>
       <w:pgSz w:w="11906" w:h="16838"/>
       <w:pgMar w:top="1417" w:right="1417" w:bottom="1417" w:left="1417" w:header="708" w:footer="708" w:gutter="0"/>
       <w:cols w:space="708"/>
@@ -4389,7 +4308,7 @@
 </file>
 
 <file path=customXml/itemProps1.xml><?xml version="1.0" encoding="utf-8"?>
-<ds:datastoreItem xmlns:ds="http://schemas.openxmlformats.org/officeDocument/2006/customXml" ds:itemID="{CFAF47B2-DE75-4C5E-AF03-CDDECDD8D9F9}">
+<ds:datastoreItem xmlns:ds="http://schemas.openxmlformats.org/officeDocument/2006/customXml" ds:itemID="{F87C0881-33A4-4761-BBF1-677E365BEDBE}">
   <ds:schemaRefs>
     <ds:schemaRef ds:uri="http://schemas.openxmlformats.org/officeDocument/2006/bibliography"/>
   </ds:schemaRefs>

--- a/Documentatie/Verslag.docx
+++ b/Documentatie/Verslag.docx
@@ -1324,9 +1324,150 @@
         </w:rPr>
         <w:br w:type="page"/>
       </w:r>
-      <w:bookmarkStart w:id="0" w:name="_GoBack"/>
+    </w:p>
+    <w:p>
+      <w:pPr>
+        <w:pStyle w:val="Kop1"/>
+        <w:rPr>
+          <w:sz w:val="40"/>
+          <w:szCs w:val="40"/>
+        </w:rPr>
+      </w:pPr>
+      <w:bookmarkStart w:id="0" w:name="_Toc12906647"/>
+      <w:r>
+        <w:rPr>
+          <w:sz w:val="40"/>
+          <w:szCs w:val="40"/>
+        </w:rPr>
+        <w:lastRenderedPageBreak/>
+        <w:t>Inleiding</w:t>
+      </w:r>
       <w:bookmarkEnd w:id="0"/>
     </w:p>
+    <w:p/>
+    <w:p>
+      <w:r>
+        <w:t xml:space="preserve">Voor </w:t>
+      </w:r>
+      <w:r>
+        <w:t>mijn</w:t>
+      </w:r>
+      <w:r>
+        <w:t xml:space="preserve"> </w:t>
+      </w:r>
+      <w:proofErr w:type="spellStart"/>
+      <w:r>
+        <w:t>Ind</w:t>
+      </w:r>
+      <w:r>
+        <w:t>i</w:t>
+      </w:r>
+      <w:r>
+        <w:t>vidual</w:t>
+      </w:r>
+      <w:proofErr w:type="spellEnd"/>
+      <w:r>
+        <w:t xml:space="preserve"> </w:t>
+      </w:r>
+      <w:r>
+        <w:t>Propedeuse</w:t>
+      </w:r>
+      <w:r>
+        <w:t xml:space="preserve"> </w:t>
+      </w:r>
+      <w:proofErr w:type="spellStart"/>
+      <w:r>
+        <w:t>A</w:t>
+      </w:r>
+      <w:r>
+        <w:t>ss</w:t>
+      </w:r>
+      <w:r>
+        <w:t>ignment</w:t>
+      </w:r>
+      <w:proofErr w:type="spellEnd"/>
+      <w:r>
+        <w:t xml:space="preserve"> voor </w:t>
+      </w:r>
+      <w:r>
+        <w:t xml:space="preserve">HBO-ICT </w:t>
+      </w:r>
+      <w:proofErr w:type="spellStart"/>
+      <w:r>
+        <w:t>Applied</w:t>
+      </w:r>
+      <w:proofErr w:type="spellEnd"/>
+      <w:r>
+        <w:t xml:space="preserve"> </w:t>
+      </w:r>
+      <w:proofErr w:type="spellStart"/>
+      <w:r>
+        <w:t>Artificial</w:t>
+      </w:r>
+      <w:proofErr w:type="spellEnd"/>
+      <w:r>
+        <w:t xml:space="preserve"> Intelligence zal ik een onderzoek doen naar </w:t>
+      </w:r>
+      <w:proofErr w:type="spellStart"/>
+      <w:r>
+        <w:t>OCR’s</w:t>
+      </w:r>
+      <w:proofErr w:type="spellEnd"/>
+      <w:r>
+        <w:t xml:space="preserve"> in Python. </w:t>
+      </w:r>
+      <w:r>
+        <w:t xml:space="preserve">OCR staat voor Optical </w:t>
+      </w:r>
+      <w:proofErr w:type="spellStart"/>
+      <w:r>
+        <w:t>Character</w:t>
+      </w:r>
+      <w:proofErr w:type="spellEnd"/>
+      <w:r>
+        <w:t xml:space="preserve"> </w:t>
+      </w:r>
+      <w:proofErr w:type="spellStart"/>
+      <w:r>
+        <w:t>Recognition</w:t>
+      </w:r>
+      <w:proofErr w:type="spellEnd"/>
+      <w:r>
+        <w:t>, dit is de techniek waarbij tekst uit een foto van tekst door middel van patroonherkenning herkend en opgeslagen wordt. De eerste vormen van OCR komen uit de jaren 20</w:t>
+      </w:r>
+      <w:r>
+        <w:t xml:space="preserve"> van de 20</w:t>
+      </w:r>
+      <w:r>
+        <w:rPr>
+          <w:vertAlign w:val="superscript"/>
+        </w:rPr>
+        <w:t>e</w:t>
+      </w:r>
+      <w:r>
+        <w:t xml:space="preserve"> eeuw</w:t>
+      </w:r>
+      <w:r>
+        <w:t xml:space="preserve">, maar pas in de jaren 70 werd te toepassing van OCR populair. </w:t>
+      </w:r>
+    </w:p>
+    <w:p>
+      <w:r>
+        <w:t xml:space="preserve">Het beroepsproduct van mijn IPASS zal een </w:t>
+      </w:r>
+      <w:r>
+        <w:t xml:space="preserve">library worden die de sterke kanten van verschillende </w:t>
+      </w:r>
+      <w:proofErr w:type="spellStart"/>
+      <w:r>
+        <w:t>OCR’s</w:t>
+      </w:r>
+      <w:proofErr w:type="spellEnd"/>
+      <w:r>
+        <w:t xml:space="preserve"> combineert. Bij deze library zal dit verslag ook geleverd worden.</w:t>
+      </w:r>
+    </w:p>
+    <w:p/>
     <w:p>
       <w:pPr>
         <w:pStyle w:val="Kop1"/>
@@ -1335,443 +1476,362 @@
           <w:szCs w:val="40"/>
         </w:rPr>
       </w:pPr>
-      <w:bookmarkStart w:id="1" w:name="_Toc12906647"/>
+      <w:bookmarkStart w:id="1" w:name="_Toc12906648"/>
       <w:r>
         <w:rPr>
           <w:sz w:val="40"/>
           <w:szCs w:val="40"/>
         </w:rPr>
-        <w:lastRenderedPageBreak/>
-        <w:t>Inleiding</w:t>
+        <w:t xml:space="preserve">Uitleg van het </w:t>
+      </w:r>
+      <w:r>
+        <w:rPr>
+          <w:sz w:val="40"/>
+          <w:szCs w:val="40"/>
+        </w:rPr>
+        <w:t>project</w:t>
       </w:r>
       <w:bookmarkEnd w:id="1"/>
     </w:p>
     <w:p/>
     <w:p>
       <w:r>
-        <w:t xml:space="preserve">Voor </w:t>
-      </w:r>
-      <w:r>
-        <w:t>mijn</w:t>
-      </w:r>
+        <w:t xml:space="preserve">Voor het IPASS project zal ik een </w:t>
+      </w:r>
+      <w:r>
+        <w:t>library</w:t>
+      </w:r>
+      <w:r>
+        <w:t xml:space="preserve"> ontwikkelen die 3 Python OCR-</w:t>
+      </w:r>
+      <w:proofErr w:type="spellStart"/>
+      <w:r>
+        <w:t>libraries</w:t>
+      </w:r>
+      <w:proofErr w:type="spellEnd"/>
+      <w:r>
+        <w:t xml:space="preserve"> combineert. Deze </w:t>
+      </w:r>
+      <w:r>
+        <w:t>library</w:t>
+      </w:r>
+      <w:r>
+        <w:t xml:space="preserve"> zal fungeren als een </w:t>
+      </w:r>
+      <w:proofErr w:type="spellStart"/>
+      <w:r>
+        <w:t>wrapper</w:t>
+      </w:r>
+      <w:proofErr w:type="spellEnd"/>
       <w:r>
         <w:t xml:space="preserve"> </w:t>
       </w:r>
-      <w:proofErr w:type="spellStart"/>
-      <w:r>
-        <w:t>Induvidual</w:t>
-      </w:r>
-      <w:proofErr w:type="spellEnd"/>
-      <w:r>
-        <w:t xml:space="preserve"> </w:t>
-      </w:r>
-      <w:r>
-        <w:t>Propedeuse</w:t>
-      </w:r>
-      <w:r>
-        <w:t xml:space="preserve"> </w:t>
-      </w:r>
-      <w:proofErr w:type="spellStart"/>
-      <w:r>
-        <w:t>A</w:t>
-      </w:r>
-      <w:r>
-        <w:t>ss</w:t>
-      </w:r>
-      <w:r>
-        <w:t>ignment</w:t>
-      </w:r>
-      <w:proofErr w:type="spellEnd"/>
-      <w:r>
-        <w:t xml:space="preserve"> voor </w:t>
-      </w:r>
-      <w:r>
-        <w:t xml:space="preserve">HBO-ICT </w:t>
-      </w:r>
-      <w:proofErr w:type="spellStart"/>
-      <w:r>
-        <w:t>Applied</w:t>
-      </w:r>
-      <w:proofErr w:type="spellEnd"/>
-      <w:r>
-        <w:t xml:space="preserve"> </w:t>
-      </w:r>
-      <w:proofErr w:type="spellStart"/>
-      <w:r>
-        <w:t>Artificial</w:t>
-      </w:r>
-      <w:proofErr w:type="spellEnd"/>
-      <w:r>
-        <w:t xml:space="preserve"> Intelligence zal ik een onderzoek doen naar </w:t>
-      </w:r>
-      <w:proofErr w:type="spellStart"/>
-      <w:r>
-        <w:t>OCR’s</w:t>
-      </w:r>
-      <w:proofErr w:type="spellEnd"/>
-      <w:r>
-        <w:t xml:space="preserve"> in Python. </w:t>
-      </w:r>
-      <w:r>
-        <w:t xml:space="preserve">OCR staat voor Optical </w:t>
-      </w:r>
-      <w:proofErr w:type="spellStart"/>
-      <w:r>
-        <w:t>Character</w:t>
-      </w:r>
-      <w:proofErr w:type="spellEnd"/>
-      <w:r>
-        <w:t xml:space="preserve"> </w:t>
-      </w:r>
-      <w:proofErr w:type="spellStart"/>
-      <w:r>
-        <w:t>Recognition</w:t>
-      </w:r>
-      <w:proofErr w:type="spellEnd"/>
-      <w:r>
-        <w:t>, dit is de techniek waarbij tekst uit een foto van tekst door middel van patroonherkenning herkend en opgeslagen wordt. De eerste vormen van OCR komen uit de jaren 20</w:t>
-      </w:r>
-      <w:r>
-        <w:t xml:space="preserve"> van de 20</w:t>
-      </w:r>
-      <w:r>
-        <w:rPr>
-          <w:vertAlign w:val="superscript"/>
-        </w:rPr>
-        <w:t>e</w:t>
-      </w:r>
-      <w:r>
-        <w:t xml:space="preserve"> eeuw</w:t>
-      </w:r>
-      <w:r>
-        <w:t xml:space="preserve">, maar pas in de jaren 70 werd te toepassing van OCR populair. </w:t>
+      <w:r>
+        <w:t>voor</w:t>
+      </w:r>
+      <w:r>
+        <w:t xml:space="preserve"> deze 3 </w:t>
+      </w:r>
+      <w:proofErr w:type="spellStart"/>
+      <w:r>
+        <w:t>libraries</w:t>
+      </w:r>
+      <w:proofErr w:type="spellEnd"/>
+      <w:r>
+        <w:t xml:space="preserve">, die het gebruik van de </w:t>
+      </w:r>
+      <w:proofErr w:type="spellStart"/>
+      <w:r>
+        <w:t>libraries</w:t>
+      </w:r>
+      <w:proofErr w:type="spellEnd"/>
+      <w:r>
+        <w:t xml:space="preserve"> moet vereenvoudigen. Deze </w:t>
+      </w:r>
+      <w:proofErr w:type="spellStart"/>
+      <w:r>
+        <w:t>libraries</w:t>
+      </w:r>
+      <w:proofErr w:type="spellEnd"/>
+      <w:r>
+        <w:t xml:space="preserve"> hebben ieder hun eigen vaardigheden waarvoor ze gebruikt zullen worden. In de lijst van de </w:t>
+      </w:r>
+      <w:proofErr w:type="spellStart"/>
+      <w:r>
+        <w:t>libraries</w:t>
+      </w:r>
+      <w:proofErr w:type="spellEnd"/>
+      <w:r>
+        <w:t xml:space="preserve"> zal er uitgelegd worden wat de specialiteit is per library. </w:t>
       </w:r>
     </w:p>
     <w:p>
-      <w:r>
-        <w:t xml:space="preserve">Het beroepsproduct van mijn IPASS zal een </w:t>
-      </w:r>
-      <w:r>
-        <w:t xml:space="preserve">library worden die de sterke kanten van verschillende </w:t>
-      </w:r>
-      <w:proofErr w:type="spellStart"/>
-      <w:r>
-        <w:t>OCR’s</w:t>
-      </w:r>
-      <w:proofErr w:type="spellEnd"/>
-      <w:r>
-        <w:t xml:space="preserve"> combineert. Bij deze library zal dit verslag ook geleverd worden.</w:t>
-      </w:r>
+      <w:pPr>
+        <w:pStyle w:val="Kop1"/>
+        <w:rPr>
+          <w:sz w:val="40"/>
+          <w:szCs w:val="40"/>
+        </w:rPr>
+      </w:pPr>
+    </w:p>
+    <w:p>
+      <w:pPr>
+        <w:pStyle w:val="Kop1"/>
+        <w:rPr>
+          <w:sz w:val="40"/>
+          <w:szCs w:val="40"/>
+        </w:rPr>
+      </w:pPr>
+      <w:bookmarkStart w:id="2" w:name="_Toc12906649"/>
+      <w:r>
+        <w:rPr>
+          <w:sz w:val="40"/>
+          <w:szCs w:val="40"/>
+        </w:rPr>
+        <w:t xml:space="preserve">Lijst van </w:t>
+      </w:r>
+      <w:proofErr w:type="spellStart"/>
+      <w:r>
+        <w:rPr>
+          <w:sz w:val="40"/>
+          <w:szCs w:val="40"/>
+        </w:rPr>
+        <w:t>libraries</w:t>
+      </w:r>
+      <w:bookmarkEnd w:id="2"/>
+      <w:proofErr w:type="spellEnd"/>
     </w:p>
     <w:p/>
     <w:p>
       <w:pPr>
-        <w:pStyle w:val="Kop1"/>
-        <w:rPr>
-          <w:sz w:val="40"/>
-          <w:szCs w:val="40"/>
-        </w:rPr>
-      </w:pPr>
-      <w:bookmarkStart w:id="2" w:name="_Toc12906648"/>
-      <w:r>
-        <w:rPr>
-          <w:sz w:val="40"/>
-          <w:szCs w:val="40"/>
-        </w:rPr>
-        <w:t xml:space="preserve">Uitleg van het </w:t>
-      </w:r>
-      <w:r>
-        <w:rPr>
-          <w:sz w:val="40"/>
-          <w:szCs w:val="40"/>
-        </w:rPr>
-        <w:t>project</w:t>
-      </w:r>
-      <w:bookmarkEnd w:id="2"/>
+        <w:pStyle w:val="Kop2"/>
+      </w:pPr>
+      <w:bookmarkStart w:id="3" w:name="_Toc12906650"/>
+      <w:r>
+        <w:t>O</w:t>
+      </w:r>
+      <w:r>
+        <w:t>PEN</w:t>
+      </w:r>
+      <w:r>
+        <w:t>-ALPR</w:t>
+      </w:r>
+      <w:bookmarkEnd w:id="3"/>
+    </w:p>
+    <w:p>
+      <w:pPr>
+        <w:pStyle w:val="Kop3"/>
+        <w:ind w:left="426"/>
+      </w:pPr>
+      <w:bookmarkStart w:id="4" w:name="_Toc12906651"/>
+      <w:r>
+        <w:t>Beschrijving</w:t>
+      </w:r>
+      <w:bookmarkEnd w:id="4"/>
+    </w:p>
+    <w:p>
+      <w:pPr>
+        <w:ind w:left="708"/>
+      </w:pPr>
+      <w:r>
+        <w:t>O</w:t>
+      </w:r>
+      <w:r>
+        <w:t>PEN</w:t>
+      </w:r>
+      <w:r>
+        <w:t xml:space="preserve">-ALPR is een library ontwikkelt door het bedrijf </w:t>
+      </w:r>
+      <w:proofErr w:type="spellStart"/>
+      <w:r>
+        <w:t>open</w:t>
+      </w:r>
+      <w:r>
+        <w:t>ALPR</w:t>
+      </w:r>
+      <w:proofErr w:type="spellEnd"/>
+      <w:r>
+        <w:rPr>
+          <w:vertAlign w:val="superscript"/>
+        </w:rPr>
+        <w:t>[1]</w:t>
+      </w:r>
+      <w:r>
+        <w:t xml:space="preserve">. OPEN-ALPR is geschreven in C++, maar kan ook worden gebruikt in de talen C#, Java, Node.js, Go en Python. Open-ALPR is gebouwd voor het herkennen van kentekenplaten uit natuurlijke foto’s. </w:t>
+      </w:r>
+      <w:proofErr w:type="spellStart"/>
+      <w:r>
+        <w:t>OpenA</w:t>
+      </w:r>
+      <w:r>
+        <w:t>LPR’</w:t>
+      </w:r>
+      <w:r>
+        <w:t>s</w:t>
+      </w:r>
+      <w:proofErr w:type="spellEnd"/>
+      <w:r>
+        <w:t xml:space="preserve"> eerste release was in 2014 en was gratis verkrijgbaar tot eind 2015. </w:t>
+      </w:r>
+      <w:r>
+        <w:t>De OPEN-ALPR library zal gebruikt worden voor kentekenplaat herkenning.</w:t>
+      </w:r>
+    </w:p>
+    <w:p>
+      <w:pPr>
+        <w:pStyle w:val="Kop3"/>
+        <w:ind w:left="426"/>
+      </w:pPr>
+      <w:bookmarkStart w:id="5" w:name="_Toc12906652"/>
+      <w:r>
+        <w:t>Algoritme</w:t>
+      </w:r>
+      <w:bookmarkEnd w:id="5"/>
+    </w:p>
+    <w:p>
+      <w:pPr>
+        <w:ind w:left="708"/>
+      </w:pPr>
+      <w:r>
+        <w:t xml:space="preserve">Voor detectie van kentekenplaten in </w:t>
+      </w:r>
+      <w:proofErr w:type="spellStart"/>
+      <w:r>
+        <w:t>openALPR</w:t>
+      </w:r>
+      <w:proofErr w:type="spellEnd"/>
+      <w:r>
+        <w:t xml:space="preserve"> wordt gebruikt gemaakt van het LBP (</w:t>
+      </w:r>
+      <w:proofErr w:type="spellStart"/>
+      <w:r>
+        <w:t>local</w:t>
+      </w:r>
+      <w:proofErr w:type="spellEnd"/>
+      <w:r>
+        <w:t xml:space="preserve"> </w:t>
+      </w:r>
+      <w:proofErr w:type="spellStart"/>
+      <w:r>
+        <w:t>binary</w:t>
+      </w:r>
+      <w:proofErr w:type="spellEnd"/>
+      <w:r>
+        <w:t xml:space="preserve"> </w:t>
+      </w:r>
+      <w:proofErr w:type="spellStart"/>
+      <w:r>
+        <w:t>pattern</w:t>
+      </w:r>
+      <w:proofErr w:type="spellEnd"/>
+      <w:r>
+        <w:t>) algoritme</w:t>
+      </w:r>
+      <w:r>
+        <w:rPr>
+          <w:vertAlign w:val="superscript"/>
+        </w:rPr>
+        <w:t>[2]</w:t>
+      </w:r>
+      <w:r>
+        <w:t>. Dit algoritme wordt vaak gebruikt voor gezichtsherkenning. Door een kleine aanpassing in de constanten van het algoritme kan het ingezet worden voor het vinden van mogelijke kentekenplaten op de foto’s.</w:t>
+      </w:r>
+    </w:p>
+    <w:p>
+      <w:pPr>
+        <w:pStyle w:val="Kop3"/>
+        <w:ind w:left="426"/>
+      </w:pPr>
+      <w:bookmarkStart w:id="6" w:name="_Toc12906653"/>
+      <w:r>
+        <w:t>Methodes</w:t>
+      </w:r>
+      <w:bookmarkEnd w:id="6"/>
+    </w:p>
+    <w:p>
+      <w:pPr>
+        <w:ind w:left="708"/>
+      </w:pPr>
+      <w:r>
+        <w:t>Voor de binarisatie van foto’s wordt gebruikt gemaakt van de Wolf-Jolien methode en Sauvola methode</w:t>
+      </w:r>
+      <w:r>
+        <w:rPr>
+          <w:vertAlign w:val="superscript"/>
+        </w:rPr>
+        <w:t>[</w:t>
+      </w:r>
+      <w:r>
+        <w:rPr>
+          <w:vertAlign w:val="superscript"/>
+        </w:rPr>
+        <w:t>3</w:t>
+      </w:r>
+      <w:r>
+        <w:rPr>
+          <w:vertAlign w:val="superscript"/>
+        </w:rPr>
+        <w:t>]</w:t>
+      </w:r>
+      <w:r>
+        <w:t xml:space="preserve">. Dit resulteert in meerdere binaire foto’s voor </w:t>
+      </w:r>
+      <w:r>
+        <w:t xml:space="preserve">de beste kans van het vinden van kentekenplaten. </w:t>
+      </w:r>
     </w:p>
     <w:p/>
     <w:p>
-      <w:r>
-        <w:t>Voor het IPASS project zal ik een applicatie ontwikkelen die 3 Python OCR-</w:t>
-      </w:r>
-      <w:proofErr w:type="spellStart"/>
-      <w:r>
-        <w:t>libraries</w:t>
-      </w:r>
-      <w:proofErr w:type="spellEnd"/>
-      <w:r>
-        <w:t xml:space="preserve"> combineert. Deze applicatie zal fungeren als een </w:t>
-      </w:r>
-      <w:proofErr w:type="spellStart"/>
-      <w:r>
-        <w:t>wrapper</w:t>
-      </w:r>
-      <w:proofErr w:type="spellEnd"/>
-      <w:r>
-        <w:t xml:space="preserve"> van deze 3 </w:t>
-      </w:r>
-      <w:proofErr w:type="spellStart"/>
-      <w:r>
-        <w:t>libraries</w:t>
-      </w:r>
-      <w:proofErr w:type="spellEnd"/>
-      <w:r>
-        <w:t xml:space="preserve">, die het gebruik van de </w:t>
-      </w:r>
-      <w:proofErr w:type="spellStart"/>
-      <w:r>
-        <w:t>libraries</w:t>
-      </w:r>
-      <w:proofErr w:type="spellEnd"/>
-      <w:r>
-        <w:t xml:space="preserve"> moet vereenvoudigen. Deze </w:t>
-      </w:r>
-      <w:proofErr w:type="spellStart"/>
-      <w:r>
-        <w:t>libraries</w:t>
-      </w:r>
-      <w:proofErr w:type="spellEnd"/>
-      <w:r>
-        <w:t xml:space="preserve"> hebben ieder hun eigen vaardigheden waarvoor ze gebruikt zullen worden. In de lijst van de </w:t>
-      </w:r>
-      <w:proofErr w:type="spellStart"/>
-      <w:r>
-        <w:t>libraries</w:t>
-      </w:r>
-      <w:proofErr w:type="spellEnd"/>
-      <w:r>
-        <w:t xml:space="preserve"> zal er uitgelegd worden wat de specialiteit is per library. </w:t>
-      </w:r>
-    </w:p>
-    <w:p>
-      <w:pPr>
-        <w:pStyle w:val="Kop1"/>
-        <w:rPr>
-          <w:sz w:val="40"/>
-          <w:szCs w:val="40"/>
-        </w:rPr>
-      </w:pPr>
-    </w:p>
-    <w:p>
-      <w:pPr>
-        <w:pStyle w:val="Kop1"/>
-        <w:rPr>
-          <w:sz w:val="40"/>
-          <w:szCs w:val="40"/>
-        </w:rPr>
-      </w:pPr>
-      <w:bookmarkStart w:id="3" w:name="_Toc12906649"/>
-      <w:r>
-        <w:rPr>
-          <w:sz w:val="40"/>
-          <w:szCs w:val="40"/>
-        </w:rPr>
-        <w:t xml:space="preserve">Lijst van </w:t>
-      </w:r>
-      <w:proofErr w:type="spellStart"/>
-      <w:r>
-        <w:rPr>
-          <w:sz w:val="40"/>
-          <w:szCs w:val="40"/>
-        </w:rPr>
-        <w:t>libraries</w:t>
-      </w:r>
-      <w:bookmarkEnd w:id="3"/>
-      <w:proofErr w:type="spellEnd"/>
-    </w:p>
-    <w:p/>
-    <w:p>
       <w:pPr>
         <w:pStyle w:val="Kop2"/>
       </w:pPr>
-      <w:bookmarkStart w:id="4" w:name="_Toc12906650"/>
-      <w:r>
-        <w:t>O</w:t>
-      </w:r>
-      <w:r>
-        <w:t>PEN</w:t>
-      </w:r>
-      <w:r>
-        <w:t>-ALPR</w:t>
-      </w:r>
-      <w:bookmarkEnd w:id="4"/>
-    </w:p>
-    <w:p>
-      <w:pPr>
-        <w:pStyle w:val="Kop3"/>
-        <w:ind w:left="426"/>
-      </w:pPr>
-      <w:bookmarkStart w:id="5" w:name="_Toc12906651"/>
-      <w:r>
-        <w:t>Beschrijving</w:t>
-      </w:r>
-      <w:bookmarkEnd w:id="5"/>
-    </w:p>
-    <w:p>
-      <w:pPr>
-        <w:ind w:left="708"/>
-      </w:pPr>
-      <w:r>
-        <w:t>O</w:t>
-      </w:r>
-      <w:r>
-        <w:t>PEN</w:t>
-      </w:r>
-      <w:r>
-        <w:t xml:space="preserve">-ALPR is een library ontwikkelt door het bedrijf </w:t>
-      </w:r>
-      <w:proofErr w:type="spellStart"/>
-      <w:r>
-        <w:t>open</w:t>
-      </w:r>
-      <w:r>
-        <w:t>ALPR</w:t>
-      </w:r>
-      <w:proofErr w:type="spellEnd"/>
-      <w:r>
-        <w:t xml:space="preserve">. OPEN-ALPR is geschreven in C++, maar kan ook worden gebruikt in de talen C#, Java, Node.js, Go en Python. Open-ALPR is gebouwd voor het herkennen van kentekenplaten uit natuurlijke foto’s. </w:t>
-      </w:r>
-      <w:proofErr w:type="spellStart"/>
-      <w:r>
-        <w:t>OpenA</w:t>
-      </w:r>
-      <w:r>
-        <w:t>LPR’</w:t>
-      </w:r>
-      <w:r>
-        <w:t>s</w:t>
-      </w:r>
-      <w:proofErr w:type="spellEnd"/>
-      <w:r>
-        <w:t xml:space="preserve"> eerste release was in 2014 en was gratis verkrijgbaar tot eind 2015. </w:t>
-      </w:r>
-      <w:r>
-        <w:t>De OPEN-ALPR library zal gebruikt worden voor kentekenplaat herkenning.</w:t>
-      </w:r>
-    </w:p>
-    <w:p>
-      <w:pPr>
-        <w:pStyle w:val="Kop3"/>
-        <w:ind w:left="426"/>
-      </w:pPr>
-      <w:bookmarkStart w:id="6" w:name="_Toc12906652"/>
-      <w:r>
-        <w:t>Algoritme</w:t>
-      </w:r>
-      <w:bookmarkEnd w:id="6"/>
-    </w:p>
-    <w:p>
-      <w:pPr>
-        <w:ind w:left="708"/>
-      </w:pPr>
-      <w:r>
-        <w:t xml:space="preserve">Voor detectie van kentekenplaten in </w:t>
-      </w:r>
-      <w:proofErr w:type="spellStart"/>
-      <w:r>
-        <w:t>openALPR</w:t>
-      </w:r>
-      <w:proofErr w:type="spellEnd"/>
-      <w:r>
-        <w:t xml:space="preserve"> wordt gebruikt gemaakt van het LBP (</w:t>
-      </w:r>
-      <w:proofErr w:type="spellStart"/>
-      <w:r>
-        <w:t>local</w:t>
-      </w:r>
-      <w:proofErr w:type="spellEnd"/>
-      <w:r>
-        <w:t xml:space="preserve"> </w:t>
-      </w:r>
-      <w:proofErr w:type="spellStart"/>
-      <w:r>
-        <w:t>binary</w:t>
-      </w:r>
-      <w:proofErr w:type="spellEnd"/>
-      <w:r>
-        <w:t xml:space="preserve"> </w:t>
-      </w:r>
-      <w:proofErr w:type="spellStart"/>
-      <w:r>
-        <w:t>pattern</w:t>
-      </w:r>
-      <w:proofErr w:type="spellEnd"/>
-      <w:r>
-        <w:t>) algoritme</w:t>
-      </w:r>
-      <w:r>
-        <w:rPr>
-          <w:vertAlign w:val="superscript"/>
-        </w:rPr>
-        <w:t>[2]</w:t>
-      </w:r>
-      <w:r>
-        <w:t>. Dit algoritme wordt vaak gebruikt voor gezichtsherkenning. Door een kleine aanpassing in de constanten van het algoritme kan het ingezet worden voor het vinden van mogelijke kentekenplaten op de foto’s.</w:t>
-      </w:r>
-    </w:p>
-    <w:p>
-      <w:pPr>
-        <w:pStyle w:val="Kop3"/>
-        <w:ind w:left="426"/>
-      </w:pPr>
-      <w:bookmarkStart w:id="7" w:name="_Toc12906653"/>
-      <w:r>
-        <w:t>Methodes</w:t>
+      <w:bookmarkStart w:id="7" w:name="_Toc12906654"/>
+      <w:r>
+        <w:lastRenderedPageBreak/>
+        <w:t>PYOCR</w:t>
       </w:r>
       <w:bookmarkEnd w:id="7"/>
     </w:p>
     <w:p>
       <w:pPr>
-        <w:ind w:left="708"/>
-      </w:pPr>
-      <w:r>
-        <w:t>Voor de binarisatie van foto’s wordt gebruikt gemaakt van de Wolf-Jolien methode en Sauvola methode</w:t>
-      </w:r>
-      <w:r>
-        <w:rPr>
-          <w:vertAlign w:val="superscript"/>
-        </w:rPr>
-        <w:t>[</w:t>
-      </w:r>
-      <w:r>
-        <w:rPr>
-          <w:vertAlign w:val="superscript"/>
-        </w:rPr>
-        <w:t>3</w:t>
-      </w:r>
-      <w:r>
-        <w:rPr>
-          <w:vertAlign w:val="superscript"/>
-        </w:rPr>
-        <w:t>]</w:t>
-      </w:r>
-      <w:r>
-        <w:t xml:space="preserve">. Dit resulteert in meerdere binaire foto’s voor </w:t>
-      </w:r>
-      <w:r>
-        <w:t xml:space="preserve">de beste kans van het vinden van kentekenplaten. </w:t>
-      </w:r>
-    </w:p>
-    <w:p/>
-    <w:p>
-      <w:pPr>
-        <w:pStyle w:val="Kop2"/>
-      </w:pPr>
-      <w:bookmarkStart w:id="8" w:name="_Toc12906654"/>
-      <w:r>
-        <w:lastRenderedPageBreak/>
-        <w:t>PYOCR</w:t>
+        <w:pStyle w:val="Kop3"/>
+        <w:ind w:left="426"/>
+      </w:pPr>
+      <w:bookmarkStart w:id="8" w:name="_Toc12906655"/>
+      <w:r>
+        <w:t>Beschrijving</w:t>
       </w:r>
       <w:bookmarkEnd w:id="8"/>
     </w:p>
     <w:p>
       <w:pPr>
+        <w:pStyle w:val="Lijstalinea"/>
+        <w:ind w:left="709"/>
+      </w:pPr>
+      <w:r>
+        <w:t>PYOCR</w:t>
+      </w:r>
+      <w:r>
+        <w:rPr>
+          <w:vertAlign w:val="superscript"/>
+        </w:rPr>
+        <w:t>[4]</w:t>
+      </w:r>
+      <w:r>
+        <w:t xml:space="preserve"> is een Python library voor het eerst uitgebracht in mei 2013. Het team van ontwikkelaars bestaat uit 21 mensen en werken er nog regelmatig aan (laatste release was in mei 2019). </w:t>
+      </w:r>
+      <w:r>
+        <w:t xml:space="preserve">PYOCR zal gebruikt worden voor het herkennen van tekst in natuurlijke foto’s. In deze toepassing zal de PYOCR klasse een tijdelijk jpg bestand maken dat een hoog contrast masker is van de originele natuurlijke foto. </w:t>
+      </w:r>
+    </w:p>
+    <w:p>
+      <w:pPr>
         <w:pStyle w:val="Kop3"/>
         <w:ind w:left="426"/>
       </w:pPr>
-      <w:bookmarkStart w:id="9" w:name="_Toc12906655"/>
-      <w:r>
-        <w:t>Beschrijving</w:t>
+      <w:bookmarkStart w:id="9" w:name="_Toc12906656"/>
+      <w:r>
+        <w:t>Algoritme</w:t>
       </w:r>
       <w:bookmarkEnd w:id="9"/>
     </w:p>
@@ -1781,70 +1841,212 @@
         <w:ind w:left="709"/>
       </w:pPr>
       <w:r>
-        <w:t xml:space="preserve">PYOCR is een Python library voor het eerst uitgebracht in mei 2013. Het team van ontwikkelaars bestaat uit 21 mensen en werken er nog regelmatig aan (laatste release was in mei 2019). </w:t>
-      </w:r>
-      <w:r>
-        <w:t xml:space="preserve">PYOCR zal gebruikt worden voor het herkennen van tekst in natuurlijke foto’s. In deze toepassing zal de PYOCR klasse een tijdelijk jpg bestand maken dat een hoog contrast masker is van de originele natuurlijke foto. </w:t>
+        <w:t>PYOCR maakt gebruikt van een “zel</w:t>
+      </w:r>
+      <w:r>
+        <w:t>f</w:t>
+      </w:r>
+      <w:r>
+        <w:t>gemaakt”-</w:t>
+      </w:r>
+      <w:r>
+        <w:t>algoritme</w:t>
+      </w:r>
+      <w:r>
+        <w:t>, dat goed van toepassing is bij tekst herkennen vanaf foto’s. Hiervoor is een bijlage te vinden in de map bijlagen onder het bestand “</w:t>
+      </w:r>
+      <w:proofErr w:type="spellStart"/>
+      <w:r>
+        <w:t>Detecting</w:t>
+      </w:r>
+      <w:proofErr w:type="spellEnd"/>
+      <w:r>
+        <w:t xml:space="preserve"> </w:t>
+      </w:r>
+      <w:proofErr w:type="spellStart"/>
+      <w:r>
+        <w:t>Text</w:t>
+      </w:r>
+      <w:proofErr w:type="spellEnd"/>
+      <w:r>
+        <w:t xml:space="preserve"> in Natural Scenes </w:t>
+      </w:r>
+      <w:proofErr w:type="spellStart"/>
+      <w:r>
+        <w:t>with</w:t>
+      </w:r>
+      <w:proofErr w:type="spellEnd"/>
+      <w:r>
+        <w:t xml:space="preserve"> </w:t>
+      </w:r>
+      <w:proofErr w:type="spellStart"/>
+      <w:r>
+        <w:t>Stroke</w:t>
+      </w:r>
+      <w:proofErr w:type="spellEnd"/>
+      <w:r>
+        <w:t xml:space="preserve"> </w:t>
+      </w:r>
+      <w:proofErr w:type="spellStart"/>
+      <w:r>
+        <w:t>Width</w:t>
+      </w:r>
+      <w:proofErr w:type="spellEnd"/>
+      <w:r>
+        <w:t xml:space="preserve"> </w:t>
+      </w:r>
+      <w:proofErr w:type="spellStart"/>
+      <w:r>
+        <w:t>Transform</w:t>
+      </w:r>
+      <w:proofErr w:type="spellEnd"/>
+      <w:r>
+        <w:t xml:space="preserve">”. Deze methode van tekst herkenning is uitzonderlijk goed voor de toepassing in natuurlijke foto’s en om daar tekst uit te herkennen. Eigenlijk is dit </w:t>
+      </w:r>
+      <w:r>
+        <w:t>algoritme</w:t>
+      </w:r>
+      <w:r>
+        <w:t xml:space="preserve"> ook gelijk de methode van het </w:t>
+      </w:r>
+      <w:proofErr w:type="spellStart"/>
+      <w:r>
+        <w:t>binariseren</w:t>
+      </w:r>
+      <w:proofErr w:type="spellEnd"/>
+      <w:r>
+        <w:t xml:space="preserve"> van de foto</w:t>
+      </w:r>
+      <w:r>
+        <w:t>, dus zal ik de methode van PYOCR niet uitleggen.</w:t>
       </w:r>
     </w:p>
     <w:p>
       <w:pPr>
+        <w:pStyle w:val="Lijstalinea"/>
+        <w:ind w:left="709"/>
+      </w:pPr>
+    </w:p>
+    <w:p>
+      <w:pPr>
+        <w:pStyle w:val="Kop2"/>
+      </w:pPr>
+      <w:bookmarkStart w:id="10" w:name="_Toc12906657"/>
+      <w:proofErr w:type="spellStart"/>
+      <w:r>
+        <w:t>Textract</w:t>
+      </w:r>
+      <w:bookmarkEnd w:id="10"/>
+      <w:proofErr w:type="spellEnd"/>
+    </w:p>
+    <w:p>
+      <w:pPr>
         <w:pStyle w:val="Kop3"/>
         <w:ind w:left="426"/>
       </w:pPr>
-      <w:bookmarkStart w:id="10" w:name="_Toc12906656"/>
-      <w:r>
-        <w:t>Algoritme</w:t>
-      </w:r>
-      <w:bookmarkEnd w:id="10"/>
+      <w:bookmarkStart w:id="11" w:name="_Toc12906658"/>
+      <w:r>
+        <w:t>Beschrijving</w:t>
+      </w:r>
+      <w:bookmarkEnd w:id="11"/>
     </w:p>
     <w:p>
       <w:pPr>
-        <w:pStyle w:val="Lijstalinea"/>
-        <w:ind w:left="709"/>
-      </w:pPr>
-      <w:r>
-        <w:t>PYOCR maakt gebruikt van een “zel</w:t>
-      </w:r>
-      <w:r>
-        <w:t>f</w:t>
-      </w:r>
-      <w:r>
-        <w:t>gemaakt”-</w:t>
-      </w:r>
-      <w:r>
-        <w:t>algoritme</w:t>
-      </w:r>
-      <w:r>
-        <w:t>, dat goed van toepassing is bij tekst herkennen vanaf foto’s. Hiervoor is een bijlage te vinden in de map bijlagen onder het bestand “</w:t>
-      </w:r>
-      <w:proofErr w:type="spellStart"/>
-      <w:r>
-        <w:t>Detecting</w:t>
-      </w:r>
-      <w:proofErr w:type="spellEnd"/>
+        <w:ind w:left="708"/>
+      </w:pPr>
+      <w:proofErr w:type="spellStart"/>
+      <w:r>
+        <w:t>Textract</w:t>
+      </w:r>
+      <w:proofErr w:type="spellEnd"/>
+      <w:r>
+        <w:t xml:space="preserve"> is een Python interface voor verschillende Python </w:t>
+      </w:r>
+      <w:r>
+        <w:t>pakketten</w:t>
+      </w:r>
+      <w:r>
+        <w:t xml:space="preserve">: </w:t>
+      </w:r>
+      <w:proofErr w:type="spellStart"/>
+      <w:r>
+        <w:t>tesseract-ocr</w:t>
+      </w:r>
+      <w:proofErr w:type="spellEnd"/>
+      <w:r>
+        <w:t>,</w:t>
+      </w:r>
       <w:r>
         <w:t xml:space="preserve"> </w:t>
       </w:r>
-      <w:proofErr w:type="spellStart"/>
-      <w:r>
-        <w:t>Text</w:t>
-      </w:r>
-      <w:proofErr w:type="spellEnd"/>
-      <w:r>
-        <w:t xml:space="preserve"> in Natural Scenes </w:t>
-      </w:r>
-      <w:proofErr w:type="spellStart"/>
-      <w:r>
-        <w:t>with</w:t>
-      </w:r>
-      <w:proofErr w:type="spellEnd"/>
+      <w:r>
+        <w:t>ps2text,</w:t>
+      </w:r>
       <w:r>
         <w:t xml:space="preserve"> </w:t>
       </w:r>
       <w:proofErr w:type="spellStart"/>
       <w:r>
-        <w:t>Stroke</w:t>
+        <w:t>sox</w:t>
+      </w:r>
+      <w:proofErr w:type="spellEnd"/>
+      <w:r>
+        <w:t xml:space="preserve"> etc.</w:t>
+      </w:r>
+      <w:r>
+        <w:t>. T</w:t>
+      </w:r>
+      <w:proofErr w:type="spellStart"/>
+      <w:r>
+        <w:t>extract</w:t>
+      </w:r>
+      <w:proofErr w:type="spellEnd"/>
+      <w:r>
+        <w:t xml:space="preserve"> is gespecialiseerd in het uitlezen van documenten, maar ondersteund ook verschillende foto formaten en kan zelfs tekst uit geluidsbestanden halen</w:t>
+      </w:r>
+      <w:r>
+        <w:rPr>
+          <w:vertAlign w:val="superscript"/>
+        </w:rPr>
+        <w:t>[</w:t>
+      </w:r>
+      <w:r>
+        <w:rPr>
+          <w:vertAlign w:val="superscript"/>
+        </w:rPr>
+        <w:t>5</w:t>
+      </w:r>
+      <w:r>
+        <w:rPr>
+          <w:vertAlign w:val="superscript"/>
+        </w:rPr>
+        <w:t>]</w:t>
+      </w:r>
+      <w:r>
+        <w:t xml:space="preserve">.  </w:t>
+      </w:r>
+      <w:proofErr w:type="spellStart"/>
+      <w:r>
+        <w:t>Textract’s</w:t>
+      </w:r>
+      <w:proofErr w:type="spellEnd"/>
+      <w:r>
+        <w:t xml:space="preserve"> eerst release was in juli 2014, maar is sinds juni 2017 niet meer geüpdatet. </w:t>
+      </w:r>
+      <w:r>
+        <w:t xml:space="preserve">Voor het onderzoek zal ik alleen gebruik maken van de .jpg functies van </w:t>
+      </w:r>
+      <w:proofErr w:type="spellStart"/>
+      <w:r>
+        <w:t>textract</w:t>
+      </w:r>
+      <w:proofErr w:type="spellEnd"/>
+      <w:r>
+        <w:t xml:space="preserve">, deze functie maakt gebruik van </w:t>
+      </w:r>
+      <w:proofErr w:type="spellStart"/>
+      <w:r>
+        <w:t>Google’s</w:t>
       </w:r>
       <w:proofErr w:type="spellEnd"/>
       <w:r>
@@ -1852,64 +2054,37 @@
       </w:r>
       <w:proofErr w:type="spellStart"/>
       <w:r>
-        <w:t>Width</w:t>
-      </w:r>
-      <w:proofErr w:type="spellEnd"/>
-      <w:r>
-        <w:t xml:space="preserve"> </w:t>
-      </w:r>
-      <w:proofErr w:type="spellStart"/>
-      <w:r>
-        <w:t>Transform</w:t>
-      </w:r>
-      <w:proofErr w:type="spellEnd"/>
-      <w:r>
-        <w:t xml:space="preserve">”. Deze methode van tekst herkenning is uitzonderlijk goed voor de toepassing in natuurlijke foto’s en om daar tekst uit te herkennen. Eigenlijk is dit </w:t>
-      </w:r>
-      <w:r>
-        <w:t>algoritme</w:t>
-      </w:r>
-      <w:r>
-        <w:t xml:space="preserve"> ook gelijk de methode van het </w:t>
-      </w:r>
-      <w:proofErr w:type="spellStart"/>
-      <w:r>
-        <w:t>binariseren</w:t>
-      </w:r>
-      <w:proofErr w:type="spellEnd"/>
-      <w:r>
-        <w:t xml:space="preserve"> van de foto</w:t>
-      </w:r>
-      <w:r>
-        <w:t>, dus zal ik de methode van PYOCR niet uitleggen.</w:t>
+        <w:t>tesseract-ocr</w:t>
+      </w:r>
+      <w:proofErr w:type="spellEnd"/>
+      <w:r>
+        <w:t xml:space="preserve">. Voor een </w:t>
+      </w:r>
+      <w:proofErr w:type="spellStart"/>
+      <w:r>
+        <w:t>gedetaileerde</w:t>
+      </w:r>
+      <w:proofErr w:type="spellEnd"/>
+      <w:r>
+        <w:t xml:space="preserve"> uitleg van het fungeren van </w:t>
+      </w:r>
+      <w:proofErr w:type="spellStart"/>
+      <w:r>
+        <w:t>tesseract-ocr</w:t>
+      </w:r>
+      <w:proofErr w:type="spellEnd"/>
+      <w:r>
+        <w:t xml:space="preserve"> zie “AnoverviewofTesseractOCREngine.pdf” in de map Bijlagen. </w:t>
       </w:r>
     </w:p>
     <w:p>
       <w:pPr>
-        <w:pStyle w:val="Lijstalinea"/>
-        <w:ind w:left="709"/>
-      </w:pPr>
-    </w:p>
-    <w:p>
-      <w:pPr>
-        <w:pStyle w:val="Kop2"/>
-      </w:pPr>
-      <w:bookmarkStart w:id="11" w:name="_Toc12906657"/>
-      <w:proofErr w:type="spellStart"/>
-      <w:r>
-        <w:t>Textract</w:t>
-      </w:r>
-      <w:bookmarkEnd w:id="11"/>
-      <w:proofErr w:type="spellEnd"/>
-    </w:p>
-    <w:p>
-      <w:pPr>
         <w:pStyle w:val="Kop3"/>
         <w:ind w:left="426"/>
       </w:pPr>
-      <w:bookmarkStart w:id="12" w:name="_Toc12906658"/>
-      <w:r>
-        <w:t>Beschrijving</w:t>
+      <w:bookmarkStart w:id="12" w:name="_Toc12906659"/>
+      <w:r>
+        <w:t>Algoritme</w:t>
       </w:r>
       <w:bookmarkEnd w:id="12"/>
     </w:p>
@@ -1919,17 +2094,11 @@
       </w:pPr>
       <w:proofErr w:type="spellStart"/>
       <w:r>
-        <w:t>Textract</w:t>
-      </w:r>
-      <w:proofErr w:type="spellEnd"/>
-      <w:r>
-        <w:t xml:space="preserve"> is een Python interface voor verschillende Python </w:t>
-      </w:r>
-      <w:r>
-        <w:t>pakketten</w:t>
-      </w:r>
-      <w:r>
-        <w:t xml:space="preserve">: </w:t>
+        <w:t>Google’s</w:t>
+      </w:r>
+      <w:proofErr w:type="spellEnd"/>
+      <w:r>
+        <w:t xml:space="preserve"> </w:t>
       </w:r>
       <w:proofErr w:type="spellStart"/>
       <w:r>
@@ -1937,95 +2106,65 @@
       </w:r>
       <w:proofErr w:type="spellEnd"/>
       <w:r>
-        <w:t>,</w:t>
+        <w:t xml:space="preserve"> maakt gebruik van </w:t>
+      </w:r>
+      <w:proofErr w:type="spellStart"/>
+      <w:r>
+        <w:t>Otsu’s</w:t>
+      </w:r>
+      <w:proofErr w:type="spellEnd"/>
+      <w:r>
+        <w:t xml:space="preserve"> algoritme en </w:t>
+      </w:r>
+      <w:proofErr w:type="spellStart"/>
+      <w:r>
+        <w:t>Otsu’s</w:t>
+      </w:r>
+      <w:proofErr w:type="spellEnd"/>
+      <w:r>
+        <w:t xml:space="preserve"> methode. Het algoritme </w:t>
+      </w:r>
+      <w:r>
+        <w:t xml:space="preserve">van </w:t>
+      </w:r>
+      <w:proofErr w:type="spellStart"/>
+      <w:r>
+        <w:t>Otsu</w:t>
+      </w:r>
+      <w:proofErr w:type="spellEnd"/>
+      <w:r>
+        <w:t xml:space="preserve"> staat ook wel bekend als het </w:t>
+      </w:r>
+      <w:proofErr w:type="spellStart"/>
+      <w:r>
+        <w:t>F</w:t>
+      </w:r>
+      <w:r>
+        <w:t>irefly-algorithm</w:t>
+      </w:r>
+      <w:proofErr w:type="spellEnd"/>
+      <w:r>
+        <w:rPr>
+          <w:vertAlign w:val="superscript"/>
+        </w:rPr>
+        <w:t>[6]</w:t>
+      </w:r>
+      <w:r>
+        <w:t>.</w:t>
       </w:r>
       <w:r>
         <w:t xml:space="preserve"> </w:t>
       </w:r>
       <w:r>
-        <w:t>ps2text,</w:t>
-      </w:r>
-      <w:r>
-        <w:t xml:space="preserve"> </w:t>
-      </w:r>
-      <w:proofErr w:type="spellStart"/>
-      <w:r>
-        <w:t>sox</w:t>
-      </w:r>
-      <w:proofErr w:type="spellEnd"/>
-      <w:r>
-        <w:t xml:space="preserve"> etc.</w:t>
-      </w:r>
-      <w:r>
-        <w:t>. T</w:t>
-      </w:r>
-      <w:proofErr w:type="spellStart"/>
-      <w:r>
-        <w:t>extract</w:t>
-      </w:r>
-      <w:proofErr w:type="spellEnd"/>
-      <w:r>
-        <w:t xml:space="preserve"> is gespecialiseerd in het uitlezen van documenten, maar ondersteund ook verschillende foto formaten en kan zelfs tekst uit geluidsbestanden halen</w:t>
-      </w:r>
-      <w:r>
-        <w:rPr>
-          <w:vertAlign w:val="superscript"/>
-        </w:rPr>
-        <w:t>[6]</w:t>
-      </w:r>
-      <w:r>
-        <w:t xml:space="preserve">.  </w:t>
-      </w:r>
-      <w:proofErr w:type="spellStart"/>
-      <w:r>
-        <w:t>Textract’s</w:t>
-      </w:r>
-      <w:proofErr w:type="spellEnd"/>
-      <w:r>
-        <w:t xml:space="preserve"> eerst release was in juli 2014, maar is sinds juni 2017 niet meer geüpdatet. </w:t>
-      </w:r>
-      <w:r>
-        <w:t xml:space="preserve">Voor het onderzoek zal ik alleen gebruik maken van de .jpg functies van </w:t>
-      </w:r>
-      <w:proofErr w:type="spellStart"/>
-      <w:r>
-        <w:t>textract</w:t>
-      </w:r>
-      <w:proofErr w:type="spellEnd"/>
-      <w:r>
-        <w:t xml:space="preserve">, deze functie maakt gebruik van </w:t>
-      </w:r>
-      <w:proofErr w:type="spellStart"/>
-      <w:r>
-        <w:t>Google’s</w:t>
-      </w:r>
-      <w:proofErr w:type="spellEnd"/>
-      <w:r>
-        <w:t xml:space="preserve"> </w:t>
-      </w:r>
-      <w:proofErr w:type="spellStart"/>
-      <w:r>
-        <w:t>tesseract-ocr</w:t>
-      </w:r>
-      <w:proofErr w:type="spellEnd"/>
-      <w:r>
-        <w:t xml:space="preserve">. Voor een </w:t>
-      </w:r>
-      <w:proofErr w:type="spellStart"/>
-      <w:r>
-        <w:t>gedetaileerde</w:t>
-      </w:r>
-      <w:proofErr w:type="spellEnd"/>
-      <w:r>
-        <w:t xml:space="preserve"> uitleg van het fungeren van </w:t>
-      </w:r>
-      <w:proofErr w:type="spellStart"/>
-      <w:r>
-        <w:t>tesseract-ocr</w:t>
-      </w:r>
-      <w:proofErr w:type="spellEnd"/>
-      <w:r>
-        <w:t xml:space="preserve"> zie “AnoverviewofTesseractOCREngine.pdf” in de map Bijlagen. </w:t>
+        <w:t xml:space="preserve">Het </w:t>
+      </w:r>
+      <w:proofErr w:type="spellStart"/>
+      <w:r>
+        <w:t>Firefly</w:t>
+      </w:r>
+      <w:proofErr w:type="spellEnd"/>
+      <w:r>
+        <w:t xml:space="preserve"> algoritme is  geïnspireerd door het knipperende gedrag van vuurvliegjes. De lichtintensiteit wordt geassocieerd met de aantrekkingskracht van een vuurvliegje, de mogelijkheid om groepen te verdelen in kleine groepen en elke subgroep zwerm rond lokale eigenschappen te categoriseren. Daarom vuurvlieg algoritme bijzonder geschikt voor multimodale optimalisatieproblemen.</w:t>
       </w:r>
     </w:p>
     <w:p>
@@ -2033,101 +2172,11 @@
         <w:pStyle w:val="Kop3"/>
         <w:ind w:left="426"/>
       </w:pPr>
-      <w:bookmarkStart w:id="13" w:name="_Toc12906659"/>
-      <w:r>
-        <w:t>Algoritme</w:t>
+      <w:bookmarkStart w:id="13" w:name="_Toc12906660"/>
+      <w:r>
+        <w:t>Methodes</w:t>
       </w:r>
       <w:bookmarkEnd w:id="13"/>
-    </w:p>
-    <w:p>
-      <w:pPr>
-        <w:ind w:left="708"/>
-      </w:pPr>
-      <w:proofErr w:type="spellStart"/>
-      <w:r>
-        <w:t>Google’s</w:t>
-      </w:r>
-      <w:proofErr w:type="spellEnd"/>
-      <w:r>
-        <w:t xml:space="preserve"> </w:t>
-      </w:r>
-      <w:proofErr w:type="spellStart"/>
-      <w:r>
-        <w:t>tesseract-ocr</w:t>
-      </w:r>
-      <w:proofErr w:type="spellEnd"/>
-      <w:r>
-        <w:t xml:space="preserve"> maakt gebruik van </w:t>
-      </w:r>
-      <w:proofErr w:type="spellStart"/>
-      <w:r>
-        <w:t>Otsu’s</w:t>
-      </w:r>
-      <w:proofErr w:type="spellEnd"/>
-      <w:r>
-        <w:t xml:space="preserve"> algoritme en </w:t>
-      </w:r>
-      <w:proofErr w:type="spellStart"/>
-      <w:r>
-        <w:t>Otsu’s</w:t>
-      </w:r>
-      <w:proofErr w:type="spellEnd"/>
-      <w:r>
-        <w:t xml:space="preserve"> methode. Het algoritme </w:t>
-      </w:r>
-      <w:r>
-        <w:t xml:space="preserve">van </w:t>
-      </w:r>
-      <w:proofErr w:type="spellStart"/>
-      <w:r>
-        <w:t>Otsu</w:t>
-      </w:r>
-      <w:proofErr w:type="spellEnd"/>
-      <w:r>
-        <w:t xml:space="preserve"> staat ook wel bekend als het </w:t>
-      </w:r>
-      <w:proofErr w:type="spellStart"/>
-      <w:r>
-        <w:t>F</w:t>
-      </w:r>
-      <w:r>
-        <w:t>irefly-algorithm</w:t>
-      </w:r>
-      <w:proofErr w:type="spellEnd"/>
-      <w:r>
-        <w:rPr>
-          <w:vertAlign w:val="superscript"/>
-        </w:rPr>
-        <w:t>[7]</w:t>
-      </w:r>
-      <w:r>
-        <w:t>.</w:t>
-      </w:r>
-      <w:r>
-        <w:t xml:space="preserve"> </w:t>
-      </w:r>
-      <w:r>
-        <w:t xml:space="preserve">Het </w:t>
-      </w:r>
-      <w:proofErr w:type="spellStart"/>
-      <w:r>
-        <w:t>Firefly</w:t>
-      </w:r>
-      <w:proofErr w:type="spellEnd"/>
-      <w:r>
-        <w:t xml:space="preserve"> algoritme is  geïnspireerd door het knipperende gedrag van vuurvliegjes. De lichtintensiteit wordt geassocieerd met de aantrekkingskracht van een vuurvliegje, de mogelijkheid om groepen te verdelen in kleine groepen en elke subgroep zwerm rond lokale eigenschappen te categoriseren. Daarom vuurvlieg algoritme bijzonder geschikt voor multimodale optimalisatieproblemen.</w:t>
-      </w:r>
-    </w:p>
-    <w:p>
-      <w:pPr>
-        <w:pStyle w:val="Kop3"/>
-        <w:ind w:left="426"/>
-      </w:pPr>
-      <w:bookmarkStart w:id="14" w:name="_Toc12906660"/>
-      <w:r>
-        <w:t>Methodes</w:t>
-      </w:r>
-      <w:bookmarkEnd w:id="14"/>
     </w:p>
     <w:p>
       <w:pPr>
@@ -2565,7 +2614,7 @@
           <w:szCs w:val="40"/>
         </w:rPr>
       </w:pPr>
-      <w:bookmarkStart w:id="15" w:name="_Toc12906661"/>
+      <w:bookmarkStart w:id="14" w:name="_Toc12906661"/>
       <w:r>
         <w:rPr>
           <w:sz w:val="40"/>
@@ -2573,21 +2622,99 @@
         </w:rPr>
         <w:lastRenderedPageBreak/>
         <w:t>Problemen en keuzes</w:t>
+      </w:r>
+      <w:bookmarkEnd w:id="14"/>
+    </w:p>
+    <w:p/>
+    <w:p>
+      <w:r>
+        <w:t xml:space="preserve">Tijdens de ontwikkeling van dit project ben ik tegen een aantal kleine problemen aangelopen. Mijn originele doel van het IPASS was om een onderzoek te doen naar performance van verschillende </w:t>
+      </w:r>
+      <w:proofErr w:type="spellStart"/>
+      <w:r>
+        <w:t>OCR’s</w:t>
+      </w:r>
+      <w:proofErr w:type="spellEnd"/>
+      <w:r>
+        <w:t xml:space="preserve">. Dit bleek niet te voldoen aan de eisen van het AAI gedeelte van het IPASS, dus ben ik overgegaan op het ontwikkelen van een library/app. Mijn initiële doel was om 5 </w:t>
+      </w:r>
+      <w:proofErr w:type="spellStart"/>
+      <w:r>
+        <w:t>libraries</w:t>
+      </w:r>
+      <w:proofErr w:type="spellEnd"/>
+      <w:r>
+        <w:t xml:space="preserve"> te combineren en deze in 1 app te zetten, maar al gauw bleek dat à 99% van alle Python OCR-</w:t>
+      </w:r>
+      <w:proofErr w:type="spellStart"/>
+      <w:r>
+        <w:t>libraries</w:t>
+      </w:r>
+      <w:proofErr w:type="spellEnd"/>
+      <w:r>
+        <w:t xml:space="preserve"> op de methodes en algoritme van </w:t>
+      </w:r>
+      <w:proofErr w:type="spellStart"/>
+      <w:r>
+        <w:t>Google’s</w:t>
+      </w:r>
+      <w:proofErr w:type="spellEnd"/>
+      <w:r>
+        <w:t xml:space="preserve"> </w:t>
+      </w:r>
+      <w:proofErr w:type="spellStart"/>
+      <w:r>
+        <w:t>tesseract</w:t>
+      </w:r>
+      <w:proofErr w:type="spellEnd"/>
+      <w:r>
+        <w:t xml:space="preserve"> OCR liepen. Hierom ben ik van 5 naar 3 </w:t>
+      </w:r>
+      <w:proofErr w:type="spellStart"/>
+      <w:r>
+        <w:t>libraries</w:t>
+      </w:r>
+      <w:proofErr w:type="spellEnd"/>
+      <w:r>
+        <w:t xml:space="preserve"> gegaan die ieder hun eigen methodes en eigen algoritme hanteerden. </w:t>
+      </w:r>
+    </w:p>
+    <w:p>
+      <w:pPr>
+        <w:pStyle w:val="Kop1"/>
+        <w:rPr>
+          <w:sz w:val="40"/>
+          <w:szCs w:val="40"/>
+        </w:rPr>
+      </w:pPr>
+      <w:bookmarkStart w:id="15" w:name="_Toc12906662"/>
+      <w:r>
+        <w:rPr>
+          <w:sz w:val="40"/>
+          <w:szCs w:val="40"/>
+        </w:rPr>
+        <w:t>Eindproduct</w:t>
       </w:r>
       <w:bookmarkEnd w:id="15"/>
     </w:p>
     <w:p/>
     <w:p>
       <w:r>
-        <w:t xml:space="preserve">Tijdens de ontwikkeling van dit project ben ik tegen een aantal kleine problemen aangelopen. Mijn originele doel van het IPASS was om een onderzoek te doen naar performance van verschillende </w:t>
-      </w:r>
-      <w:proofErr w:type="spellStart"/>
-      <w:r>
-        <w:t>OCR’s</w:t>
-      </w:r>
-      <w:proofErr w:type="spellEnd"/>
-      <w:r>
-        <w:t xml:space="preserve">. Dit bleek niet te voldoen aan de eisen van het AAI gedeelte van het IPASS, dus ben ik overgegaan op het ontwikkelen van een library/app. Mijn initiële doel was om 5 </w:t>
+        <w:t xml:space="preserve">Het eindproduct </w:t>
+      </w:r>
+      <w:r>
+        <w:t>van het IPASS is</w:t>
+      </w:r>
+      <w:r>
+        <w:t xml:space="preserve"> een library geworden, die fungeert als een </w:t>
+      </w:r>
+      <w:proofErr w:type="spellStart"/>
+      <w:r>
+        <w:t>wrapper</w:t>
+      </w:r>
+      <w:proofErr w:type="spellEnd"/>
+      <w:r>
+        <w:t xml:space="preserve"> van 3 Python OCR-</w:t>
       </w:r>
       <w:proofErr w:type="spellStart"/>
       <w:r>
@@ -2595,101 +2722,23 @@
       </w:r>
       <w:proofErr w:type="spellEnd"/>
       <w:r>
-        <w:t xml:space="preserve"> te combineren en deze in 1 app te zetten, maar al gauw bleek dat à 99% van alle Python OCR-</w:t>
-      </w:r>
-      <w:proofErr w:type="spellStart"/>
-      <w:r>
-        <w:t>libraries</w:t>
-      </w:r>
-      <w:proofErr w:type="spellEnd"/>
-      <w:r>
-        <w:t xml:space="preserve"> op de methodes en algoritme van </w:t>
-      </w:r>
-      <w:proofErr w:type="spellStart"/>
-      <w:r>
-        <w:t>Google’s</w:t>
-      </w:r>
-      <w:proofErr w:type="spellEnd"/>
-      <w:r>
-        <w:t xml:space="preserve"> </w:t>
-      </w:r>
-      <w:proofErr w:type="spellStart"/>
-      <w:r>
-        <w:t>tesseract</w:t>
-      </w:r>
-      <w:proofErr w:type="spellEnd"/>
-      <w:r>
-        <w:t xml:space="preserve"> OCR liepen. Hierom ben ik van 5 naar 3 </w:t>
-      </w:r>
-      <w:proofErr w:type="spellStart"/>
-      <w:r>
-        <w:t>libraries</w:t>
-      </w:r>
-      <w:proofErr w:type="spellEnd"/>
-      <w:r>
-        <w:t xml:space="preserve"> gegaan die ieder hun eigen methodes en eigen algoritme hanteerden. </w:t>
-      </w:r>
-    </w:p>
-    <w:p>
-      <w:pPr>
-        <w:pStyle w:val="Kop1"/>
-        <w:rPr>
-          <w:sz w:val="40"/>
-          <w:szCs w:val="40"/>
-        </w:rPr>
-      </w:pPr>
-      <w:bookmarkStart w:id="16" w:name="_Toc12906662"/>
-      <w:r>
-        <w:rPr>
-          <w:sz w:val="40"/>
-          <w:szCs w:val="40"/>
-        </w:rPr>
-        <w:t>Eindproduct</w:t>
-      </w:r>
-      <w:bookmarkEnd w:id="16"/>
+        <w:t xml:space="preserve">; OPEN-ALPR, PYOCR en </w:t>
+      </w:r>
+      <w:proofErr w:type="spellStart"/>
+      <w:r>
+        <w:t>PyTesseract</w:t>
+      </w:r>
+      <w:proofErr w:type="spellEnd"/>
+      <w:r>
+        <w:t xml:space="preserve">. </w:t>
+      </w:r>
+      <w:r>
+        <w:t xml:space="preserve">Bij deze library heb ik ook een GUI gebouwd voor gebruik en test mogelijkheden met deze library. Deze GUI in hoeverre het mogelijk is alle potentie van de library zien. </w:t>
+      </w:r>
     </w:p>
     <w:p/>
     <w:p>
       <w:r>
-        <w:t xml:space="preserve">Het eindproduct </w:t>
-      </w:r>
-      <w:r>
-        <w:t>van het IPASS is</w:t>
-      </w:r>
-      <w:r>
-        <w:t xml:space="preserve"> een library geworden, die fungeert als een </w:t>
-      </w:r>
-      <w:proofErr w:type="spellStart"/>
-      <w:r>
-        <w:t>wrapper</w:t>
-      </w:r>
-      <w:proofErr w:type="spellEnd"/>
-      <w:r>
-        <w:t xml:space="preserve"> van 3 Python OCR-</w:t>
-      </w:r>
-      <w:proofErr w:type="spellStart"/>
-      <w:r>
-        <w:t>libraries</w:t>
-      </w:r>
-      <w:proofErr w:type="spellEnd"/>
-      <w:r>
-        <w:t xml:space="preserve">; OPEN-ALPR, PYOCR en </w:t>
-      </w:r>
-      <w:proofErr w:type="spellStart"/>
-      <w:r>
-        <w:t>PyTesseract</w:t>
-      </w:r>
-      <w:proofErr w:type="spellEnd"/>
-      <w:r>
-        <w:t xml:space="preserve">. </w:t>
-      </w:r>
-      <w:r>
-        <w:t xml:space="preserve">Bij deze library heb ik ook een GUI gebouwd voor gebruik en test mogelijkheden met deze library. Deze GUI in hoeverre het mogelijk is alle potentie van de library zien. </w:t>
-      </w:r>
-    </w:p>
-    <w:p/>
-    <w:p>
-      <w:r>
         <w:br w:type="page"/>
       </w:r>
     </w:p>
@@ -2701,7 +2750,7 @@
           <w:szCs w:val="40"/>
         </w:rPr>
       </w:pPr>
-      <w:bookmarkStart w:id="17" w:name="_Toc12906663"/>
+      <w:bookmarkStart w:id="16" w:name="_Toc12906663"/>
       <w:r>
         <w:rPr>
           <w:sz w:val="40"/>
@@ -2710,7 +2759,7 @@
         <w:lastRenderedPageBreak/>
         <w:t>Bronnenlijst en verwijzingen</w:t>
       </w:r>
-      <w:bookmarkEnd w:id="17"/>
+      <w:bookmarkEnd w:id="16"/>
     </w:p>
     <w:p>
       <w:pPr>
@@ -2719,7 +2768,54 @@
           <w:ilvl w:val="0"/>
           <w:numId w:val="2"/>
         </w:numPr>
-      </w:pPr>
+        <w:spacing w:after="0" w:line="240" w:lineRule="auto"/>
+        <w:rPr>
+          <w:rStyle w:val="Hyperlink"/>
+        </w:rPr>
+      </w:pPr>
+      <w:proofErr w:type="spellStart"/>
+      <w:r>
+        <w:rPr>
+          <w:rStyle w:val="Hyperlink"/>
+          <w:color w:val="auto"/>
+          <w:u w:val="none"/>
+        </w:rPr>
+        <w:t>openalpr</w:t>
+      </w:r>
+      <w:proofErr w:type="spellEnd"/>
+      <w:r>
+        <w:rPr>
+          <w:rStyle w:val="Hyperlink"/>
+          <w:color w:val="auto"/>
+          <w:u w:val="none"/>
+        </w:rPr>
+        <w:t>/</w:t>
+      </w:r>
+      <w:proofErr w:type="spellStart"/>
+      <w:r>
+        <w:rPr>
+          <w:rStyle w:val="Hyperlink"/>
+          <w:color w:val="auto"/>
+          <w:u w:val="none"/>
+        </w:rPr>
+        <w:t>openalpr</w:t>
+      </w:r>
+      <w:proofErr w:type="spellEnd"/>
+      <w:r>
+        <w:rPr>
+          <w:rStyle w:val="Hyperlink"/>
+          <w:color w:val="auto"/>
+          <w:u w:val="none"/>
+        </w:rPr>
+        <w:t>. (2014, 19 januari). Geraadpleegd 19 juni 2019, van</w:t>
+      </w:r>
+      <w:r>
+        <w:rPr>
+          <w:rStyle w:val="Hyperlink"/>
+          <w:color w:val="auto"/>
+        </w:rPr>
+        <w:t xml:space="preserve"> </w:t>
+      </w:r>
       <w:hyperlink r:id="rId8" w:history="1">
         <w:r>
           <w:rPr>
@@ -2736,15 +2832,125 @@
           <w:ilvl w:val="0"/>
           <w:numId w:val="2"/>
         </w:numPr>
-      </w:pPr>
-      <w:hyperlink r:id="rId9" w:history="1">
-        <w:r>
-          <w:rPr>
-            <w:rStyle w:val="Hyperlink"/>
-          </w:rPr>
-          <w:t>https://towardsdatascience.com/face-recognition-how-lbph-works-90ec258c3d6b</w:t>
-        </w:r>
-      </w:hyperlink>
+        <w:spacing w:after="240" w:line="240" w:lineRule="auto"/>
+        <w:rPr>
+          <w:rStyle w:val="Hyperlink"/>
+          <w:rFonts w:cstheme="minorHAnsi"/>
+        </w:rPr>
+      </w:pPr>
+      <w:r>
+        <w:rPr>
+          <w:rFonts w:eastAsia="Calibri" w:cstheme="minorHAnsi"/>
+        </w:rPr>
+        <w:t xml:space="preserve">do </w:t>
+      </w:r>
+      <w:proofErr w:type="spellStart"/>
+      <w:r>
+        <w:rPr>
+          <w:rFonts w:eastAsia="Calibri" w:cstheme="minorHAnsi"/>
+        </w:rPr>
+        <w:t>Prado</w:t>
+      </w:r>
+      <w:proofErr w:type="spellEnd"/>
+      <w:r>
+        <w:rPr>
+          <w:rFonts w:eastAsia="Calibri" w:cstheme="minorHAnsi"/>
+        </w:rPr>
+        <w:t xml:space="preserve">, K. S. (2017, 10 november). </w:t>
+      </w:r>
+      <w:r>
+        <w:rPr>
+          <w:rFonts w:eastAsia="Calibri" w:cstheme="minorHAnsi"/>
+          <w:i/>
+          <w:iCs/>
+        </w:rPr>
+        <w:t xml:space="preserve">Face </w:t>
+      </w:r>
+      <w:proofErr w:type="spellStart"/>
+      <w:r>
+        <w:rPr>
+          <w:rFonts w:eastAsia="Calibri" w:cstheme="minorHAnsi"/>
+          <w:i/>
+          <w:iCs/>
+        </w:rPr>
+        <w:t>Recognition</w:t>
+      </w:r>
+      <w:proofErr w:type="spellEnd"/>
+      <w:r>
+        <w:rPr>
+          <w:rFonts w:eastAsia="Calibri" w:cstheme="minorHAnsi"/>
+          <w:i/>
+          <w:iCs/>
+        </w:rPr>
+        <w:t xml:space="preserve">: Understanding LBPH </w:t>
+      </w:r>
+      <w:proofErr w:type="spellStart"/>
+      <w:r>
+        <w:rPr>
+          <w:rFonts w:eastAsia="Calibri" w:cstheme="minorHAnsi"/>
+          <w:i/>
+          <w:iCs/>
+        </w:rPr>
+        <w:t>Algorithm</w:t>
+      </w:r>
+      <w:proofErr w:type="spellEnd"/>
+      <w:r>
+        <w:rPr>
+          <w:rFonts w:eastAsia="Calibri" w:cstheme="minorHAnsi"/>
+        </w:rPr>
+        <w:t xml:space="preserve">. Geraadpleegd 19 juni 2019, van </w:t>
+      </w:r>
+      <w:bookmarkStart w:id="17" w:name="_GoBack"/>
+      <w:bookmarkEnd w:id="17"/>
+      <w:r>
+        <w:rPr>
+          <w:rStyle w:val="Hyperlink"/>
+          <w:rFonts w:cstheme="minorHAnsi"/>
+        </w:rPr>
+        <w:fldChar w:fldCharType="begin"/>
+      </w:r>
+      <w:r>
+        <w:rPr>
+          <w:rStyle w:val="Hyperlink"/>
+          <w:rFonts w:cstheme="minorHAnsi"/>
+        </w:rPr>
+        <w:instrText xml:space="preserve"> HYPERLINK "</w:instrText>
+      </w:r>
+      <w:r>
+        <w:rPr>
+          <w:rStyle w:val="Hyperlink"/>
+          <w:rFonts w:cstheme="minorHAnsi"/>
+        </w:rPr>
+        <w:instrText>https://towardsdatascience.com/face-recognition-how-lbph-works-90ec258c3d6b</w:instrText>
+      </w:r>
+      <w:r>
+        <w:rPr>
+          <w:rStyle w:val="Hyperlink"/>
+          <w:rFonts w:cstheme="minorHAnsi"/>
+        </w:rPr>
+        <w:instrText xml:space="preserve">" </w:instrText>
+      </w:r>
+      <w:r>
+        <w:rPr>
+          <w:rStyle w:val="Hyperlink"/>
+          <w:rFonts w:cstheme="minorHAnsi"/>
+        </w:rPr>
+        <w:fldChar w:fldCharType="separate"/>
+      </w:r>
+      <w:r>
+        <w:rPr>
+          <w:rStyle w:val="Hyperlink"/>
+          <w:rFonts w:cstheme="minorHAnsi"/>
+        </w:rPr>
+        <w:t>https://towardsdatascience.com/face-recognition-how-lbph-works-90ec258c3d6b</w:t>
+      </w:r>
+      <w:r>
+        <w:rPr>
+          <w:rStyle w:val="Hyperlink"/>
+          <w:rFonts w:cstheme="minorHAnsi"/>
+        </w:rPr>
+        <w:fldChar w:fldCharType="end"/>
+      </w:r>
     </w:p>
     <w:p>
       <w:pPr>
@@ -2753,13 +2959,272 @@
           <w:ilvl w:val="0"/>
           <w:numId w:val="2"/>
         </w:numPr>
-      </w:pPr>
-      <w:hyperlink r:id="rId10" w:history="1">
+        <w:spacing w:after="240" w:line="240" w:lineRule="auto"/>
+        <w:rPr>
+          <w:rFonts w:cstheme="minorHAnsi"/>
+          <w:sz w:val="20"/>
+          <w:szCs w:val="20"/>
+        </w:rPr>
+      </w:pPr>
+      <w:proofErr w:type="spellStart"/>
+      <w:r>
+        <w:rPr>
+          <w:rFonts w:eastAsia="Calibri" w:cstheme="minorHAnsi"/>
+        </w:rPr>
+        <w:t>Bataineh</w:t>
+      </w:r>
+      <w:proofErr w:type="spellEnd"/>
+      <w:r>
+        <w:rPr>
+          <w:rFonts w:eastAsia="Calibri" w:cstheme="minorHAnsi"/>
+        </w:rPr>
+        <w:t xml:space="preserve">, B., Abdullah, S. N. H. S., &amp; </w:t>
+      </w:r>
+      <w:proofErr w:type="spellStart"/>
+      <w:r>
+        <w:rPr>
+          <w:rFonts w:eastAsia="Calibri" w:cstheme="minorHAnsi"/>
+        </w:rPr>
+        <w:t>Omar</w:t>
+      </w:r>
+      <w:proofErr w:type="spellEnd"/>
+      <w:r>
+        <w:rPr>
+          <w:rFonts w:eastAsia="Calibri" w:cstheme="minorHAnsi"/>
+        </w:rPr>
+        <w:t xml:space="preserve">, K. (2011). An </w:t>
+      </w:r>
+      <w:proofErr w:type="spellStart"/>
+      <w:r>
+        <w:rPr>
+          <w:rFonts w:eastAsia="Calibri" w:cstheme="minorHAnsi"/>
+        </w:rPr>
+        <w:t>adaptive</w:t>
+      </w:r>
+      <w:proofErr w:type="spellEnd"/>
+      <w:r>
+        <w:rPr>
+          <w:rFonts w:eastAsia="Calibri" w:cstheme="minorHAnsi"/>
+        </w:rPr>
+        <w:t xml:space="preserve"> </w:t>
+      </w:r>
+      <w:proofErr w:type="spellStart"/>
+      <w:r>
+        <w:rPr>
+          <w:rFonts w:eastAsia="Calibri" w:cstheme="minorHAnsi"/>
+        </w:rPr>
+        <w:t>local</w:t>
+      </w:r>
+      <w:proofErr w:type="spellEnd"/>
+      <w:r>
+        <w:rPr>
+          <w:rFonts w:eastAsia="Calibri" w:cstheme="minorHAnsi"/>
+        </w:rPr>
+        <w:t xml:space="preserve"> </w:t>
+      </w:r>
+      <w:proofErr w:type="spellStart"/>
+      <w:r>
+        <w:rPr>
+          <w:rFonts w:eastAsia="Calibri" w:cstheme="minorHAnsi"/>
+        </w:rPr>
+        <w:t>binarization</w:t>
+      </w:r>
+      <w:proofErr w:type="spellEnd"/>
+      <w:r>
+        <w:rPr>
+          <w:rFonts w:eastAsia="Calibri" w:cstheme="minorHAnsi"/>
+        </w:rPr>
+        <w:t xml:space="preserve"> </w:t>
+      </w:r>
+      <w:proofErr w:type="spellStart"/>
+      <w:r>
+        <w:rPr>
+          <w:rFonts w:eastAsia="Calibri" w:cstheme="minorHAnsi"/>
+        </w:rPr>
+        <w:t>method</w:t>
+      </w:r>
+      <w:proofErr w:type="spellEnd"/>
+      <w:r>
+        <w:rPr>
+          <w:rFonts w:eastAsia="Calibri" w:cstheme="minorHAnsi"/>
+        </w:rPr>
+        <w:t xml:space="preserve"> </w:t>
+      </w:r>
+      <w:proofErr w:type="spellStart"/>
+      <w:r>
+        <w:rPr>
+          <w:rFonts w:eastAsia="Calibri" w:cstheme="minorHAnsi"/>
+        </w:rPr>
+        <w:t>for</w:t>
+      </w:r>
+      <w:proofErr w:type="spellEnd"/>
+      <w:r>
+        <w:rPr>
+          <w:rFonts w:eastAsia="Calibri" w:cstheme="minorHAnsi"/>
+        </w:rPr>
+        <w:t xml:space="preserve"> document images </w:t>
+      </w:r>
+      <w:proofErr w:type="spellStart"/>
+      <w:r>
+        <w:rPr>
+          <w:rFonts w:eastAsia="Calibri" w:cstheme="minorHAnsi"/>
+        </w:rPr>
+        <w:t>based</w:t>
+      </w:r>
+      <w:proofErr w:type="spellEnd"/>
+      <w:r>
+        <w:rPr>
+          <w:rFonts w:eastAsia="Calibri" w:cstheme="minorHAnsi"/>
+        </w:rPr>
+        <w:t xml:space="preserve"> on a </w:t>
+      </w:r>
+      <w:proofErr w:type="spellStart"/>
+      <w:r>
+        <w:rPr>
+          <w:rFonts w:eastAsia="Calibri" w:cstheme="minorHAnsi"/>
+        </w:rPr>
+        <w:t>novel</w:t>
+      </w:r>
+      <w:proofErr w:type="spellEnd"/>
+      <w:r>
+        <w:rPr>
+          <w:rFonts w:eastAsia="Calibri" w:cstheme="minorHAnsi"/>
+        </w:rPr>
+        <w:t xml:space="preserve"> </w:t>
+      </w:r>
+      <w:proofErr w:type="spellStart"/>
+      <w:r>
+        <w:rPr>
+          <w:rFonts w:eastAsia="Calibri" w:cstheme="minorHAnsi"/>
+        </w:rPr>
+        <w:t>thresholding</w:t>
+      </w:r>
+      <w:proofErr w:type="spellEnd"/>
+      <w:r>
+        <w:rPr>
+          <w:rFonts w:eastAsia="Calibri" w:cstheme="minorHAnsi"/>
+        </w:rPr>
+        <w:t xml:space="preserve"> </w:t>
+      </w:r>
+      <w:proofErr w:type="spellStart"/>
+      <w:r>
+        <w:rPr>
+          <w:rFonts w:eastAsia="Calibri" w:cstheme="minorHAnsi"/>
+        </w:rPr>
+        <w:t>method</w:t>
+      </w:r>
+      <w:proofErr w:type="spellEnd"/>
+      <w:r>
+        <w:rPr>
+          <w:rFonts w:eastAsia="Calibri" w:cstheme="minorHAnsi"/>
+        </w:rPr>
+        <w:t xml:space="preserve"> </w:t>
+      </w:r>
+      <w:proofErr w:type="spellStart"/>
+      <w:r>
+        <w:rPr>
+          <w:rFonts w:eastAsia="Calibri" w:cstheme="minorHAnsi"/>
+        </w:rPr>
+        <w:t>and</w:t>
+      </w:r>
+      <w:proofErr w:type="spellEnd"/>
+      <w:r>
+        <w:rPr>
+          <w:rFonts w:eastAsia="Calibri" w:cstheme="minorHAnsi"/>
+        </w:rPr>
+        <w:t xml:space="preserve"> </w:t>
+      </w:r>
+      <w:proofErr w:type="spellStart"/>
+      <w:r>
+        <w:rPr>
+          <w:rFonts w:eastAsia="Calibri" w:cstheme="minorHAnsi"/>
+        </w:rPr>
+        <w:t>dynamic</w:t>
+      </w:r>
+      <w:proofErr w:type="spellEnd"/>
+      <w:r>
+        <w:rPr>
+          <w:rFonts w:eastAsia="Calibri" w:cstheme="minorHAnsi"/>
+        </w:rPr>
+        <w:t xml:space="preserve"> </w:t>
+      </w:r>
+      <w:proofErr w:type="spellStart"/>
+      <w:r>
+        <w:rPr>
+          <w:rFonts w:eastAsia="Calibri" w:cstheme="minorHAnsi"/>
+        </w:rPr>
+        <w:t>windows</w:t>
+      </w:r>
+      <w:proofErr w:type="spellEnd"/>
+      <w:r>
+        <w:rPr>
+          <w:rFonts w:eastAsia="Calibri" w:cstheme="minorHAnsi"/>
+        </w:rPr>
+        <w:t xml:space="preserve">. </w:t>
+      </w:r>
+      <w:proofErr w:type="spellStart"/>
+      <w:r>
+        <w:rPr>
+          <w:rFonts w:eastAsia="Calibri" w:cstheme="minorHAnsi"/>
+          <w:i/>
+          <w:iCs/>
+        </w:rPr>
+        <w:t>Pattern</w:t>
+      </w:r>
+      <w:proofErr w:type="spellEnd"/>
+      <w:r>
+        <w:rPr>
+          <w:rFonts w:eastAsia="Calibri" w:cstheme="minorHAnsi"/>
+          <w:i/>
+          <w:iCs/>
+        </w:rPr>
+        <w:t xml:space="preserve"> </w:t>
+      </w:r>
+      <w:proofErr w:type="spellStart"/>
+      <w:r>
+        <w:rPr>
+          <w:rFonts w:eastAsia="Calibri" w:cstheme="minorHAnsi"/>
+          <w:i/>
+          <w:iCs/>
+        </w:rPr>
+        <w:t>Recognition</w:t>
+      </w:r>
+      <w:proofErr w:type="spellEnd"/>
+      <w:r>
+        <w:rPr>
+          <w:rFonts w:eastAsia="Calibri" w:cstheme="minorHAnsi"/>
+          <w:i/>
+          <w:iCs/>
+        </w:rPr>
+        <w:t xml:space="preserve"> Letters</w:t>
+      </w:r>
+      <w:r>
+        <w:rPr>
+          <w:rFonts w:eastAsia="Calibri" w:cstheme="minorHAnsi"/>
+        </w:rPr>
+        <w:t xml:space="preserve">, </w:t>
+      </w:r>
+      <w:r>
+        <w:rPr>
+          <w:rFonts w:eastAsia="Calibri" w:cstheme="minorHAnsi"/>
+          <w:i/>
+          <w:iCs/>
+        </w:rPr>
+        <w:t>32</w:t>
+      </w:r>
+      <w:r>
+        <w:rPr>
+          <w:rFonts w:eastAsia="Calibri" w:cstheme="minorHAnsi"/>
+        </w:rPr>
+        <w:t xml:space="preserve">(14), 1805–1813. </w:t>
+      </w:r>
+      <w:hyperlink r:id="rId9" w:history="1">
         <w:r>
           <w:rPr>
             <w:rStyle w:val="Hyperlink"/>
+            <w:rFonts w:eastAsia="Calibri" w:cstheme="minorHAnsi"/>
           </w:rPr>
-          <w:t>https://www-sciencedirect-com.hu.idm.oclc.org/science/article/pii/S0167865511002522</w:t>
+          <w:t>https://doi.org/10.1016/j.patrec.2011.08.001</w:t>
         </w:r>
       </w:hyperlink>
     </w:p>
@@ -2770,25 +3235,48 @@
           <w:ilvl w:val="0"/>
           <w:numId w:val="2"/>
         </w:numPr>
-      </w:pPr>
-      <w:hyperlink r:id="rId11" w:history="1">
-        <w:r>
-          <w:rPr>
-            <w:rStyle w:val="Hyperlink"/>
-          </w:rPr>
-          <w:t>www.bavtailor.com/wp-content/uploads/2018/10/Lorem-Ipsum.pdf</w:t>
-        </w:r>
-      </w:hyperlink>
-    </w:p>
-    <w:p>
-      <w:pPr>
-        <w:pStyle w:val="Lijstalinea"/>
-        <w:numPr>
-          <w:ilvl w:val="0"/>
-          <w:numId w:val="2"/>
-        </w:numPr>
-      </w:pPr>
-      <w:hyperlink r:id="rId12" w:history="1">
+        <w:spacing w:after="240" w:line="240" w:lineRule="auto"/>
+        <w:rPr>
+          <w:rFonts w:cstheme="minorHAnsi"/>
+          <w:sz w:val="20"/>
+          <w:szCs w:val="20"/>
+        </w:rPr>
+      </w:pPr>
+      <w:proofErr w:type="spellStart"/>
+      <w:r>
+        <w:rPr>
+          <w:rFonts w:eastAsia="Calibri" w:cstheme="minorHAnsi"/>
+          <w:i/>
+          <w:iCs/>
+        </w:rPr>
+        <w:t>pyocr</w:t>
+      </w:r>
+      <w:proofErr w:type="spellEnd"/>
+      <w:r>
+        <w:rPr>
+          <w:rFonts w:eastAsia="Calibri" w:cstheme="minorHAnsi"/>
+          <w:i/>
+          <w:iCs/>
+        </w:rPr>
+        <w:t xml:space="preserve"> on </w:t>
+      </w:r>
+      <w:proofErr w:type="spellStart"/>
+      <w:r>
+        <w:rPr>
+          <w:rFonts w:eastAsia="Calibri" w:cstheme="minorHAnsi"/>
+          <w:i/>
+          <w:iCs/>
+        </w:rPr>
+        <w:t>Pypi</w:t>
+      </w:r>
+      <w:proofErr w:type="spellEnd"/>
+      <w:r>
+        <w:rPr>
+          <w:rFonts w:eastAsia="Calibri" w:cstheme="minorHAnsi"/>
+        </w:rPr>
+        <w:t xml:space="preserve">. (2019, 22 juni). Geraadpleegd 22 juni 2019, van </w:t>
+      </w:r>
+      <w:hyperlink r:id="rId10" w:history="1">
         <w:r>
           <w:rPr>
             <w:rStyle w:val="Hyperlink"/>
@@ -2804,18 +3292,74 @@
           <w:ilvl w:val="0"/>
           <w:numId w:val="2"/>
         </w:numPr>
-      </w:pPr>
-      <w:hyperlink r:id="rId13" w:history="1">
+        <w:spacing w:after="240" w:line="240" w:lineRule="auto"/>
+        <w:rPr>
+          <w:rFonts w:cstheme="minorHAnsi"/>
+          <w:sz w:val="20"/>
+          <w:szCs w:val="20"/>
+        </w:rPr>
+      </w:pPr>
+      <w:proofErr w:type="spellStart"/>
+      <w:r>
+        <w:rPr>
+          <w:rFonts w:eastAsia="Calibri" w:cstheme="minorHAnsi"/>
+          <w:i/>
+          <w:iCs/>
+        </w:rPr>
+        <w:t>textract</w:t>
+      </w:r>
+      <w:proofErr w:type="spellEnd"/>
+      <w:r>
+        <w:rPr>
+          <w:rFonts w:eastAsia="Calibri" w:cstheme="minorHAnsi"/>
+          <w:i/>
+          <w:iCs/>
+        </w:rPr>
+        <w:t xml:space="preserve"> — </w:t>
+      </w:r>
+      <w:proofErr w:type="spellStart"/>
+      <w:r>
+        <w:rPr>
+          <w:rFonts w:eastAsia="Calibri" w:cstheme="minorHAnsi"/>
+          <w:i/>
+          <w:iCs/>
+        </w:rPr>
+        <w:t>textract</w:t>
+      </w:r>
+      <w:proofErr w:type="spellEnd"/>
+      <w:r>
+        <w:rPr>
+          <w:rFonts w:eastAsia="Calibri" w:cstheme="minorHAnsi"/>
+          <w:i/>
+          <w:iCs/>
+        </w:rPr>
+        <w:t xml:space="preserve"> 1.6.1 </w:t>
+      </w:r>
+      <w:proofErr w:type="spellStart"/>
+      <w:r>
+        <w:rPr>
+          <w:rFonts w:eastAsia="Calibri" w:cstheme="minorHAnsi"/>
+          <w:i/>
+          <w:iCs/>
+        </w:rPr>
+        <w:t>documentation</w:t>
+      </w:r>
+      <w:proofErr w:type="spellEnd"/>
+      <w:r>
+        <w:rPr>
+          <w:rFonts w:eastAsia="Calibri" w:cstheme="minorHAnsi"/>
+        </w:rPr>
+        <w:t xml:space="preserve">. (2017, 17 juli). Geraadpleegd 22 juni 2019, van </w:t>
+      </w:r>
+      <w:hyperlink r:id="rId11" w:history="1">
         <w:r>
           <w:rPr>
             <w:rStyle w:val="Hyperlink"/>
+            <w:rFonts w:eastAsia="Calibri" w:cstheme="minorHAnsi"/>
           </w:rPr>
           <w:t>https://textract.readthedocs.io/en/stable/</w:t>
         </w:r>
       </w:hyperlink>
-      <w:r>
-        <w:t xml:space="preserve"> </w:t>
-      </w:r>
     </w:p>
     <w:p>
       <w:pPr>
@@ -2824,55 +3368,249 @@
           <w:ilvl w:val="0"/>
           <w:numId w:val="2"/>
         </w:numPr>
-      </w:pPr>
-      <w:hyperlink r:id="rId14" w:history="1">
+        <w:spacing w:after="240" w:line="240" w:lineRule="auto"/>
+        <w:rPr>
+          <w:rFonts w:cstheme="minorHAnsi"/>
+          <w:u w:val="single"/>
+        </w:rPr>
+      </w:pPr>
+      <w:r>
+        <w:rPr>
+          <w:rFonts w:eastAsia="Calibri" w:cstheme="minorHAnsi"/>
+        </w:rPr>
+        <w:t xml:space="preserve">Sri </w:t>
+      </w:r>
+      <w:proofErr w:type="spellStart"/>
+      <w:r>
+        <w:rPr>
+          <w:rFonts w:eastAsia="Calibri" w:cstheme="minorHAnsi"/>
+        </w:rPr>
+        <w:t>Madhava</w:t>
+      </w:r>
+      <w:proofErr w:type="spellEnd"/>
+      <w:r>
+        <w:rPr>
+          <w:rFonts w:eastAsia="Calibri" w:cstheme="minorHAnsi"/>
+        </w:rPr>
+        <w:t xml:space="preserve"> </w:t>
+      </w:r>
+      <w:proofErr w:type="spellStart"/>
+      <w:r>
+        <w:rPr>
+          <w:rFonts w:eastAsia="Calibri" w:cstheme="minorHAnsi"/>
+        </w:rPr>
+        <w:t>Raja</w:t>
+      </w:r>
+      <w:proofErr w:type="spellEnd"/>
+      <w:r>
+        <w:rPr>
+          <w:rFonts w:eastAsia="Calibri" w:cstheme="minorHAnsi"/>
+        </w:rPr>
+        <w:t xml:space="preserve">, N., </w:t>
+      </w:r>
+      <w:proofErr w:type="spellStart"/>
+      <w:r>
+        <w:rPr>
+          <w:rFonts w:eastAsia="Calibri" w:cstheme="minorHAnsi"/>
+        </w:rPr>
+        <w:t>Rajinikanth</w:t>
+      </w:r>
+      <w:proofErr w:type="spellEnd"/>
+      <w:r>
+        <w:rPr>
+          <w:rFonts w:eastAsia="Calibri" w:cstheme="minorHAnsi"/>
+        </w:rPr>
+        <w:t xml:space="preserve">, V., &amp; </w:t>
+      </w:r>
+      <w:proofErr w:type="spellStart"/>
+      <w:r>
+        <w:rPr>
+          <w:rFonts w:eastAsia="Calibri" w:cstheme="minorHAnsi"/>
+        </w:rPr>
+        <w:t>Latha</w:t>
+      </w:r>
+      <w:proofErr w:type="spellEnd"/>
+      <w:r>
+        <w:rPr>
+          <w:rFonts w:eastAsia="Calibri" w:cstheme="minorHAnsi"/>
+        </w:rPr>
+        <w:t xml:space="preserve">, K. (2014). </w:t>
+      </w:r>
+      <w:proofErr w:type="spellStart"/>
+      <w:r>
+        <w:rPr>
+          <w:rFonts w:eastAsia="Calibri" w:cstheme="minorHAnsi"/>
+        </w:rPr>
+        <w:t>Otsu</w:t>
+      </w:r>
+      <w:proofErr w:type="spellEnd"/>
+      <w:r>
+        <w:rPr>
+          <w:rFonts w:eastAsia="Calibri" w:cstheme="minorHAnsi"/>
+        </w:rPr>
+        <w:t xml:space="preserve"> </w:t>
+      </w:r>
+      <w:proofErr w:type="spellStart"/>
+      <w:r>
+        <w:rPr>
+          <w:rFonts w:eastAsia="Calibri" w:cstheme="minorHAnsi"/>
+        </w:rPr>
+        <w:t>Based</w:t>
+      </w:r>
+      <w:proofErr w:type="spellEnd"/>
+      <w:r>
+        <w:rPr>
+          <w:rFonts w:eastAsia="Calibri" w:cstheme="minorHAnsi"/>
+        </w:rPr>
+        <w:t xml:space="preserve"> </w:t>
+      </w:r>
+      <w:proofErr w:type="spellStart"/>
+      <w:r>
+        <w:rPr>
+          <w:rFonts w:eastAsia="Calibri" w:cstheme="minorHAnsi"/>
+        </w:rPr>
+        <w:t>Optimal</w:t>
+      </w:r>
+      <w:proofErr w:type="spellEnd"/>
+      <w:r>
+        <w:rPr>
+          <w:rFonts w:eastAsia="Calibri" w:cstheme="minorHAnsi"/>
+        </w:rPr>
+        <w:t xml:space="preserve"> Multilevel Image </w:t>
+      </w:r>
+      <w:proofErr w:type="spellStart"/>
+      <w:r>
+        <w:rPr>
+          <w:rFonts w:eastAsia="Calibri" w:cstheme="minorHAnsi"/>
+        </w:rPr>
+        <w:t>Thresholding</w:t>
+      </w:r>
+      <w:proofErr w:type="spellEnd"/>
+      <w:r>
+        <w:rPr>
+          <w:rFonts w:eastAsia="Calibri" w:cstheme="minorHAnsi"/>
+        </w:rPr>
+        <w:t xml:space="preserve"> Using </w:t>
+      </w:r>
+      <w:proofErr w:type="spellStart"/>
+      <w:r>
+        <w:rPr>
+          <w:rFonts w:eastAsia="Calibri" w:cstheme="minorHAnsi"/>
+        </w:rPr>
+        <w:t>Firefly</w:t>
+      </w:r>
+      <w:proofErr w:type="spellEnd"/>
+      <w:r>
+        <w:rPr>
+          <w:rFonts w:eastAsia="Calibri" w:cstheme="minorHAnsi"/>
+        </w:rPr>
+        <w:t xml:space="preserve"> </w:t>
+      </w:r>
+      <w:proofErr w:type="spellStart"/>
+      <w:r>
+        <w:rPr>
+          <w:rFonts w:eastAsia="Calibri" w:cstheme="minorHAnsi"/>
+        </w:rPr>
+        <w:t>Algorithm</w:t>
+      </w:r>
+      <w:proofErr w:type="spellEnd"/>
+      <w:r>
+        <w:rPr>
+          <w:rFonts w:eastAsia="Calibri" w:cstheme="minorHAnsi"/>
+        </w:rPr>
+        <w:t xml:space="preserve">. </w:t>
+      </w:r>
+      <w:proofErr w:type="spellStart"/>
+      <w:r>
+        <w:rPr>
+          <w:rFonts w:eastAsia="Calibri" w:cstheme="minorHAnsi"/>
+          <w:i/>
+          <w:iCs/>
+        </w:rPr>
+        <w:t>Modelling</w:t>
+      </w:r>
+      <w:proofErr w:type="spellEnd"/>
+      <w:r>
+        <w:rPr>
+          <w:rFonts w:eastAsia="Calibri" w:cstheme="minorHAnsi"/>
+          <w:i/>
+          <w:iCs/>
+        </w:rPr>
+        <w:t xml:space="preserve"> </w:t>
+      </w:r>
+      <w:proofErr w:type="spellStart"/>
+      <w:r>
+        <w:rPr>
+          <w:rFonts w:eastAsia="Calibri" w:cstheme="minorHAnsi"/>
+          <w:i/>
+          <w:iCs/>
+        </w:rPr>
+        <w:t>and</w:t>
+      </w:r>
+      <w:proofErr w:type="spellEnd"/>
+      <w:r>
+        <w:rPr>
+          <w:rFonts w:eastAsia="Calibri" w:cstheme="minorHAnsi"/>
+          <w:i/>
+          <w:iCs/>
+        </w:rPr>
+        <w:t xml:space="preserve"> </w:t>
+      </w:r>
+      <w:proofErr w:type="spellStart"/>
+      <w:r>
+        <w:rPr>
+          <w:rFonts w:eastAsia="Calibri" w:cstheme="minorHAnsi"/>
+          <w:i/>
+          <w:iCs/>
+        </w:rPr>
+        <w:t>Simulation</w:t>
+      </w:r>
+      <w:proofErr w:type="spellEnd"/>
+      <w:r>
+        <w:rPr>
+          <w:rFonts w:eastAsia="Calibri" w:cstheme="minorHAnsi"/>
+          <w:i/>
+          <w:iCs/>
+        </w:rPr>
+        <w:t xml:space="preserve"> in Engineering</w:t>
+      </w:r>
+      <w:r>
+        <w:rPr>
+          <w:rFonts w:eastAsia="Calibri" w:cstheme="minorHAnsi"/>
+        </w:rPr>
+        <w:t xml:space="preserve">, </w:t>
+      </w:r>
+      <w:r>
+        <w:rPr>
+          <w:rFonts w:eastAsia="Calibri" w:cstheme="minorHAnsi"/>
+          <w:i/>
+          <w:iCs/>
+        </w:rPr>
+        <w:t>2014</w:t>
+      </w:r>
+      <w:r>
+        <w:rPr>
+          <w:rFonts w:eastAsia="Calibri" w:cstheme="minorHAnsi"/>
+        </w:rPr>
+        <w:t xml:space="preserve">, 1–17. </w:t>
+      </w:r>
+      <w:hyperlink r:id="rId12" w:history="1">
         <w:r>
           <w:rPr>
             <w:rStyle w:val="Hyperlink"/>
           </w:rPr>
-          <w:t>https://www.hindawi.com/journals/mse/2014/794574/</w:t>
+          <w:t>https://doi.org/10.1155/2014/794574</w:t>
         </w:r>
       </w:hyperlink>
-      <w:r>
-        <w:t xml:space="preserve"> </w:t>
-      </w:r>
     </w:p>
     <w:p>
       <w:pPr>
         <w:pStyle w:val="Lijstalinea"/>
-        <w:numPr>
-          <w:ilvl w:val="0"/>
-          <w:numId w:val="2"/>
-        </w:numPr>
-      </w:pPr>
-      <w:r>
-        <w:t>(</w:t>
-      </w:r>
-      <w:hyperlink r:id="rId15" w:history="1">
-        <w:r>
-          <w:rPr>
-            <w:rStyle w:val="Hyperlink"/>
-          </w:rPr>
-          <w:t>https://www.sciencedirect.com/topics/engineering/firefly-algorithm</w:t>
-        </w:r>
-      </w:hyperlink>
-      <w:r>
-        <w:t>)</w:t>
-      </w:r>
-    </w:p>
-    <w:p>
-      <w:pPr>
-        <w:ind w:left="360"/>
-      </w:pPr>
-    </w:p>
-    <w:p>
-      <w:pPr>
-        <w:pStyle w:val="Lijstalinea"/>
       </w:pPr>
     </w:p>
     <w:sectPr>
-      <w:footerReference w:type="default" r:id="rId16"/>
-      <w:footerReference w:type="first" r:id="rId17"/>
+      <w:footerReference w:type="default" r:id="rId13"/>
+      <w:footerReference w:type="first" r:id="rId14"/>
       <w:pgSz w:w="11906" w:h="16838"/>
       <w:pgMar w:top="1417" w:right="1417" w:bottom="1417" w:left="1417" w:header="708" w:footer="708" w:gutter="0"/>
       <w:cols w:space="708"/>
@@ -2998,6 +3736,92 @@
 <file path=word/numbering.xml><?xml version="1.0" encoding="utf-8"?>
 <w:numbering xmlns:wpc="http://schemas.microsoft.com/office/word/2010/wordprocessingCanvas" xmlns:cx="http://schemas.microsoft.com/office/drawing/2014/chartex" xmlns:cx1="http://schemas.microsoft.com/office/drawing/2015/9/8/chartex" xmlns:cx2="http://schemas.microsoft.com/office/drawing/2015/10/21/chartex" xmlns:cx3="http://schemas.microsoft.com/office/drawing/2016/5/9/chartex" xmlns:cx4="http://schemas.microsoft.com/office/drawing/2016/5/10/chartex" xmlns:cx5="http://schemas.microsoft.com/office/drawing/2016/5/11/chartex" xmlns:cx6="http://schemas.microsoft.com/office/drawing/2016/5/12/chartex" xmlns:cx7="http://schemas.microsoft.com/office/drawing/2016/5/13/chartex" xmlns:cx8="http://schemas.microsoft.com/office/drawing/2016/5/14/chartex" xmlns:mc="http://schemas.openxmlformats.org/markup-compatibility/2006" xmlns:aink="http://schemas.microsoft.com/office/drawing/2016/ink" xmlns:am3d="http://schemas.microsoft.com/office/drawing/2017/model3d" xmlns:o="urn:schemas-microsoft-com:office:office" xmlns:r="http://schemas.openxmlformats.org/officeDocument/2006/relationships" xmlns:m="http://schemas.openxmlformats.org/officeDocument/2006/math" xmlns:v="urn:schemas-microsoft-com:vml" xmlns:wp14="http://schemas.microsoft.com/office/word/2010/wordprocessingDrawing" xmlns:wp="http://schemas.openxmlformats.org/drawingml/2006/wordprocessingDrawing" xmlns:w10="urn:schemas-microsoft-com:office:word" xmlns:w="http://schemas.openxmlformats.org/wordprocessingml/2006/main" xmlns:w14="http://schemas.microsoft.com/office/word/2010/wordml" xmlns:w15="http://schemas.microsoft.com/office/word/2012/wordml" xmlns:w16cid="http://schemas.microsoft.com/office/word/2016/wordml/cid" xmlns:w16se="http://schemas.microsoft.com/office/word/2015/wordml/symex" xmlns:wpg="http://schemas.microsoft.com/office/word/2010/wordprocessingGroup" xmlns:wpi="http://schemas.microsoft.com/office/word/2010/wordprocessingInk" xmlns:wne="http://schemas.microsoft.com/office/word/2006/wordml" xmlns:wps="http://schemas.microsoft.com/office/word/2010/wordprocessingShape" mc:Ignorable="w14 w15 w16se w16cid wp14">
   <w:abstractNum w:abstractNumId="0" w15:restartNumberingAfterBreak="0">
+    <w:nsid w:val="36FD3BAF"/>
+    <w:multiLevelType w:val="hybridMultilevel"/>
+    <w:tmpl w:val="EA30C4A8"/>
+    <w:lvl w:ilvl="0" w:tplc="0413000F">
+      <w:start w:val="1"/>
+      <w:numFmt w:val="decimal"/>
+      <w:lvlText w:val="%1."/>
+      <w:lvlJc w:val="left"/>
+      <w:pPr>
+        <w:ind w:left="1440" w:hanging="360"/>
+      </w:pPr>
+    </w:lvl>
+    <w:lvl w:ilvl="1" w:tplc="04130019" w:tentative="1">
+      <w:start w:val="1"/>
+      <w:numFmt w:val="lowerLetter"/>
+      <w:lvlText w:val="%2."/>
+      <w:lvlJc w:val="left"/>
+      <w:pPr>
+        <w:ind w:left="2160" w:hanging="360"/>
+      </w:pPr>
+    </w:lvl>
+    <w:lvl w:ilvl="2" w:tplc="0413001B" w:tentative="1">
+      <w:start w:val="1"/>
+      <w:numFmt w:val="lowerRoman"/>
+      <w:lvlText w:val="%3."/>
+      <w:lvlJc w:val="right"/>
+      <w:pPr>
+        <w:ind w:left="2880" w:hanging="180"/>
+      </w:pPr>
+    </w:lvl>
+    <w:lvl w:ilvl="3" w:tplc="0413000F" w:tentative="1">
+      <w:start w:val="1"/>
+      <w:numFmt w:val="decimal"/>
+      <w:lvlText w:val="%4."/>
+      <w:lvlJc w:val="left"/>
+      <w:pPr>
+        <w:ind w:left="3600" w:hanging="360"/>
+      </w:pPr>
+    </w:lvl>
+    <w:lvl w:ilvl="4" w:tplc="04130019" w:tentative="1">
+      <w:start w:val="1"/>
+      <w:numFmt w:val="lowerLetter"/>
+      <w:lvlText w:val="%5."/>
+      <w:lvlJc w:val="left"/>
+      <w:pPr>
+        <w:ind w:left="4320" w:hanging="360"/>
+      </w:pPr>
+    </w:lvl>
+    <w:lvl w:ilvl="5" w:tplc="0413001B" w:tentative="1">
+      <w:start w:val="1"/>
+      <w:numFmt w:val="lowerRoman"/>
+      <w:lvlText w:val="%6."/>
+      <w:lvlJc w:val="right"/>
+      <w:pPr>
+        <w:ind w:left="5040" w:hanging="180"/>
+      </w:pPr>
+    </w:lvl>
+    <w:lvl w:ilvl="6" w:tplc="0413000F" w:tentative="1">
+      <w:start w:val="1"/>
+      <w:numFmt w:val="decimal"/>
+      <w:lvlText w:val="%7."/>
+      <w:lvlJc w:val="left"/>
+      <w:pPr>
+        <w:ind w:left="5760" w:hanging="360"/>
+      </w:pPr>
+    </w:lvl>
+    <w:lvl w:ilvl="7" w:tplc="04130019" w:tentative="1">
+      <w:start w:val="1"/>
+      <w:numFmt w:val="lowerLetter"/>
+      <w:lvlText w:val="%8."/>
+      <w:lvlJc w:val="left"/>
+      <w:pPr>
+        <w:ind w:left="6480" w:hanging="360"/>
+      </w:pPr>
+    </w:lvl>
+    <w:lvl w:ilvl="8" w:tplc="0413001B" w:tentative="1">
+      <w:start w:val="1"/>
+      <w:numFmt w:val="lowerRoman"/>
+      <w:lvlText w:val="%9."/>
+      <w:lvlJc w:val="right"/>
+      <w:pPr>
+        <w:ind w:left="7200" w:hanging="180"/>
+      </w:pPr>
+    </w:lvl>
+  </w:abstractNum>
+  <w:abstractNum w:abstractNumId="1" w15:restartNumberingAfterBreak="0">
     <w:nsid w:val="4E316DC7"/>
     <w:multiLevelType w:val="hybridMultilevel"/>
     <w:tmpl w:val="850A58F4"/>
@@ -3110,10 +3934,10 @@
       </w:rPr>
     </w:lvl>
   </w:abstractNum>
-  <w:abstractNum w:abstractNumId="1" w15:restartNumberingAfterBreak="0">
-    <w:nsid w:val="758963A1"/>
+  <w:abstractNum w:abstractNumId="2" w15:restartNumberingAfterBreak="0">
+    <w:nsid w:val="667D067A"/>
     <w:multiLevelType w:val="hybridMultilevel"/>
-    <w:tmpl w:val="C2BC4F52"/>
+    <w:tmpl w:val="671865C4"/>
     <w:lvl w:ilvl="0" w:tplc="0413000F">
       <w:start w:val="1"/>
       <w:numFmt w:val="decimal"/>
@@ -3196,11 +4020,106 @@
       </w:pPr>
     </w:lvl>
   </w:abstractNum>
+  <w:abstractNum w:abstractNumId="3" w15:restartNumberingAfterBreak="0">
+    <w:nsid w:val="758963A1"/>
+    <w:multiLevelType w:val="hybridMultilevel"/>
+    <w:tmpl w:val="B52245D4"/>
+    <w:lvl w:ilvl="0" w:tplc="690088D2">
+      <w:start w:val="1"/>
+      <w:numFmt w:val="decimal"/>
+      <w:lvlText w:val="%1."/>
+      <w:lvlJc w:val="left"/>
+      <w:pPr>
+        <w:ind w:left="720" w:hanging="360"/>
+      </w:pPr>
+      <w:rPr>
+        <w:color w:val="auto"/>
+      </w:rPr>
+    </w:lvl>
+    <w:lvl w:ilvl="1" w:tplc="04130019" w:tentative="1">
+      <w:start w:val="1"/>
+      <w:numFmt w:val="lowerLetter"/>
+      <w:lvlText w:val="%2."/>
+      <w:lvlJc w:val="left"/>
+      <w:pPr>
+        <w:ind w:left="1440" w:hanging="360"/>
+      </w:pPr>
+    </w:lvl>
+    <w:lvl w:ilvl="2" w:tplc="0413001B" w:tentative="1">
+      <w:start w:val="1"/>
+      <w:numFmt w:val="lowerRoman"/>
+      <w:lvlText w:val="%3."/>
+      <w:lvlJc w:val="right"/>
+      <w:pPr>
+        <w:ind w:left="2160" w:hanging="180"/>
+      </w:pPr>
+    </w:lvl>
+    <w:lvl w:ilvl="3" w:tplc="0413000F" w:tentative="1">
+      <w:start w:val="1"/>
+      <w:numFmt w:val="decimal"/>
+      <w:lvlText w:val="%4."/>
+      <w:lvlJc w:val="left"/>
+      <w:pPr>
+        <w:ind w:left="2880" w:hanging="360"/>
+      </w:pPr>
+    </w:lvl>
+    <w:lvl w:ilvl="4" w:tplc="04130019" w:tentative="1">
+      <w:start w:val="1"/>
+      <w:numFmt w:val="lowerLetter"/>
+      <w:lvlText w:val="%5."/>
+      <w:lvlJc w:val="left"/>
+      <w:pPr>
+        <w:ind w:left="3600" w:hanging="360"/>
+      </w:pPr>
+    </w:lvl>
+    <w:lvl w:ilvl="5" w:tplc="0413001B" w:tentative="1">
+      <w:start w:val="1"/>
+      <w:numFmt w:val="lowerRoman"/>
+      <w:lvlText w:val="%6."/>
+      <w:lvlJc w:val="right"/>
+      <w:pPr>
+        <w:ind w:left="4320" w:hanging="180"/>
+      </w:pPr>
+    </w:lvl>
+    <w:lvl w:ilvl="6" w:tplc="0413000F" w:tentative="1">
+      <w:start w:val="1"/>
+      <w:numFmt w:val="decimal"/>
+      <w:lvlText w:val="%7."/>
+      <w:lvlJc w:val="left"/>
+      <w:pPr>
+        <w:ind w:left="5040" w:hanging="360"/>
+      </w:pPr>
+    </w:lvl>
+    <w:lvl w:ilvl="7" w:tplc="04130019" w:tentative="1">
+      <w:start w:val="1"/>
+      <w:numFmt w:val="lowerLetter"/>
+      <w:lvlText w:val="%8."/>
+      <w:lvlJc w:val="left"/>
+      <w:pPr>
+        <w:ind w:left="5760" w:hanging="360"/>
+      </w:pPr>
+    </w:lvl>
+    <w:lvl w:ilvl="8" w:tplc="0413001B" w:tentative="1">
+      <w:start w:val="1"/>
+      <w:numFmt w:val="lowerRoman"/>
+      <w:lvlText w:val="%9."/>
+      <w:lvlJc w:val="right"/>
+      <w:pPr>
+        <w:ind w:left="6480" w:hanging="180"/>
+      </w:pPr>
+    </w:lvl>
+  </w:abstractNum>
   <w:num w:numId="1">
+    <w:abstractNumId w:val="1"/>
+  </w:num>
+  <w:num w:numId="2">
+    <w:abstractNumId w:val="3"/>
+  </w:num>
+  <w:num w:numId="3">
     <w:abstractNumId w:val="0"/>
   </w:num>
-  <w:num w:numId="2">
-    <w:abstractNumId w:val="1"/>
+  <w:num w:numId="4">
+    <w:abstractNumId w:val="2"/>
   </w:num>
 </w:numbering>
 </file>
@@ -4308,7 +5227,7 @@
 </file>
 
 <file path=customXml/itemProps1.xml><?xml version="1.0" encoding="utf-8"?>
-<ds:datastoreItem xmlns:ds="http://schemas.openxmlformats.org/officeDocument/2006/customXml" ds:itemID="{F87C0881-33A4-4761-BBF1-677E365BEDBE}">
+<ds:datastoreItem xmlns:ds="http://schemas.openxmlformats.org/officeDocument/2006/customXml" ds:itemID="{36BACBFE-932D-4B0F-83BF-6CDB0300A3F4}">
   <ds:schemaRefs>
     <ds:schemaRef ds:uri="http://schemas.openxmlformats.org/officeDocument/2006/bibliography"/>
   </ds:schemaRefs>
